--- a/112-2/MI5118701 人工智慧技術與商業應用/2015mid -term.docx
+++ b/112-2/MI5118701 人工智慧技術與商業應用/2015mid -term.docx
@@ -1,6 +1,6 @@
 
 <file path=word/document.xml><?xml version="1.0" encoding="utf-8"?>
-<w:document xmlns:wpc="http://schemas.microsoft.com/office/word/2010/wordprocessingCanvas" xmlns:mc="http://schemas.openxmlformats.org/markup-compatibility/2006" xmlns:o="urn:schemas-microsoft-com:office:office" xmlns:r="http://schemas.openxmlformats.org/officeDocument/2006/relationships" xmlns:m="http://schemas.openxmlformats.org/officeDocument/2006/math" xmlns:v="urn:schemas-microsoft-com:vml" xmlns:wp14="http://schemas.microsoft.com/office/word/2010/wordprocessingDrawing" xmlns:wp="http://schemas.openxmlformats.org/drawingml/2006/wordprocessingDrawing" xmlns:w10="urn:schemas-microsoft-com:office:word" xmlns:w="http://schemas.openxmlformats.org/wordprocessingml/2006/main" xmlns:w14="http://schemas.microsoft.com/office/word/2010/wordml" xmlns:w15="http://schemas.microsoft.com/office/word/2012/wordml" xmlns:wpg="http://schemas.microsoft.com/office/word/2010/wordprocessingGroup" xmlns:wpi="http://schemas.microsoft.com/office/word/2010/wordprocessingInk" xmlns:wne="http://schemas.microsoft.com/office/word/2006/wordml" xmlns:wps="http://schemas.microsoft.com/office/word/2010/wordprocessingShape" mc:Ignorable="w14 w15 wp14">
+<w:document xmlns:wpc="http://schemas.microsoft.com/office/word/2010/wordprocessingCanvas" xmlns:cx="http://schemas.microsoft.com/office/drawing/2014/chartex" xmlns:cx1="http://schemas.microsoft.com/office/drawing/2015/9/8/chartex" xmlns:cx2="http://schemas.microsoft.com/office/drawing/2015/10/21/chartex" xmlns:cx3="http://schemas.microsoft.com/office/drawing/2016/5/9/chartex" xmlns:cx4="http://schemas.microsoft.com/office/drawing/2016/5/10/chartex" xmlns:cx5="http://schemas.microsoft.com/office/drawing/2016/5/11/chartex" xmlns:cx6="http://schemas.microsoft.com/office/drawing/2016/5/12/chartex" xmlns:cx7="http://schemas.microsoft.com/office/drawing/2016/5/13/chartex" xmlns:cx8="http://schemas.microsoft.com/office/drawing/2016/5/14/chartex" xmlns:mc="http://schemas.openxmlformats.org/markup-compatibility/2006" xmlns:aink="http://schemas.microsoft.com/office/drawing/2016/ink" xmlns:am3d="http://schemas.microsoft.com/office/drawing/2017/model3d" xmlns:o="urn:schemas-microsoft-com:office:office" xmlns:oel="http://schemas.microsoft.com/office/2019/extlst" xmlns:r="http://schemas.openxmlformats.org/officeDocument/2006/relationships" xmlns:m="http://schemas.openxmlformats.org/officeDocument/2006/math" xmlns:v="urn:schemas-microsoft-com:vml" xmlns:wp14="http://schemas.microsoft.com/office/word/2010/wordprocessingDrawing" xmlns:wp="http://schemas.openxmlformats.org/drawingml/2006/wordprocessingDrawing" xmlns:w10="urn:schemas-microsoft-com:office:word" xmlns:w="http://schemas.openxmlformats.org/wordprocessingml/2006/main" xmlns:w14="http://schemas.microsoft.com/office/word/2010/wordml" xmlns:w15="http://schemas.microsoft.com/office/word/2012/wordml" xmlns:w16cex="http://schemas.microsoft.com/office/word/2018/wordml/cex" xmlns:w16cid="http://schemas.microsoft.com/office/word/2016/wordml/cid" xmlns:w16="http://schemas.microsoft.com/office/word/2018/wordml" xmlns:w16sdtdh="http://schemas.microsoft.com/office/word/2020/wordml/sdtdatahash" xmlns:w16se="http://schemas.microsoft.com/office/word/2015/wordml/symex" xmlns:wpg="http://schemas.microsoft.com/office/word/2010/wordprocessingGroup" xmlns:wpi="http://schemas.microsoft.com/office/word/2010/wordprocessingInk" xmlns:wne="http://schemas.microsoft.com/office/word/2006/wordml" xmlns:wps="http://schemas.microsoft.com/office/word/2010/wordprocessingShape" mc:Ignorable="w14 w15 w16se w16cid w16 w16cex w16sdtdh wp14">
   <w:body>
     <w:p>
       <w:r>
@@ -220,7 +220,7 @@
         <mc:AlternateContent>
           <mc:Choice Requires="wpc">
             <w:drawing>
-              <wp:anchor distT="0" distB="0" distL="114300" distR="114300" simplePos="0" relativeHeight="251659264" behindDoc="0" locked="0" layoutInCell="1" allowOverlap="1" wp14:anchorId="03292843" wp14:editId="5CFA351B">
+              <wp:anchor distT="0" distB="0" distL="114300" distR="114300" simplePos="0" relativeHeight="251659264" behindDoc="0" locked="0" layoutInCell="1" allowOverlap="1" wp14:anchorId="68809730" wp14:editId="2834EB60">
                 <wp:simplePos x="0" y="0"/>
                 <wp:positionH relativeFrom="column">
                   <wp:posOffset>431800</wp:posOffset>
@@ -1084,7 +1084,7 @@
           </mc:Choice>
           <mc:Fallback>
             <w:pict>
-              <v:group w14:anchorId="03292843" id="畫布 22" o:spid="_x0000_s1026" editas="canvas" style="position:absolute;left:0;text-align:left;margin-left:34pt;margin-top:-.15pt;width:240.85pt;height:128.85pt;z-index:251659264" coordsize="30587,16363" o:gfxdata="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">
+              <v:group w14:anchorId="68809730" id="畫布 22" o:spid="_x0000_s1026" editas="canvas" style="position:absolute;left:0;text-align:left;margin-left:34pt;margin-top:-.15pt;width:240.85pt;height:128.85pt;z-index:251659264" coordsize="30587,16363" o:gfxdata="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">
                 <v:shapetype id="_x0000_t75" coordsize="21600,21600" o:spt="75" o:preferrelative="t" path="m@4@5l@4@11@9@11@9@5xe" filled="f" stroked="f">
                   <v:stroke joinstyle="miter"/>
                   <v:formulas>
@@ -1108,7 +1108,7 @@
                   <v:fill o:detectmouseclick="t"/>
                   <v:path o:connecttype="none"/>
                 </v:shape>
-                <v:oval id="Oval 4" o:spid="_x0000_s1028" style="position:absolute;left:12395;top:819;width:3429;height:3429;visibility:visible;mso-wrap-style:square;v-text-anchor:top" o:gfxdata="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">
+                <v:oval id="Oval 4" o:spid="_x0000_s1028" style="position:absolute;left:12395;top:819;width:3429;height:3429;visibility:visible;mso-wrap-style:square;v-text-anchor:top" o:gfxdata="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">
                   <v:textbox inset="0,0,0,0">
                     <w:txbxContent>
                       <w:p>
@@ -1129,7 +1129,7 @@
                     </w:txbxContent>
                   </v:textbox>
                 </v:oval>
-                <v:oval id="Oval 5" o:spid="_x0000_s1029" style="position:absolute;left:6680;top:6534;width:3422;height:3429;visibility:visible;mso-wrap-style:square;v-text-anchor:top" o:gfxdata="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">
+                <v:oval id="Oval 5" o:spid="_x0000_s1029" style="position:absolute;left:6680;top:6534;width:3422;height:3429;visibility:visible;mso-wrap-style:square;v-text-anchor:top" o:gfxdata="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">
                   <v:textbox inset="0,0,0,0">
                     <w:txbxContent>
                       <w:p>
@@ -1150,7 +1150,7 @@
                     </w:txbxContent>
                   </v:textbox>
                 </v:oval>
-                <v:oval id="Oval 6" o:spid="_x0000_s1030" style="position:absolute;left:13157;top:6559;width:3429;height:3429;visibility:visible;mso-wrap-style:square;v-text-anchor:top" o:gfxdata="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">
+                <v:oval id="Oval 6" o:spid="_x0000_s1030" style="position:absolute;left:13157;top:6559;width:3429;height:3429;visibility:visible;mso-wrap-style:square;v-text-anchor:top" o:gfxdata="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">
                   <v:textbox inset="0,0,0,0">
                     <w:txbxContent>
                       <w:p>
@@ -1171,7 +1171,7 @@
                     </w:txbxContent>
                   </v:textbox>
                 </v:oval>
-                <v:oval id="Oval 7" o:spid="_x0000_s1031" style="position:absolute;left:20955;top:6711;width:3422;height:3429;visibility:visible;mso-wrap-style:square;v-text-anchor:top" o:gfxdata="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">
+                <v:oval id="Oval 7" o:spid="_x0000_s1031" style="position:absolute;left:20955;top:6711;width:3422;height:3429;visibility:visible;mso-wrap-style:square;v-text-anchor:top" o:gfxdata="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">
                   <v:textbox inset="0,0,0,0">
                     <w:txbxContent>
                       <w:p>
@@ -1192,10 +1192,10 @@
                     </w:txbxContent>
                   </v:textbox>
                 </v:oval>
-                <v:line id="Line 8" o:spid="_x0000_s1032" style="position:absolute;flip:x;visibility:visible;mso-wrap-style:square" from="9436,3765" to="12865,6915" o:connectortype="straight" o:gfxdata="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"/>
-                <v:line id="Line 9" o:spid="_x0000_s1033" style="position:absolute;visibility:visible;mso-wrap-style:square" from="14198,4171" to="14592,6483" o:connectortype="straight" o:gfxdata="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"/>
-                <v:line id="Line 10" o:spid="_x0000_s1034" style="position:absolute;visibility:visible;mso-wrap-style:square" from="15443,3740" to="21526,7143" o:connectortype="straight" o:gfxdata="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"/>
-                <v:oval id="Oval 11" o:spid="_x0000_s1035" style="position:absolute;left:1816;top:12934;width:3422;height:3429;visibility:visible;mso-wrap-style:square;v-text-anchor:top" o:gfxdata="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">
+                <v:line id="Line 8" o:spid="_x0000_s1032" style="position:absolute;flip:x;visibility:visible;mso-wrap-style:square" from="9436,3765" to="12865,6915" o:connectortype="straight" o:gfxdata="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"/>
+                <v:line id="Line 9" o:spid="_x0000_s1033" style="position:absolute;visibility:visible;mso-wrap-style:square" from="14198,4171" to="14592,6483" o:connectortype="straight" o:gfxdata="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"/>
+                <v:line id="Line 10" o:spid="_x0000_s1034" style="position:absolute;visibility:visible;mso-wrap-style:square" from="15443,3740" to="21526,7143" o:connectortype="straight" o:gfxdata="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"/>
+                <v:oval id="Oval 11" o:spid="_x0000_s1035" style="position:absolute;left:1816;top:12934;width:3422;height:3429;visibility:visible;mso-wrap-style:square;v-text-anchor:top" o:gfxdata="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">
                   <v:textbox inset="0,0,0,0">
                     <w:txbxContent>
                       <w:p>
@@ -1216,7 +1216,7 @@
                     </w:txbxContent>
                   </v:textbox>
                 </v:oval>
-                <v:oval id="Oval 12" o:spid="_x0000_s1036" style="position:absolute;left:5829;top:12833;width:3429;height:3429;visibility:visible;mso-wrap-style:square;v-text-anchor:top" o:gfxdata="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">
+                <v:oval id="Oval 12" o:spid="_x0000_s1036" style="position:absolute;left:5829;top:12833;width:3429;height:3429;visibility:visible;mso-wrap-style:square;v-text-anchor:top" o:gfxdata="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">
                   <v:textbox inset="0,0,0,0">
                     <w:txbxContent>
                       <w:p>
@@ -1237,7 +1237,7 @@
                     </w:txbxContent>
                   </v:textbox>
                 </v:oval>
-                <v:oval id="Oval 13" o:spid="_x0000_s1037" style="position:absolute;left:9817;top:12858;width:3422;height:3429;visibility:visible;mso-wrap-style:square;v-text-anchor:top" o:gfxdata="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">
+                <v:oval id="Oval 13" o:spid="_x0000_s1037" style="position:absolute;left:9817;top:12858;width:3422;height:3429;visibility:visible;mso-wrap-style:square;v-text-anchor:top" o:gfxdata="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">
                   <v:textbox inset="0,0,0,0">
                     <w:txbxContent>
                       <w:p>
@@ -1258,10 +1258,10 @@
                     </w:txbxContent>
                   </v:textbox>
                 </v:oval>
-                <v:line id="Line 14" o:spid="_x0000_s1038" style="position:absolute;flip:x;visibility:visible;mso-wrap-style:square" from="4203,9582" to="7251,13112" o:connectortype="straight" o:gfxdata="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"/>
-                <v:line id="Line 15" o:spid="_x0000_s1039" style="position:absolute;flip:x;visibility:visible;mso-wrap-style:square" from="7721,9861" to="8204,12909" o:connectortype="straight" o:gfxdata="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"/>
-                <v:line id="Line 16" o:spid="_x0000_s1040" style="position:absolute;flip:x;visibility:visible;mso-wrap-style:square" from="12204,9709" to="13817,12960" o:connectortype="straight" o:gfxdata="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"/>
-                <v:oval id="Oval 17" o:spid="_x0000_s1041" style="position:absolute;left:13519;top:12807;width:3422;height:3429;visibility:visible;mso-wrap-style:square;v-text-anchor:top" o:gfxdata="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">
+                <v:line id="Line 14" o:spid="_x0000_s1038" style="position:absolute;flip:x;visibility:visible;mso-wrap-style:square" from="4203,9582" to="7251,13112" o:connectortype="straight" o:gfxdata="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"/>
+                <v:line id="Line 15" o:spid="_x0000_s1039" style="position:absolute;flip:x;visibility:visible;mso-wrap-style:square" from="7721,9861" to="8204,12909" o:connectortype="straight" o:gfxdata="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"/>
+                <v:line id="Line 16" o:spid="_x0000_s1040" style="position:absolute;flip:x;visibility:visible;mso-wrap-style:square" from="12204,9709" to="13817,12960" o:connectortype="straight" o:gfxdata="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"/>
+                <v:oval id="Oval 17" o:spid="_x0000_s1041" style="position:absolute;left:13519;top:12807;width:3422;height:3429;visibility:visible;mso-wrap-style:square;v-text-anchor:top" o:gfxdata="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">
                   <v:textbox inset="0,0,0,0">
                     <w:txbxContent>
                       <w:p>
@@ -1282,8 +1282,8 @@
                     </w:txbxContent>
                   </v:textbox>
                 </v:oval>
-                <v:line id="Line 18" o:spid="_x0000_s1042" style="position:absolute;visibility:visible;mso-wrap-style:square" from="14871,9988" to="15240,12706" o:connectortype="straight" o:gfxdata="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"/>
-                <v:oval id="Oval 19" o:spid="_x0000_s1043" style="position:absolute;left:17500;top:12757;width:3423;height:3429;visibility:visible;mso-wrap-style:square;v-text-anchor:top" o:gfxdata="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">
+                <v:line id="Line 18" o:spid="_x0000_s1042" style="position:absolute;visibility:visible;mso-wrap-style:square" from="14871,9988" to="15240,12706" o:connectortype="straight" o:gfxdata="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"/>
+                <v:oval id="Oval 19" o:spid="_x0000_s1043" style="position:absolute;left:17500;top:12757;width:3423;height:3429;visibility:visible;mso-wrap-style:square;v-text-anchor:top" o:gfxdata="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">
                   <v:textbox inset="0,0,0,0">
                     <w:txbxContent>
                       <w:p>
@@ -1304,8 +1304,8 @@
                     </w:txbxContent>
                   </v:textbox>
                 </v:oval>
-                <v:line id="Line 20" o:spid="_x0000_s1044" style="position:absolute;visibility:visible;mso-wrap-style:square" from="15951,9556" to="18618,12858" o:connectortype="straight" o:gfxdata="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"/>
-                <v:oval id="Oval 21" o:spid="_x0000_s1045" style="position:absolute;left:25184;top:12706;width:3422;height:3429;visibility:visible;mso-wrap-style:square;v-text-anchor:top" o:gfxdata="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">
+                <v:line id="Line 20" o:spid="_x0000_s1044" style="position:absolute;visibility:visible;mso-wrap-style:square" from="15951,9556" to="18618,12858" o:connectortype="straight" o:gfxdata="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"/>
+                <v:oval id="Oval 21" o:spid="_x0000_s1045" style="position:absolute;left:25184;top:12706;width:3422;height:3429;visibility:visible;mso-wrap-style:square;v-text-anchor:top" o:gfxdata="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">
                   <v:textbox inset="0,0,0,0">
                     <w:txbxContent>
                       <w:p>
@@ -1326,8 +1326,8 @@
                     </w:txbxContent>
                   </v:textbox>
                 </v:oval>
-                <v:line id="Line 22" o:spid="_x0000_s1046" style="position:absolute;visibility:visible;mso-wrap-style:square" from="23507,9963" to="26289,12782" o:connectortype="straight" o:gfxdata="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"/>
-                <v:oval id="Oval 23" o:spid="_x0000_s1047" style="position:absolute;left:21336;top:12807;width:3422;height:3429;visibility:visible;mso-wrap-style:square;v-text-anchor:top" o:gfxdata="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">
+                <v:line id="Line 22" o:spid="_x0000_s1046" style="position:absolute;visibility:visible;mso-wrap-style:square" from="23507,9963" to="26289,12782" o:connectortype="straight" o:gfxdata="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"/>
+                <v:oval id="Oval 23" o:spid="_x0000_s1047" style="position:absolute;left:21336;top:12807;width:3422;height:3429;visibility:visible;mso-wrap-style:square;v-text-anchor:top" o:gfxdata="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">
                   <v:textbox inset="0,0,0,0">
                     <w:txbxContent>
                       <w:p>
@@ -1348,7 +1348,7 @@
                     </w:txbxContent>
                   </v:textbox>
                 </v:oval>
-                <v:line id="Line 24" o:spid="_x0000_s1048" style="position:absolute;visibility:visible;mso-wrap-style:square" from="22872,10064" to="22961,12731" o:connectortype="straight" o:gfxdata="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"/>
+                <v:line id="Line 24" o:spid="_x0000_s1048" style="position:absolute;visibility:visible;mso-wrap-style:square" from="22872,10064" to="22961,12731" o:connectortype="straight" o:gfxdata="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"/>
               </v:group>
             </w:pict>
           </mc:Fallback>
@@ -1398,6 +1398,60 @@
       </w:pPr>
       <w:r>
         <w:rPr>
+          <w:i/>
+        </w:rPr>
+        <w:drawing>
+          <wp:anchor distT="0" distB="0" distL="114300" distR="114300" simplePos="0" relativeHeight="251660288" behindDoc="0" locked="0" layoutInCell="1" allowOverlap="1" wp14:anchorId="4CB68985" wp14:editId="2E67E573">
+            <wp:simplePos x="0" y="0"/>
+            <wp:positionH relativeFrom="column">
+              <wp:posOffset>204537</wp:posOffset>
+            </wp:positionH>
+            <wp:positionV relativeFrom="paragraph">
+              <wp:posOffset>292735</wp:posOffset>
+            </wp:positionV>
+            <wp:extent cx="3320415" cy="2335530"/>
+            <wp:effectExtent l="0" t="0" r="0" b="7620"/>
+            <wp:wrapTopAndBottom/>
+            <wp:docPr id="1259366504" name="圖片 1" descr="一張含有 文字, 螢幕擷取畫面, 圖表, 字型 的圖片&#10;&#10;自動產生的描述"/>
+            <wp:cNvGraphicFramePr>
+              <a:graphicFrameLocks xmlns:a="http://schemas.openxmlformats.org/drawingml/2006/main" noChangeAspect="1"/>
+            </wp:cNvGraphicFramePr>
+            <a:graphic xmlns:a="http://schemas.openxmlformats.org/drawingml/2006/main">
+              <a:graphicData uri="http://schemas.openxmlformats.org/drawingml/2006/picture">
+                <pic:pic xmlns:pic="http://schemas.openxmlformats.org/drawingml/2006/picture">
+                  <pic:nvPicPr>
+                    <pic:cNvPr id="1259366504" name="圖片 1" descr="一張含有 文字, 螢幕擷取畫面, 圖表, 字型 的圖片&#10;&#10;自動產生的描述"/>
+                    <pic:cNvPicPr/>
+                  </pic:nvPicPr>
+                  <pic:blipFill>
+                    <a:blip r:embed="rId7" cstate="print">
+                      <a:extLst>
+                        <a:ext uri="{28A0092B-C50C-407E-A947-70E740481C1C}">
+                          <a14:useLocalDpi xmlns:a14="http://schemas.microsoft.com/office/drawing/2010/main" val="0"/>
+                        </a:ext>
+                      </a:extLst>
+                    </a:blip>
+                    <a:stretch>
+                      <a:fillRect/>
+                    </a:stretch>
+                  </pic:blipFill>
+                  <pic:spPr>
+                    <a:xfrm>
+                      <a:off x="0" y="0"/>
+                      <a:ext cx="3320415" cy="2335530"/>
+                    </a:xfrm>
+                    <a:prstGeom prst="rect">
+                      <a:avLst/>
+                    </a:prstGeom>
+                  </pic:spPr>
+                </pic:pic>
+              </a:graphicData>
+            </a:graphic>
+          </wp:anchor>
+        </w:drawing>
+      </w:r>
+      <w:r>
+        <w:rPr>
           <w:rFonts w:hint="eastAsia"/>
         </w:rPr>
         <w:t xml:space="preserve">Please explain </w:t>
@@ -1750,7 +1804,323 @@
         <w:t>(10)</w:t>
       </w:r>
     </w:p>
+    <w:p>
+      <w:pPr>
+        <w:pStyle w:val="a7"/>
+        <w:numPr>
+          <w:ilvl w:val="0"/>
+          <w:numId w:val="6"/>
+        </w:numPr>
+        <w:ind w:leftChars="0"/>
+        <w:rPr>
+          <w:rFonts w:hint="eastAsia"/>
+        </w:rPr>
+      </w:pPr>
+      <w:r>
+        <w:rPr>
+          <w:rFonts w:hint="eastAsia"/>
+        </w:rPr>
+        <w:t>感知器（</w:t>
+      </w:r>
+      <w:r>
+        <w:rPr>
+          <w:rFonts w:hint="eastAsia"/>
+        </w:rPr>
+        <w:t>Perceptron</w:t>
+      </w:r>
+      <w:r>
+        <w:rPr>
+          <w:rFonts w:hint="eastAsia"/>
+        </w:rPr>
+        <w:t>）：</w:t>
+      </w:r>
+      <w:r>
+        <w:t>Perceptron:</w:t>
+      </w:r>
+    </w:p>
+    <w:p>
+      <w:r>
+        <w:t xml:space="preserve">A perceptron is a basic artificial neuron model used for binary classification tasks. It takes multiple inputs, each with an associated weight, and computes their weighted sum. This sum then passes through an activation function (like a step function) to produce an output. The goal of a perceptron is to adjust its weights to make its output match the expected output as closely as possible. Multiple perceptrons can </w:t>
+      </w:r>
+      <w:r>
+        <w:lastRenderedPageBreak/>
+        <w:t>be combined to form more complex neural networks.</w:t>
+      </w:r>
+    </w:p>
+    <w:p>
+      <w:pPr>
+        <w:rPr>
+          <w:rFonts w:hint="eastAsia"/>
+        </w:rPr>
+      </w:pPr>
+    </w:p>
+    <w:p>
+      <w:pPr>
+        <w:rPr>
+          <w:rFonts w:hint="eastAsia"/>
+        </w:rPr>
+      </w:pPr>
+      <w:r>
+        <w:rPr>
+          <w:rFonts w:hint="eastAsia"/>
+        </w:rPr>
+        <w:t>感知器是一種簡單的人工神經元模型，用於二元分類問題。它接收多個輸入，每個輸入都有一個權重，然後計算加權和。這個加權和通過一個激活函數（例如符號函數）產生輸出。感知器的學習目標是通過調整權重來使其輸出盡可能接近預期輸出。多個感知器可以組成更複雜的神經網絡。</w:t>
+      </w:r>
+    </w:p>
     <w:p/>
+    <w:p>
+      <w:pPr>
+        <w:pStyle w:val="a7"/>
+        <w:numPr>
+          <w:ilvl w:val="0"/>
+          <w:numId w:val="6"/>
+        </w:numPr>
+        <w:ind w:leftChars="0"/>
+      </w:pPr>
+      <w:r>
+        <w:t xml:space="preserve"> Entropy:</w:t>
+      </w:r>
+    </w:p>
+    <w:p>
+      <w:r>
+        <w:t>Entropy is a measure used in information theory to quantify the uncertainty of a random variable. In machine learning and data science, entropy is often used to measure the disorder or uncertainty of a system or random variable. Higher entropy indicates more disorder or uncertainty, while lower entropy indicates more order or certainty.</w:t>
+      </w:r>
+    </w:p>
+    <w:p>
+      <w:pPr>
+        <w:rPr>
+          <w:rFonts w:hint="eastAsia"/>
+        </w:rPr>
+      </w:pPr>
+      <w:r>
+        <w:rPr>
+          <w:rFonts w:hint="eastAsia"/>
+        </w:rPr>
+        <w:t>熵（</w:t>
+      </w:r>
+      <w:r>
+        <w:rPr>
+          <w:rFonts w:hint="eastAsia"/>
+        </w:rPr>
+        <w:t>Entropy</w:t>
+      </w:r>
+      <w:r>
+        <w:rPr>
+          <w:rFonts w:hint="eastAsia"/>
+        </w:rPr>
+        <w:t>）：</w:t>
+      </w:r>
+    </w:p>
+    <w:p>
+      <w:pPr>
+        <w:rPr>
+          <w:rFonts w:hint="eastAsia"/>
+        </w:rPr>
+      </w:pPr>
+      <w:r>
+        <w:rPr>
+          <w:rFonts w:hint="eastAsia"/>
+        </w:rPr>
+        <w:t>熵是信息理論中用來衡量隨機變量不確定性的度量。在機器學習和數據科學中，熵通常用於衡量一個系統或隨機變量的混亂程度或不確定性程度。熵的值越高，表示系統越混亂或不確定；反之，熵的值越低，表示系統越有序或確定。</w:t>
+      </w:r>
+    </w:p>
+    <w:p/>
+    <w:p>
+      <w:pPr>
+        <w:pStyle w:val="a7"/>
+        <w:numPr>
+          <w:ilvl w:val="0"/>
+          <w:numId w:val="6"/>
+        </w:numPr>
+        <w:ind w:leftChars="0"/>
+      </w:pPr>
+      <w:r>
+        <w:t xml:space="preserve"> Dendrogram:</w:t>
+      </w:r>
+    </w:p>
+    <w:p>
+      <w:r>
+        <w:t>A dendrogram is a tree-like diagram used to display the results of hierarchical clustering. It shows the similarity or distance between different data points (or clusters) during the clustering process. A dendrogram starts from a root node and branches downward, with each branch representing a clustering step. The horizontal axis typically represents samples or clusters, while the vertical axis represents similarity or distance.</w:t>
+      </w:r>
+    </w:p>
+    <w:p>
+      <w:pPr>
+        <w:rPr>
+          <w:rFonts w:hint="eastAsia"/>
+        </w:rPr>
+      </w:pPr>
+      <w:r>
+        <w:rPr>
+          <w:rFonts w:hint="eastAsia"/>
+        </w:rPr>
+        <w:t>分支圖（</w:t>
+      </w:r>
+      <w:r>
+        <w:rPr>
+          <w:rFonts w:hint="eastAsia"/>
+        </w:rPr>
+        <w:t>Dendrogram</w:t>
+      </w:r>
+      <w:r>
+        <w:rPr>
+          <w:rFonts w:hint="eastAsia"/>
+        </w:rPr>
+        <w:t>）：</w:t>
+      </w:r>
+    </w:p>
+    <w:p>
+      <w:pPr>
+        <w:rPr>
+          <w:rFonts w:hint="eastAsia"/>
+        </w:rPr>
+      </w:pPr>
+      <w:r>
+        <w:rPr>
+          <w:rFonts w:hint="eastAsia"/>
+        </w:rPr>
+        <w:t>分支圖是一種樹狀圖表，用於顯示層次聚類或階層性聚類的結果。它展示了聚類過程中不同數據點（或群集）之間的相似性或距離。分支圖從根節點開始，向下分支，直到最終的葉子節點，每個分支代表一個聚類步驟。分支圖的橫軸通常表示樣本或群集，縱軸表示相似性或距離。</w:t>
+      </w:r>
+    </w:p>
+    <w:p/>
+    <w:p>
+      <w:pPr>
+        <w:pStyle w:val="a7"/>
+        <w:numPr>
+          <w:ilvl w:val="0"/>
+          <w:numId w:val="6"/>
+        </w:numPr>
+        <w:ind w:leftChars="0"/>
+      </w:pPr>
+      <w:r>
+        <w:t>Inverse Document Frequency (IDF):</w:t>
+      </w:r>
+    </w:p>
+    <w:p>
+      <w:r>
+        <w:t xml:space="preserve">Inverse Document Frequency (IDF) is a technique used in information retrieval and natural language processing to assess the importance of a term in a collection of documents. The IDF value is inversely proportional to the frequency of the term across the document collection – common terms have low IDF values, while uncommon terms have high IDF values. IDF is used to weight the importance of </w:t>
+      </w:r>
+      <w:r>
+        <w:lastRenderedPageBreak/>
+        <w:t>terms in retrieval results and is often multiplied with term frequency (TF) to form TF-IDF values used in document retrieval and information retrieval tasks.</w:t>
+      </w:r>
+    </w:p>
+    <w:p>
+      <w:pPr>
+        <w:rPr>
+          <w:rFonts w:hint="eastAsia"/>
+        </w:rPr>
+      </w:pPr>
+      <w:r>
+        <w:rPr>
+          <w:rFonts w:hint="eastAsia"/>
+        </w:rPr>
+        <w:t>逆文檔頻率（</w:t>
+      </w:r>
+      <w:r>
+        <w:rPr>
+          <w:rFonts w:hint="eastAsia"/>
+        </w:rPr>
+        <w:t>IDF</w:t>
+      </w:r>
+      <w:r>
+        <w:rPr>
+          <w:rFonts w:hint="eastAsia"/>
+        </w:rPr>
+        <w:t>）：</w:t>
+      </w:r>
+    </w:p>
+    <w:p>
+      <w:r>
+        <w:rPr>
+          <w:rFonts w:hint="eastAsia"/>
+        </w:rPr>
+        <w:t>逆文檔頻率是一種用於信息檢索和自然語言處理的技術，用於評估一個詞彙對於一個文件集合的重要性。</w:t>
+      </w:r>
+      <w:r>
+        <w:rPr>
+          <w:rFonts w:hint="eastAsia"/>
+        </w:rPr>
+        <w:t>IDF</w:t>
+      </w:r>
+      <w:r>
+        <w:rPr>
+          <w:rFonts w:hint="eastAsia"/>
+        </w:rPr>
+        <w:t>的值與詞彙在文件集合中的出現頻率成反比，即常見詞彙的</w:t>
+      </w:r>
+      <w:r>
+        <w:rPr>
+          <w:rFonts w:hint="eastAsia"/>
+        </w:rPr>
+        <w:t>IDF</w:t>
+      </w:r>
+      <w:r>
+        <w:rPr>
+          <w:rFonts w:hint="eastAsia"/>
+        </w:rPr>
+        <w:t>值較低，不常見詞彙的</w:t>
+      </w:r>
+      <w:r>
+        <w:rPr>
+          <w:rFonts w:hint="eastAsia"/>
+        </w:rPr>
+        <w:t>IDF</w:t>
+      </w:r>
+      <w:r>
+        <w:rPr>
+          <w:rFonts w:hint="eastAsia"/>
+        </w:rPr>
+        <w:t>值較高。</w:t>
+      </w:r>
+      <w:r>
+        <w:rPr>
+          <w:rFonts w:hint="eastAsia"/>
+        </w:rPr>
+        <w:t>IDF</w:t>
+      </w:r>
+      <w:r>
+        <w:rPr>
+          <w:rFonts w:hint="eastAsia"/>
+        </w:rPr>
+        <w:t>用於加權詞彙在檢索結果中的重要性，通常與詞彙的詞頻（</w:t>
+      </w:r>
+      <w:r>
+        <w:rPr>
+          <w:rFonts w:hint="eastAsia"/>
+        </w:rPr>
+        <w:t>TF</w:t>
+      </w:r>
+      <w:r>
+        <w:rPr>
+          <w:rFonts w:hint="eastAsia"/>
+        </w:rPr>
+        <w:t>）相乘，形成</w:t>
+      </w:r>
+      <w:r>
+        <w:rPr>
+          <w:rFonts w:hint="eastAsia"/>
+        </w:rPr>
+        <w:t>TF-IDF</w:t>
+      </w:r>
+      <w:r>
+        <w:rPr>
+          <w:rFonts w:hint="eastAsia"/>
+        </w:rPr>
+        <w:t>（詞頻</w:t>
+      </w:r>
+      <w:r>
+        <w:rPr>
+          <w:rFonts w:hint="eastAsia"/>
+        </w:rPr>
+        <w:t>-</w:t>
+      </w:r>
+      <w:r>
+        <w:rPr>
+          <w:rFonts w:hint="eastAsia"/>
+        </w:rPr>
+        <w:t>逆文檔頻率）值，用於文檔檢索和信息檢索任務中。</w:t>
+      </w:r>
+    </w:p>
     <w:p/>
     <w:p>
       <w:pPr>
@@ -2288,9 +2658,6 @@
     <w:p>
       <w:pPr>
         <w:ind w:firstLine="360"/>
-        <w:rPr>
-          <w:rFonts w:hint="eastAsia"/>
-        </w:rPr>
       </w:pPr>
     </w:p>
     <w:p>
@@ -2307,7 +2674,6 @@
         <w:rPr>
           <w:rFonts w:hint="eastAsia"/>
         </w:rPr>
-        <w:lastRenderedPageBreak/>
         <w:t>Please answer the questions about search on game tree.</w:t>
       </w:r>
     </w:p>
@@ -2541,10 +2907,11 @@
         <w:rPr>
           <w:noProof/>
         </w:rPr>
+        <w:lastRenderedPageBreak/>
         <mc:AlternateContent>
           <mc:Choice Requires="wpc">
             <w:drawing>
-              <wp:inline distT="0" distB="0" distL="0" distR="0" wp14:anchorId="3CB098DB" wp14:editId="5DE4E8A4">
+              <wp:inline distT="0" distB="0" distL="0" distR="0" wp14:anchorId="11367AAD" wp14:editId="720CE62F">
                 <wp:extent cx="3724910" cy="2209800"/>
                 <wp:effectExtent l="0" t="0" r="0" b="0"/>
                 <wp:docPr id="53" name="畫布 53"/>
@@ -3563,75 +3930,75 @@
           </mc:Choice>
           <mc:Fallback>
             <w:pict>
-              <v:group w14:anchorId="3CB098DB" id="畫布 53" o:spid="_x0000_s1049" editas="canvas" style="width:293.3pt;height:174pt;mso-position-horizontal-relative:char;mso-position-vertical-relative:line" coordsize="37249,22098" o:gfxdata="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">
+              <v:group w14:anchorId="11367AAD" id="畫布 53" o:spid="_x0000_s1049" editas="canvas" style="width:293.3pt;height:174pt;mso-position-horizontal-relative:char;mso-position-vertical-relative:line" coordsize="37249,22098" o:gfxdata="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">
                 <v:shape id="_x0000_s1050" type="#_x0000_t75" style="position:absolute;width:37249;height:22098;visibility:visible;mso-wrap-style:square">
                   <v:fill o:detectmouseclick="t"/>
                   <v:path o:connecttype="none"/>
                 </v:shape>
-                <v:line id="Line 27" o:spid="_x0000_s1051" style="position:absolute;flip:y;visibility:visible;mso-wrap-style:square" from="3937,13030" to="5372,18186" o:connectortype="straight" o:gfxdata="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">
+                <v:line id="Line 27" o:spid="_x0000_s1051" style="position:absolute;flip:y;visibility:visible;mso-wrap-style:square" from="3937,13030" to="5372,18186" o:connectortype="straight" o:gfxdata="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">
                   <v:stroke startarrow="oval" endarrow="oval"/>
                 </v:line>
-                <v:line id="Line 28" o:spid="_x0000_s1052" style="position:absolute;flip:y;visibility:visible;mso-wrap-style:square" from="8369,13030" to="9525,18186" o:connectortype="straight" o:gfxdata="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">
+                <v:line id="Line 28" o:spid="_x0000_s1052" style="position:absolute;flip:y;visibility:visible;mso-wrap-style:square" from="8369,13030" to="9525,18186" o:connectortype="straight" o:gfxdata="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">
                   <v:stroke startarrow="oval" endarrow="oval"/>
                 </v:line>
-                <v:line id="Line 29" o:spid="_x0000_s1053" style="position:absolute;flip:y;visibility:visible;mso-wrap-style:square" from="13614,12979" to="13716,18135" o:connectortype="straight" o:gfxdata="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">
+                <v:line id="Line 29" o:spid="_x0000_s1053" style="position:absolute;flip:y;visibility:visible;mso-wrap-style:square" from="13614,12979" to="13716,18135" o:connectortype="straight" o:gfxdata="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">
                   <v:stroke startarrow="oval" endarrow="oval"/>
                 </v:line>
-                <v:line id="Line 30" o:spid="_x0000_s1054" style="position:absolute;visibility:visible;mso-wrap-style:square" from="5384,12954" to="6438,18211" o:connectortype="straight" o:gfxdata="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">
+                <v:line id="Line 30" o:spid="_x0000_s1054" style="position:absolute;visibility:visible;mso-wrap-style:square" from="5384,12954" to="6438,18211" o:connectortype="straight" o:gfxdata="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">
                   <v:stroke endarrow="oval"/>
                 </v:line>
-                <v:line id="Line 31" o:spid="_x0000_s1055" style="position:absolute;visibility:visible;mso-wrap-style:square" from="9563,12852" to="10617,18110" o:connectortype="straight" o:gfxdata="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">
+                <v:line id="Line 31" o:spid="_x0000_s1055" style="position:absolute;visibility:visible;mso-wrap-style:square" from="9563,12852" to="10617,18110" o:connectortype="straight" o:gfxdata="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">
                   <v:stroke endarrow="oval"/>
                 </v:line>
-                <v:line id="Line 32" o:spid="_x0000_s1056" style="position:absolute;flip:y;visibility:visible;mso-wrap-style:square" from="16014,13055" to="17170,18211" o:connectortype="straight" o:gfxdata="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">
+                <v:line id="Line 32" o:spid="_x0000_s1056" style="position:absolute;flip:y;visibility:visible;mso-wrap-style:square" from="16014,13055" to="17170,18211" o:connectortype="straight" o:gfxdata="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">
                   <v:stroke startarrow="oval" endarrow="oval"/>
                 </v:line>
-                <v:line id="Line 33" o:spid="_x0000_s1057" style="position:absolute;visibility:visible;mso-wrap-style:square" from="17208,12877" to="18262,18135" o:connectortype="straight" o:gfxdata="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">
+                <v:line id="Line 33" o:spid="_x0000_s1057" style="position:absolute;visibility:visible;mso-wrap-style:square" from="17208,12877" to="18262,18135" o:connectortype="straight" o:gfxdata="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">
                   <v:stroke endarrow="oval"/>
                 </v:line>
-                <v:line id="Line 34" o:spid="_x0000_s1058" style="position:absolute;flip:y;visibility:visible;mso-wrap-style:square" from="20205,13055" to="21361,18211" o:connectortype="straight" o:gfxdata="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">
+                <v:line id="Line 34" o:spid="_x0000_s1058" style="position:absolute;flip:y;visibility:visible;mso-wrap-style:square" from="20205,13055" to="21361,18211" o:connectortype="straight" o:gfxdata="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">
                   <v:stroke startarrow="oval" endarrow="oval"/>
                 </v:line>
-                <v:line id="Line 35" o:spid="_x0000_s1059" style="position:absolute;visibility:visible;mso-wrap-style:square" from="21399,12877" to="22453,18135" o:connectortype="straight" o:gfxdata="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">
+                <v:line id="Line 35" o:spid="_x0000_s1059" style="position:absolute;visibility:visible;mso-wrap-style:square" from="21399,12877" to="22453,18135" o:connectortype="straight" o:gfxdata="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">
                   <v:stroke endarrow="oval"/>
                 </v:line>
-                <v:line id="Line 36" o:spid="_x0000_s1060" style="position:absolute;flip:y;visibility:visible;mso-wrap-style:square" from="25107,12928" to="26263,18084" o:connectortype="straight" o:gfxdata="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">
+                <v:line id="Line 36" o:spid="_x0000_s1060" style="position:absolute;flip:y;visibility:visible;mso-wrap-style:square" from="25107,12928" to="26263,18084" o:connectortype="straight" o:gfxdata="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">
                   <v:stroke startarrow="oval" endarrow="oval"/>
                 </v:line>
-                <v:line id="Line 37" o:spid="_x0000_s1061" style="position:absolute;visibility:visible;mso-wrap-style:square" from="26301,12750" to="27355,18008" o:connectortype="straight" o:gfxdata="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">
+                <v:line id="Line 37" o:spid="_x0000_s1061" style="position:absolute;visibility:visible;mso-wrap-style:square" from="26301,12750" to="27355,18008" o:connectortype="straight" o:gfxdata="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">
                   <v:stroke endarrow="oval"/>
                 </v:line>
-                <v:line id="Line 38" o:spid="_x0000_s1062" style="position:absolute;flip:y;visibility:visible;mso-wrap-style:square" from="5384,7721" to="7200,12852" o:connectortype="straight" o:gfxdata="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">
+                <v:line id="Line 38" o:spid="_x0000_s1062" style="position:absolute;flip:y;visibility:visible;mso-wrap-style:square" from="5384,7721" to="7200,12852" o:connectortype="straight" o:gfxdata="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">
                   <v:stroke endarrow="oval"/>
                 </v:line>
-                <v:line id="Line 39" o:spid="_x0000_s1063" style="position:absolute;visibility:visible;mso-wrap-style:square" from="7226,7696" to="9613,13233" o:connectortype="straight" o:gfxdata="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"/>
-                <v:line id="Line 40" o:spid="_x0000_s1064" style="position:absolute;visibility:visible;mso-wrap-style:square" from="15290,7543" to="17297,12623" o:connectortype="straight" o:gfxdata="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"/>
-                <v:line id="Line 41" o:spid="_x0000_s1065" style="position:absolute;flip:y;visibility:visible;mso-wrap-style:square" from="13677,7620" to="15392,12750" o:connectortype="straight" o:gfxdata="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">
+                <v:line id="Line 39" o:spid="_x0000_s1063" style="position:absolute;visibility:visible;mso-wrap-style:square" from="7226,7696" to="9613,13233" o:connectortype="straight" o:gfxdata="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"/>
+                <v:line id="Line 40" o:spid="_x0000_s1064" style="position:absolute;visibility:visible;mso-wrap-style:square" from="15290,7543" to="17297,12623" o:connectortype="straight" o:gfxdata="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"/>
+                <v:line id="Line 41" o:spid="_x0000_s1065" style="position:absolute;flip:y;visibility:visible;mso-wrap-style:square" from="13677,7620" to="15392,12750" o:connectortype="straight" o:gfxdata="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">
                   <v:stroke endarrow="oval"/>
                 </v:line>
-                <v:line id="Line 42" o:spid="_x0000_s1066" style="position:absolute;visibility:visible;mso-wrap-style:square" from="23190,7467" to="26263,13106" o:connectortype="straight" o:gfxdata="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"/>
-                <v:line id="Line 43" o:spid="_x0000_s1067" style="position:absolute;flip:y;visibility:visible;mso-wrap-style:square" from="21577,7543" to="23291,12674" o:connectortype="straight" o:gfxdata="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">
+                <v:line id="Line 42" o:spid="_x0000_s1066" style="position:absolute;visibility:visible;mso-wrap-style:square" from="23190,7467" to="26263,13106" o:connectortype="straight" o:gfxdata="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"/>
+                <v:line id="Line 43" o:spid="_x0000_s1067" style="position:absolute;flip:y;visibility:visible;mso-wrap-style:square" from="21577,7543" to="23291,12674" o:connectortype="straight" o:gfxdata="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">
                   <v:stroke endarrow="oval"/>
                 </v:line>
-                <v:line id="Line 44" o:spid="_x0000_s1068" style="position:absolute;visibility:visible;mso-wrap-style:square" from="14338,2667" to="15290,7467" o:connectortype="straight" o:gfxdata="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"/>
-                <v:line id="Line 45" o:spid="_x0000_s1069" style="position:absolute;flip:y;visibility:visible;mso-wrap-style:square" from="7391,2540" to="14338,7594" o:connectortype="straight" o:gfxdata="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">
+                <v:line id="Line 44" o:spid="_x0000_s1068" style="position:absolute;visibility:visible;mso-wrap-style:square" from="14338,2667" to="15290,7467" o:connectortype="straight" o:gfxdata="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"/>
+                <v:line id="Line 45" o:spid="_x0000_s1069" style="position:absolute;flip:y;visibility:visible;mso-wrap-style:square" from="7391,2540" to="14338,7594" o:connectortype="straight" o:gfxdata="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">
                   <v:stroke endarrow="oval"/>
                 </v:line>
-                <v:line id="Line 46" o:spid="_x0000_s1070" style="position:absolute;visibility:visible;mso-wrap-style:square" from="14338,2590" to="23190,7467" o:connectortype="straight" o:gfxdata="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"/>
-                <v:line id="Line 47" o:spid="_x0000_s1071" style="position:absolute;visibility:visible;mso-wrap-style:square" from="1231,4165" to="34759,4292" o:connectortype="straight" o:gfxdata="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">
+                <v:line id="Line 46" o:spid="_x0000_s1070" style="position:absolute;visibility:visible;mso-wrap-style:square" from="14338,2590" to="23190,7467" o:connectortype="straight" o:gfxdata="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"/>
+                <v:line id="Line 47" o:spid="_x0000_s1071" style="position:absolute;visibility:visible;mso-wrap-style:square" from="1231,4165" to="34759,4292" o:connectortype="straight" o:gfxdata="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">
                   <v:stroke dashstyle="dash"/>
                 </v:line>
-                <v:line id="Line 48" o:spid="_x0000_s1072" style="position:absolute;visibility:visible;mso-wrap-style:square" from="1130,9982" to="34569,9988" o:connectortype="straight" o:gfxdata="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">
+                <v:line id="Line 48" o:spid="_x0000_s1072" style="position:absolute;visibility:visible;mso-wrap-style:square" from="1130,9982" to="34569,9988" o:connectortype="straight" o:gfxdata="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">
                   <v:stroke dashstyle="dash"/>
                 </v:line>
-                <v:line id="Line 49" o:spid="_x0000_s1073" style="position:absolute;visibility:visible;mso-wrap-style:square" from="939,15697" to="34658,15703" o:connectortype="straight" o:gfxdata="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">
+                <v:line id="Line 49" o:spid="_x0000_s1073" style="position:absolute;visibility:visible;mso-wrap-style:square" from="939,15697" to="34658,15703" o:connectortype="straight" o:gfxdata="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">
                   <v:stroke dashstyle="dash"/>
                 </v:line>
                 <v:shapetype id="_x0000_t202" coordsize="21600,21600" o:spt="202" path="m,l,21600r21600,l21600,xe">
                   <v:stroke joinstyle="miter"/>
                   <v:path gradientshapeok="t" o:connecttype="rect"/>
                 </v:shapetype>
-                <v:shape id="Text Box 50" o:spid="_x0000_s1074" type="#_x0000_t202" style="position:absolute;left:2425;top:18757;width:27813;height:2769;visibility:visible;mso-wrap-style:square;v-text-anchor:top" o:gfxdata="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" filled="f" stroked="f">
+                <v:shape id="Text Box 50" o:spid="_x0000_s1074" type="#_x0000_t202" style="position:absolute;left:2425;top:18757;width:27813;height:2769;visibility:visible;mso-wrap-style:square;v-text-anchor:top" o:gfxdata="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" filled="f" stroked="f">
                   <v:textbox>
                     <w:txbxContent>
                       <w:p>
@@ -3684,7 +4051,7 @@
                     </w:txbxContent>
                   </v:textbox>
                 </v:shape>
-                <v:shape id="Text Box 51" o:spid="_x0000_s1075" type="#_x0000_t202" style="position:absolute;left:29806;width:7239;height:3251;visibility:visible;mso-wrap-style:square;v-text-anchor:top" o:gfxdata="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" filled="f" stroked="f">
+                <v:shape id="Text Box 51" o:spid="_x0000_s1075" type="#_x0000_t202" style="position:absolute;left:29806;width:7239;height:3251;visibility:visible;mso-wrap-style:square;v-text-anchor:top" o:gfxdata="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" filled="f" stroked="f">
                   <v:textbox>
                     <w:txbxContent>
                       <w:p>
@@ -3698,7 +4065,7 @@
                     </w:txbxContent>
                   </v:textbox>
                 </v:shape>
-                <v:shape id="Text Box 52" o:spid="_x0000_s1076" type="#_x0000_t202" style="position:absolute;left:29984;top:5867;width:7239;height:3251;visibility:visible;mso-wrap-style:square;v-text-anchor:top" o:gfxdata="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" filled="f" stroked="f">
+                <v:shape id="Text Box 52" o:spid="_x0000_s1076" type="#_x0000_t202" style="position:absolute;left:29984;top:5867;width:7239;height:3251;visibility:visible;mso-wrap-style:square;v-text-anchor:top" o:gfxdata="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" filled="f" stroked="f">
                   <v:textbox>
                     <w:txbxContent>
                       <w:p>
@@ -3712,7 +4079,7 @@
                     </w:txbxContent>
                   </v:textbox>
                 </v:shape>
-                <v:shape id="Text Box 53" o:spid="_x0000_s1077" type="#_x0000_t202" style="position:absolute;left:29997;top:11125;width:7239;height:3251;visibility:visible;mso-wrap-style:square;v-text-anchor:top" o:gfxdata="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" filled="f" stroked="f">
+                <v:shape id="Text Box 53" o:spid="_x0000_s1077" type="#_x0000_t202" style="position:absolute;left:29997;top:11125;width:7239;height:3251;visibility:visible;mso-wrap-style:square;v-text-anchor:top" o:gfxdata="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" filled="f" stroked="f">
                   <v:textbox>
                     <w:txbxContent>
                       <w:p>
@@ -3726,7 +4093,7 @@
                     </w:txbxContent>
                   </v:textbox>
                 </v:shape>
-                <v:shape id="Text Box 54" o:spid="_x0000_s1078" type="#_x0000_t202" style="position:absolute;left:30200;top:16738;width:7049;height:3251;visibility:visible;mso-wrap-style:square;v-text-anchor:top" o:gfxdata="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" filled="f" stroked="f">
+                <v:shape id="Text Box 54" o:spid="_x0000_s1078" type="#_x0000_t202" style="position:absolute;left:30200;top:16738;width:7049;height:3251;visibility:visible;mso-wrap-style:square;v-text-anchor:top" o:gfxdata="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" filled="f" stroked="f">
                   <v:textbox>
                     <w:txbxContent>
                       <w:p>
@@ -4026,11 +4393,6 @@
     </w:p>
     <w:p/>
     <w:p>
-      <w:pPr>
-        <w:rPr>
-          <w:rFonts w:hint="eastAsia"/>
-        </w:rPr>
-      </w:pPr>
       <w:r>
         <w:rPr>
           <w:rFonts w:hint="eastAsia"/>
@@ -4102,8 +4464,6 @@
       <w:r>
         <w:t>ve</w:t>
       </w:r>
-      <w:bookmarkStart w:id="0" w:name="_GoBack"/>
-      <w:bookmarkEnd w:id="0"/>
       <w:r>
         <w:t xml:space="preserve"> learning algorithm (ID3) for decision trees is conducted. </w:t>
       </w:r>
@@ -4166,7 +4526,7 @@
 </file>
 
 <file path=word/endnotes.xml><?xml version="1.0" encoding="utf-8"?>
-<w:endnotes xmlns:wpc="http://schemas.microsoft.com/office/word/2010/wordprocessingCanvas" xmlns:mc="http://schemas.openxmlformats.org/markup-compatibility/2006" xmlns:o="urn:schemas-microsoft-com:office:office" xmlns:r="http://schemas.openxmlformats.org/officeDocument/2006/relationships" xmlns:m="http://schemas.openxmlformats.org/officeDocument/2006/math" xmlns:v="urn:schemas-microsoft-com:vml" xmlns:wp14="http://schemas.microsoft.com/office/word/2010/wordprocessingDrawing" xmlns:wp="http://schemas.openxmlformats.org/drawingml/2006/wordprocessingDrawing" xmlns:w10="urn:schemas-microsoft-com:office:word" xmlns:w="http://schemas.openxmlformats.org/wordprocessingml/2006/main" xmlns:w14="http://schemas.microsoft.com/office/word/2010/wordml" xmlns:w15="http://schemas.microsoft.com/office/word/2012/wordml" xmlns:wpg="http://schemas.microsoft.com/office/word/2010/wordprocessingGroup" xmlns:wpi="http://schemas.microsoft.com/office/word/2010/wordprocessingInk" xmlns:wne="http://schemas.microsoft.com/office/word/2006/wordml" xmlns:wps="http://schemas.microsoft.com/office/word/2010/wordprocessingShape" mc:Ignorable="w14 w15 wp14">
+<w:endnotes xmlns:wpc="http://schemas.microsoft.com/office/word/2010/wordprocessingCanvas" xmlns:cx="http://schemas.microsoft.com/office/drawing/2014/chartex" xmlns:cx1="http://schemas.microsoft.com/office/drawing/2015/9/8/chartex" xmlns:cx2="http://schemas.microsoft.com/office/drawing/2015/10/21/chartex" xmlns:cx3="http://schemas.microsoft.com/office/drawing/2016/5/9/chartex" xmlns:cx4="http://schemas.microsoft.com/office/drawing/2016/5/10/chartex" xmlns:cx5="http://schemas.microsoft.com/office/drawing/2016/5/11/chartex" xmlns:cx6="http://schemas.microsoft.com/office/drawing/2016/5/12/chartex" xmlns:cx7="http://schemas.microsoft.com/office/drawing/2016/5/13/chartex" xmlns:cx8="http://schemas.microsoft.com/office/drawing/2016/5/14/chartex" xmlns:mc="http://schemas.openxmlformats.org/markup-compatibility/2006" xmlns:aink="http://schemas.microsoft.com/office/drawing/2016/ink" xmlns:am3d="http://schemas.microsoft.com/office/drawing/2017/model3d" xmlns:o="urn:schemas-microsoft-com:office:office" xmlns:oel="http://schemas.microsoft.com/office/2019/extlst" xmlns:r="http://schemas.openxmlformats.org/officeDocument/2006/relationships" xmlns:m="http://schemas.openxmlformats.org/officeDocument/2006/math" xmlns:v="urn:schemas-microsoft-com:vml" xmlns:wp14="http://schemas.microsoft.com/office/word/2010/wordprocessingDrawing" xmlns:wp="http://schemas.openxmlformats.org/drawingml/2006/wordprocessingDrawing" xmlns:w10="urn:schemas-microsoft-com:office:word" xmlns:w="http://schemas.openxmlformats.org/wordprocessingml/2006/main" xmlns:w14="http://schemas.microsoft.com/office/word/2010/wordml" xmlns:w15="http://schemas.microsoft.com/office/word/2012/wordml" xmlns:w16cex="http://schemas.microsoft.com/office/word/2018/wordml/cex" xmlns:w16cid="http://schemas.microsoft.com/office/word/2016/wordml/cid" xmlns:w16="http://schemas.microsoft.com/office/word/2018/wordml" xmlns:w16sdtdh="http://schemas.microsoft.com/office/word/2020/wordml/sdtdatahash" xmlns:w16se="http://schemas.microsoft.com/office/word/2015/wordml/symex" xmlns:wpg="http://schemas.microsoft.com/office/word/2010/wordprocessingGroup" xmlns:wpi="http://schemas.microsoft.com/office/word/2010/wordprocessingInk" xmlns:wne="http://schemas.microsoft.com/office/word/2006/wordml" xmlns:wps="http://schemas.microsoft.com/office/word/2010/wordprocessingShape" mc:Ignorable="w14 w15 w16se w16cid w16 w16cex w16sdtdh wp14">
   <w:endnote w:type="separator" w:id="-1">
     <w:p>
       <w:r>
@@ -4185,7 +4545,7 @@
 </file>
 
 <file path=word/footnotes.xml><?xml version="1.0" encoding="utf-8"?>
-<w:footnotes xmlns:wpc="http://schemas.microsoft.com/office/word/2010/wordprocessingCanvas" xmlns:mc="http://schemas.openxmlformats.org/markup-compatibility/2006" xmlns:o="urn:schemas-microsoft-com:office:office" xmlns:r="http://schemas.openxmlformats.org/officeDocument/2006/relationships" xmlns:m="http://schemas.openxmlformats.org/officeDocument/2006/math" xmlns:v="urn:schemas-microsoft-com:vml" xmlns:wp14="http://schemas.microsoft.com/office/word/2010/wordprocessingDrawing" xmlns:wp="http://schemas.openxmlformats.org/drawingml/2006/wordprocessingDrawing" xmlns:w10="urn:schemas-microsoft-com:office:word" xmlns:w="http://schemas.openxmlformats.org/wordprocessingml/2006/main" xmlns:w14="http://schemas.microsoft.com/office/word/2010/wordml" xmlns:w15="http://schemas.microsoft.com/office/word/2012/wordml" xmlns:wpg="http://schemas.microsoft.com/office/word/2010/wordprocessingGroup" xmlns:wpi="http://schemas.microsoft.com/office/word/2010/wordprocessingInk" xmlns:wne="http://schemas.microsoft.com/office/word/2006/wordml" xmlns:wps="http://schemas.microsoft.com/office/word/2010/wordprocessingShape" mc:Ignorable="w14 w15 wp14">
+<w:footnotes xmlns:wpc="http://schemas.microsoft.com/office/word/2010/wordprocessingCanvas" xmlns:cx="http://schemas.microsoft.com/office/drawing/2014/chartex" xmlns:cx1="http://schemas.microsoft.com/office/drawing/2015/9/8/chartex" xmlns:cx2="http://schemas.microsoft.com/office/drawing/2015/10/21/chartex" xmlns:cx3="http://schemas.microsoft.com/office/drawing/2016/5/9/chartex" xmlns:cx4="http://schemas.microsoft.com/office/drawing/2016/5/10/chartex" xmlns:cx5="http://schemas.microsoft.com/office/drawing/2016/5/11/chartex" xmlns:cx6="http://schemas.microsoft.com/office/drawing/2016/5/12/chartex" xmlns:cx7="http://schemas.microsoft.com/office/drawing/2016/5/13/chartex" xmlns:cx8="http://schemas.microsoft.com/office/drawing/2016/5/14/chartex" xmlns:mc="http://schemas.openxmlformats.org/markup-compatibility/2006" xmlns:aink="http://schemas.microsoft.com/office/drawing/2016/ink" xmlns:am3d="http://schemas.microsoft.com/office/drawing/2017/model3d" xmlns:o="urn:schemas-microsoft-com:office:office" xmlns:oel="http://schemas.microsoft.com/office/2019/extlst" xmlns:r="http://schemas.openxmlformats.org/officeDocument/2006/relationships" xmlns:m="http://schemas.openxmlformats.org/officeDocument/2006/math" xmlns:v="urn:schemas-microsoft-com:vml" xmlns:wp14="http://schemas.microsoft.com/office/word/2010/wordprocessingDrawing" xmlns:wp="http://schemas.openxmlformats.org/drawingml/2006/wordprocessingDrawing" xmlns:w10="urn:schemas-microsoft-com:office:word" xmlns:w="http://schemas.openxmlformats.org/wordprocessingml/2006/main" xmlns:w14="http://schemas.microsoft.com/office/word/2010/wordml" xmlns:w15="http://schemas.microsoft.com/office/word/2012/wordml" xmlns:w16cex="http://schemas.microsoft.com/office/word/2018/wordml/cex" xmlns:w16cid="http://schemas.microsoft.com/office/word/2016/wordml/cid" xmlns:w16="http://schemas.microsoft.com/office/word/2018/wordml" xmlns:w16sdtdh="http://schemas.microsoft.com/office/word/2020/wordml/sdtdatahash" xmlns:w16se="http://schemas.microsoft.com/office/word/2015/wordml/symex" xmlns:wpg="http://schemas.microsoft.com/office/word/2010/wordprocessingGroup" xmlns:wpi="http://schemas.microsoft.com/office/word/2010/wordprocessingInk" xmlns:wne="http://schemas.microsoft.com/office/word/2006/wordml" xmlns:wps="http://schemas.microsoft.com/office/word/2010/wordprocessingShape" mc:Ignorable="w14 w15 w16se w16cid w16 w16cex w16sdtdh wp14">
   <w:footnote w:type="separator" w:id="-1">
     <w:p>
       <w:r>
@@ -4204,8 +4564,8 @@
 </file>
 
 <file path=word/numbering.xml><?xml version="1.0" encoding="utf-8"?>
-<w:numbering xmlns:wpc="http://schemas.microsoft.com/office/word/2010/wordprocessingCanvas" xmlns:mc="http://schemas.openxmlformats.org/markup-compatibility/2006" xmlns:o="urn:schemas-microsoft-com:office:office" xmlns:r="http://schemas.openxmlformats.org/officeDocument/2006/relationships" xmlns:m="http://schemas.openxmlformats.org/officeDocument/2006/math" xmlns:v="urn:schemas-microsoft-com:vml" xmlns:wp14="http://schemas.microsoft.com/office/word/2010/wordprocessingDrawing" xmlns:wp="http://schemas.openxmlformats.org/drawingml/2006/wordprocessingDrawing" xmlns:w10="urn:schemas-microsoft-com:office:word" xmlns:w="http://schemas.openxmlformats.org/wordprocessingml/2006/main" xmlns:w14="http://schemas.microsoft.com/office/word/2010/wordml" xmlns:w15="http://schemas.microsoft.com/office/word/2012/wordml" xmlns:wpg="http://schemas.microsoft.com/office/word/2010/wordprocessingGroup" xmlns:wpi="http://schemas.microsoft.com/office/word/2010/wordprocessingInk" xmlns:wne="http://schemas.microsoft.com/office/word/2006/wordml" xmlns:wps="http://schemas.microsoft.com/office/word/2010/wordprocessingShape" mc:Ignorable="w14 w15 wp14">
-  <w:abstractNum w:abstractNumId="0">
+<w:numbering xmlns:wpc="http://schemas.microsoft.com/office/word/2010/wordprocessingCanvas" xmlns:cx="http://schemas.microsoft.com/office/drawing/2014/chartex" xmlns:cx1="http://schemas.microsoft.com/office/drawing/2015/9/8/chartex" xmlns:cx2="http://schemas.microsoft.com/office/drawing/2015/10/21/chartex" xmlns:cx3="http://schemas.microsoft.com/office/drawing/2016/5/9/chartex" xmlns:cx4="http://schemas.microsoft.com/office/drawing/2016/5/10/chartex" xmlns:cx5="http://schemas.microsoft.com/office/drawing/2016/5/11/chartex" xmlns:cx6="http://schemas.microsoft.com/office/drawing/2016/5/12/chartex" xmlns:cx7="http://schemas.microsoft.com/office/drawing/2016/5/13/chartex" xmlns:cx8="http://schemas.microsoft.com/office/drawing/2016/5/14/chartex" xmlns:mc="http://schemas.openxmlformats.org/markup-compatibility/2006" xmlns:aink="http://schemas.microsoft.com/office/drawing/2016/ink" xmlns:am3d="http://schemas.microsoft.com/office/drawing/2017/model3d" xmlns:o="urn:schemas-microsoft-com:office:office" xmlns:oel="http://schemas.microsoft.com/office/2019/extlst" xmlns:r="http://schemas.openxmlformats.org/officeDocument/2006/relationships" xmlns:m="http://schemas.openxmlformats.org/officeDocument/2006/math" xmlns:v="urn:schemas-microsoft-com:vml" xmlns:wp14="http://schemas.microsoft.com/office/word/2010/wordprocessingDrawing" xmlns:wp="http://schemas.openxmlformats.org/drawingml/2006/wordprocessingDrawing" xmlns:w10="urn:schemas-microsoft-com:office:word" xmlns:w="http://schemas.openxmlformats.org/wordprocessingml/2006/main" xmlns:w14="http://schemas.microsoft.com/office/word/2010/wordml" xmlns:w15="http://schemas.microsoft.com/office/word/2012/wordml" xmlns:w16cex="http://schemas.microsoft.com/office/word/2018/wordml/cex" xmlns:w16cid="http://schemas.microsoft.com/office/word/2016/wordml/cid" xmlns:w16="http://schemas.microsoft.com/office/word/2018/wordml" xmlns:w16sdtdh="http://schemas.microsoft.com/office/word/2020/wordml/sdtdatahash" xmlns:w16se="http://schemas.microsoft.com/office/word/2015/wordml/symex" xmlns:wpg="http://schemas.microsoft.com/office/word/2010/wordprocessingGroup" xmlns:wpi="http://schemas.microsoft.com/office/word/2010/wordprocessingInk" xmlns:wne="http://schemas.microsoft.com/office/word/2006/wordml" xmlns:wps="http://schemas.microsoft.com/office/word/2010/wordprocessingShape" mc:Ignorable="w14 w15 w16se w16cid w16 w16cex w16sdtdh wp14">
+  <w:abstractNum w:abstractNumId="0" w15:restartNumberingAfterBreak="0">
     <w:nsid w:val="06F34FD1"/>
     <w:multiLevelType w:val="hybridMultilevel"/>
     <w:tmpl w:val="0CC403BC"/>
@@ -4294,7 +4654,7 @@
       </w:pPr>
     </w:lvl>
   </w:abstractNum>
-  <w:abstractNum w:abstractNumId="1">
+  <w:abstractNum w:abstractNumId="1" w15:restartNumberingAfterBreak="0">
     <w:nsid w:val="10345D8A"/>
     <w:multiLevelType w:val="hybridMultilevel"/>
     <w:tmpl w:val="D22C7424"/>
@@ -4383,7 +4743,7 @@
       </w:pPr>
     </w:lvl>
   </w:abstractNum>
-  <w:abstractNum w:abstractNumId="2">
+  <w:abstractNum w:abstractNumId="2" w15:restartNumberingAfterBreak="0">
     <w:nsid w:val="157E448D"/>
     <w:multiLevelType w:val="hybridMultilevel"/>
     <w:tmpl w:val="D7F093E2"/>
@@ -4472,7 +4832,7 @@
       </w:pPr>
     </w:lvl>
   </w:abstractNum>
-  <w:abstractNum w:abstractNumId="3">
+  <w:abstractNum w:abstractNumId="3" w15:restartNumberingAfterBreak="0">
     <w:nsid w:val="2EBF00DB"/>
     <w:multiLevelType w:val="hybridMultilevel"/>
     <w:tmpl w:val="1B142A1E"/>
@@ -4561,17 +4921,17 @@
       </w:pPr>
     </w:lvl>
   </w:abstractNum>
-  <w:abstractNum w:abstractNumId="4">
-    <w:nsid w:val="6EE0492C"/>
+  <w:abstractNum w:abstractNumId="4" w15:restartNumberingAfterBreak="0">
+    <w:nsid w:val="45685D5C"/>
     <w:multiLevelType w:val="hybridMultilevel"/>
-    <w:tmpl w:val="A9C0B0D8"/>
-    <w:lvl w:ilvl="0" w:tplc="143CBF70">
+    <w:tmpl w:val="98B262DA"/>
+    <w:lvl w:ilvl="0" w:tplc="152CB78A">
       <w:start w:val="1"/>
       <w:numFmt w:val="lowerLetter"/>
       <w:lvlText w:val="(%1)"/>
       <w:lvlJc w:val="left"/>
       <w:pPr>
-        <w:ind w:left="720" w:hanging="360"/>
+        <w:ind w:left="384" w:hanging="384"/>
       </w:pPr>
       <w:rPr>
         <w:rFonts w:hint="default"/>
@@ -4650,26 +5010,118 @@
       </w:pPr>
     </w:lvl>
   </w:abstractNum>
-  <w:num w:numId="1">
+  <w:abstractNum w:abstractNumId="5" w15:restartNumberingAfterBreak="0">
+    <w:nsid w:val="6EE0492C"/>
+    <w:multiLevelType w:val="hybridMultilevel"/>
+    <w:tmpl w:val="A9C0B0D8"/>
+    <w:lvl w:ilvl="0" w:tplc="143CBF70">
+      <w:start w:val="1"/>
+      <w:numFmt w:val="lowerLetter"/>
+      <w:lvlText w:val="(%1)"/>
+      <w:lvlJc w:val="left"/>
+      <w:pPr>
+        <w:ind w:left="720" w:hanging="360"/>
+      </w:pPr>
+      <w:rPr>
+        <w:rFonts w:hint="default"/>
+      </w:rPr>
+    </w:lvl>
+    <w:lvl w:ilvl="1" w:tplc="04090019" w:tentative="1">
+      <w:start w:val="1"/>
+      <w:numFmt w:val="ideographTraditional"/>
+      <w:lvlText w:val="%2、"/>
+      <w:lvlJc w:val="left"/>
+      <w:pPr>
+        <w:ind w:left="960" w:hanging="480"/>
+      </w:pPr>
+    </w:lvl>
+    <w:lvl w:ilvl="2" w:tplc="0409001B" w:tentative="1">
+      <w:start w:val="1"/>
+      <w:numFmt w:val="lowerRoman"/>
+      <w:lvlText w:val="%3."/>
+      <w:lvlJc w:val="right"/>
+      <w:pPr>
+        <w:ind w:left="1440" w:hanging="480"/>
+      </w:pPr>
+    </w:lvl>
+    <w:lvl w:ilvl="3" w:tplc="0409000F" w:tentative="1">
+      <w:start w:val="1"/>
+      <w:numFmt w:val="decimal"/>
+      <w:lvlText w:val="%4."/>
+      <w:lvlJc w:val="left"/>
+      <w:pPr>
+        <w:ind w:left="1920" w:hanging="480"/>
+      </w:pPr>
+    </w:lvl>
+    <w:lvl w:ilvl="4" w:tplc="04090019" w:tentative="1">
+      <w:start w:val="1"/>
+      <w:numFmt w:val="ideographTraditional"/>
+      <w:lvlText w:val="%5、"/>
+      <w:lvlJc w:val="left"/>
+      <w:pPr>
+        <w:ind w:left="2400" w:hanging="480"/>
+      </w:pPr>
+    </w:lvl>
+    <w:lvl w:ilvl="5" w:tplc="0409001B" w:tentative="1">
+      <w:start w:val="1"/>
+      <w:numFmt w:val="lowerRoman"/>
+      <w:lvlText w:val="%6."/>
+      <w:lvlJc w:val="right"/>
+      <w:pPr>
+        <w:ind w:left="2880" w:hanging="480"/>
+      </w:pPr>
+    </w:lvl>
+    <w:lvl w:ilvl="6" w:tplc="0409000F" w:tentative="1">
+      <w:start w:val="1"/>
+      <w:numFmt w:val="decimal"/>
+      <w:lvlText w:val="%7."/>
+      <w:lvlJc w:val="left"/>
+      <w:pPr>
+        <w:ind w:left="3360" w:hanging="480"/>
+      </w:pPr>
+    </w:lvl>
+    <w:lvl w:ilvl="7" w:tplc="04090019" w:tentative="1">
+      <w:start w:val="1"/>
+      <w:numFmt w:val="ideographTraditional"/>
+      <w:lvlText w:val="%8、"/>
+      <w:lvlJc w:val="left"/>
+      <w:pPr>
+        <w:ind w:left="3840" w:hanging="480"/>
+      </w:pPr>
+    </w:lvl>
+    <w:lvl w:ilvl="8" w:tplc="0409001B" w:tentative="1">
+      <w:start w:val="1"/>
+      <w:numFmt w:val="lowerRoman"/>
+      <w:lvlText w:val="%9."/>
+      <w:lvlJc w:val="right"/>
+      <w:pPr>
+        <w:ind w:left="4320" w:hanging="480"/>
+      </w:pPr>
+    </w:lvl>
+  </w:abstractNum>
+  <w:num w:numId="1" w16cid:durableId="1726178753">
     <w:abstractNumId w:val="3"/>
   </w:num>
-  <w:num w:numId="2">
+  <w:num w:numId="2" w16cid:durableId="1631090142">
     <w:abstractNumId w:val="1"/>
   </w:num>
-  <w:num w:numId="3">
+  <w:num w:numId="3" w16cid:durableId="1005323696">
     <w:abstractNumId w:val="0"/>
   </w:num>
-  <w:num w:numId="4">
+  <w:num w:numId="4" w16cid:durableId="893003674">
+    <w:abstractNumId w:val="5"/>
+  </w:num>
+  <w:num w:numId="5" w16cid:durableId="662657662">
+    <w:abstractNumId w:val="2"/>
+  </w:num>
+  <w:num w:numId="6" w16cid:durableId="853572833">
     <w:abstractNumId w:val="4"/>
-  </w:num>
-  <w:num w:numId="5">
-    <w:abstractNumId w:val="2"/>
   </w:num>
 </w:numbering>
 </file>
 
 <file path=word/styles.xml><?xml version="1.0" encoding="utf-8"?>
-<w:styles xmlns:mc="http://schemas.openxmlformats.org/markup-compatibility/2006" xmlns:r="http://schemas.openxmlformats.org/officeDocument/2006/relationships" xmlns:w="http://schemas.openxmlformats.org/wordprocessingml/2006/main" xmlns:w14="http://schemas.microsoft.com/office/word/2010/wordml" xmlns:w15="http://schemas.microsoft.com/office/word/2012/wordml" mc:Ignorable="w14 w15">
+<w:styles xmlns:mc="http://schemas.openxmlformats.org/markup-compatibility/2006" xmlns:r="http://schemas.openxmlformats.org/officeDocument/2006/relationships" xmlns:w="http://schemas.openxmlformats.org/wordprocessingml/2006/main" xmlns:w14="http://schemas.microsoft.com/office/word/2010/wordml" xmlns:w15="http://schemas.microsoft.com/office/word/2012/wordml" xmlns:w16cex="http://schemas.microsoft.com/office/word/2018/wordml/cex" xmlns:w16cid="http://schemas.microsoft.com/office/word/2016/wordml/cid" xmlns:w16="http://schemas.microsoft.com/office/word/2018/wordml" xmlns:w16sdtdh="http://schemas.microsoft.com/office/word/2020/wordml/sdtdatahash" xmlns:w16se="http://schemas.microsoft.com/office/word/2015/wordml/symex" mc:Ignorable="w14 w15 w16se w16cid w16 w16cex w16sdtdh">
   <w:docDefaults>
     <w:rPrDefault>
       <w:rPr>
@@ -4682,7 +5134,7 @@
     </w:rPrDefault>
     <w:pPrDefault/>
   </w:docDefaults>
-  <w:latentStyles w:defLockedState="0" w:defUIPriority="99" w:defSemiHidden="0" w:defUnhideWhenUsed="0" w:defQFormat="0" w:count="371">
+  <w:latentStyles w:defLockedState="0" w:defUIPriority="99" w:defSemiHidden="0" w:defUnhideWhenUsed="0" w:defQFormat="0" w:count="376">
     <w:lsdException w:name="Normal" w:uiPriority="0" w:qFormat="1"/>
     <w:lsdException w:name="heading 1" w:uiPriority="9" w:qFormat="1"/>
     <w:lsdException w:name="heading 2" w:semiHidden="1" w:uiPriority="9" w:unhideWhenUsed="1" w:qFormat="1"/>
@@ -5054,6 +5506,11 @@
     <w:lsdException w:name="List Table 5 Dark Accent 6" w:uiPriority="50"/>
     <w:lsdException w:name="List Table 6 Colorful Accent 6" w:uiPriority="51"/>
     <w:lsdException w:name="List Table 7 Colorful Accent 6" w:uiPriority="52"/>
+    <w:lsdException w:name="Mention" w:semiHidden="1" w:unhideWhenUsed="1"/>
+    <w:lsdException w:name="Smart Hyperlink" w:semiHidden="1" w:unhideWhenUsed="1"/>
+    <w:lsdException w:name="Hashtag" w:semiHidden="1" w:unhideWhenUsed="1"/>
+    <w:lsdException w:name="Unresolved Mention" w:semiHidden="1" w:unhideWhenUsed="1"/>
+    <w:lsdException w:name="Smart Link" w:semiHidden="1" w:unhideWhenUsed="1"/>
   </w:latentStyles>
   <w:style w:type="paragraph" w:default="1" w:styleId="a">
     <w:name w:val="Normal"/>

--- a/112-2/MI5118701 人工智慧技術與商業應用/2015mid -term.docx
+++ b/112-2/MI5118701 人工智慧技術與商業應用/2015mid -term.docx
@@ -1,27 +1,48 @@
 
 <file path=word/document.xml><?xml version="1.0" encoding="utf-8"?>
-<w:document xmlns:wpc="http://schemas.microsoft.com/office/word/2010/wordprocessingCanvas" xmlns:cx="http://schemas.microsoft.com/office/drawing/2014/chartex" xmlns:cx1="http://schemas.microsoft.com/office/drawing/2015/9/8/chartex" xmlns:cx2="http://schemas.microsoft.com/office/drawing/2015/10/21/chartex" xmlns:cx3="http://schemas.microsoft.com/office/drawing/2016/5/9/chartex" xmlns:cx4="http://schemas.microsoft.com/office/drawing/2016/5/10/chartex" xmlns:cx5="http://schemas.microsoft.com/office/drawing/2016/5/11/chartex" xmlns:cx6="http://schemas.microsoft.com/office/drawing/2016/5/12/chartex" xmlns:cx7="http://schemas.microsoft.com/office/drawing/2016/5/13/chartex" xmlns:cx8="http://schemas.microsoft.com/office/drawing/2016/5/14/chartex" xmlns:mc="http://schemas.openxmlformats.org/markup-compatibility/2006" xmlns:aink="http://schemas.microsoft.com/office/drawing/2016/ink" xmlns:am3d="http://schemas.microsoft.com/office/drawing/2017/model3d" xmlns:o="urn:schemas-microsoft-com:office:office" xmlns:oel="http://schemas.microsoft.com/office/2019/extlst" xmlns:r="http://schemas.openxmlformats.org/officeDocument/2006/relationships" xmlns:m="http://schemas.openxmlformats.org/officeDocument/2006/math" xmlns:v="urn:schemas-microsoft-com:vml" xmlns:wp14="http://schemas.microsoft.com/office/word/2010/wordprocessingDrawing" xmlns:wp="http://schemas.openxmlformats.org/drawingml/2006/wordprocessingDrawing" xmlns:w10="urn:schemas-microsoft-com:office:word" xmlns:w="http://schemas.openxmlformats.org/wordprocessingml/2006/main" xmlns:w14="http://schemas.microsoft.com/office/word/2010/wordml" xmlns:w15="http://schemas.microsoft.com/office/word/2012/wordml" xmlns:w16cex="http://schemas.microsoft.com/office/word/2018/wordml/cex" xmlns:w16cid="http://schemas.microsoft.com/office/word/2016/wordml/cid" xmlns:w16="http://schemas.microsoft.com/office/word/2018/wordml" xmlns:w16sdtdh="http://schemas.microsoft.com/office/word/2020/wordml/sdtdatahash" xmlns:w16se="http://schemas.microsoft.com/office/word/2015/wordml/symex" xmlns:wpg="http://schemas.microsoft.com/office/word/2010/wordprocessingGroup" xmlns:wpi="http://schemas.microsoft.com/office/word/2010/wordprocessingInk" xmlns:wne="http://schemas.microsoft.com/office/word/2006/wordml" xmlns:wps="http://schemas.microsoft.com/office/word/2010/wordprocessingShape" mc:Ignorable="w14 w15 w16se w16cid w16 w16cex w16sdtdh wp14">
+<w:document xmlns:wpc="http://schemas.microsoft.com/office/word/2010/wordprocessingCanvas" xmlns:cx="http://schemas.microsoft.com/office/drawing/2014/chartex" xmlns:cx1="http://schemas.microsoft.com/office/drawing/2015/9/8/chartex" xmlns:cx2="http://schemas.microsoft.com/office/drawing/2015/10/21/chartex" xmlns:cx3="http://schemas.microsoft.com/office/drawing/2016/5/9/chartex" xmlns:cx4="http://schemas.microsoft.com/office/drawing/2016/5/10/chartex" xmlns:cx5="http://schemas.microsoft.com/office/drawing/2016/5/11/chartex" xmlns:cx6="http://schemas.microsoft.com/office/drawing/2016/5/12/chartex" xmlns:cx7="http://schemas.microsoft.com/office/drawing/2016/5/13/chartex" xmlns:cx8="http://schemas.microsoft.com/office/drawing/2016/5/14/chartex" xmlns:mc="http://schemas.openxmlformats.org/markup-compatibility/2006" xmlns:aink="http://schemas.microsoft.com/office/drawing/2016/ink" xmlns:am3d="http://schemas.microsoft.com/office/drawing/2017/model3d" xmlns:o="urn:schemas-microsoft-com:office:office" xmlns:oel="http://schemas.microsoft.com/office/2019/extlst" xmlns:r="http://schemas.openxmlformats.org/officeDocument/2006/relationships" xmlns:m="http://schemas.openxmlformats.org/officeDocument/2006/math" xmlns:v="urn:schemas-microsoft-com:vml" xmlns:wp14="http://schemas.microsoft.com/office/word/2010/wordprocessingDrawing" xmlns:wp="http://schemas.openxmlformats.org/drawingml/2006/wordprocessingDrawing" xmlns:w10="urn:schemas-microsoft-com:office:word" xmlns:w="http://schemas.openxmlformats.org/wordprocessingml/2006/main" xmlns:w14="http://schemas.microsoft.com/office/word/2010/wordml" xmlns:w15="http://schemas.microsoft.com/office/word/2012/wordml" xmlns:w16cex="http://schemas.microsoft.com/office/word/2018/wordml/cex" xmlns:w16cid="http://schemas.microsoft.com/office/word/2016/wordml/cid" xmlns:w16="http://schemas.microsoft.com/office/word/2018/wordml" xmlns:w16du="http://schemas.microsoft.com/office/word/2023/wordml/word16du" xmlns:w16sdtdh="http://schemas.microsoft.com/office/word/2020/wordml/sdtdatahash" xmlns:w16se="http://schemas.microsoft.com/office/word/2015/wordml/symex" xmlns:wpg="http://schemas.microsoft.com/office/word/2010/wordprocessingGroup" xmlns:wpi="http://schemas.microsoft.com/office/word/2010/wordprocessingInk" xmlns:wne="http://schemas.microsoft.com/office/word/2006/wordml" xmlns:wps="http://schemas.microsoft.com/office/word/2010/wordprocessingShape" mc:Ignorable="w14 w15 w16se w16cid w16 w16cex w16sdtdh w16du wp14">
   <w:body>
     <w:p>
-      <w:r>
+      <w:pPr>
+        <w:rPr>
+          <w:color w:val="FF0000"/>
+        </w:rPr>
+      </w:pPr>
+      <w:r>
+        <w:rPr>
+          <w:color w:val="FF0000"/>
+        </w:rPr>
         <w:t xml:space="preserve">2015 </w:t>
       </w:r>
       <w:r>
         <w:rPr>
           <w:rFonts w:hint="eastAsia"/>
+          <w:color w:val="FF0000"/>
         </w:rPr>
         <w:t xml:space="preserve">Artificial Intelligence Technologies and Commercial Applications </w:t>
       </w:r>
     </w:p>
     <w:p>
-      <w:r>
-        <w:rPr>
-          <w:rFonts w:hint="eastAsia"/>
+      <w:pPr>
+        <w:rPr>
+          <w:color w:val="FF0000"/>
+        </w:rPr>
+      </w:pPr>
+      <w:r>
+        <w:rPr>
+          <w:rFonts w:hint="eastAsia"/>
+          <w:color w:val="FF0000"/>
         </w:rPr>
         <w:t>midterm examination</w:t>
       </w:r>
     </w:p>
-    <w:p/>
+    <w:p>
+      <w:pPr>
+        <w:rPr>
+          <w:color w:val="FF0000"/>
+        </w:rPr>
+      </w:pPr>
+    </w:p>
     <w:p>
       <w:pPr>
         <w:pStyle w:val="a7"/>
@@ -30,88 +51,114 @@
           <w:numId w:val="1"/>
         </w:numPr>
         <w:ind w:leftChars="0"/>
-      </w:pPr>
-      <w:r>
-        <w:rPr>
-          <w:rFonts w:hint="eastAsia"/>
+        <w:rPr>
+          <w:color w:val="FF0000"/>
+        </w:rPr>
+      </w:pPr>
+      <w:r>
+        <w:rPr>
+          <w:rFonts w:hint="eastAsia"/>
+          <w:color w:val="FF0000"/>
         </w:rPr>
         <w:t>Assume in the search tree below, the open list is [ A ] initially. Please describe the traversal of the search tree</w:t>
+      </w:r>
+      <w:r>
+        <w:rPr>
+          <w:rFonts w:hint="eastAsia"/>
+          <w:color w:val="FF0000"/>
+        </w:rPr>
+        <w:t>簡述搜尋樹的過程</w:t>
       </w:r>
     </w:p>
     <w:p>
       <w:pPr>
         <w:pStyle w:val="a7"/>
         <w:ind w:leftChars="0" w:left="360"/>
-      </w:pPr>
-      <w:r>
-        <w:rPr>
-          <w:rFonts w:hint="eastAsia"/>
+        <w:rPr>
+          <w:color w:val="FF0000"/>
+        </w:rPr>
+      </w:pPr>
+      <w:r>
+        <w:rPr>
+          <w:rFonts w:hint="eastAsia"/>
+          <w:color w:val="FF0000"/>
         </w:rPr>
         <w:t>(a) by depth first search.</w:t>
       </w:r>
       <w:r>
         <w:rPr>
           <w:rFonts w:hint="eastAsia"/>
-        </w:rPr>
-        <w:tab/>
-      </w:r>
-      <w:r>
-        <w:rPr>
-          <w:rFonts w:hint="eastAsia"/>
-        </w:rPr>
-        <w:tab/>
-      </w:r>
-      <w:r>
-        <w:rPr>
-          <w:rFonts w:hint="eastAsia"/>
-        </w:rPr>
-        <w:tab/>
-      </w:r>
-      <w:r>
-        <w:rPr>
-          <w:rFonts w:hint="eastAsia"/>
-        </w:rPr>
-        <w:tab/>
-      </w:r>
-      <w:r>
-        <w:rPr>
-          <w:rFonts w:hint="eastAsia"/>
-        </w:rPr>
-        <w:tab/>
-      </w:r>
-      <w:r>
-        <w:rPr>
-          <w:rFonts w:hint="eastAsia"/>
-        </w:rPr>
-        <w:tab/>
-      </w:r>
-      <w:r>
-        <w:rPr>
-          <w:rFonts w:hint="eastAsia"/>
-        </w:rPr>
-        <w:tab/>
-      </w:r>
-      <w:r>
-        <w:rPr>
-          <w:rFonts w:hint="eastAsia"/>
-        </w:rPr>
-        <w:tab/>
-      </w:r>
-      <w:r>
-        <w:rPr>
-          <w:rFonts w:hint="eastAsia"/>
-        </w:rPr>
-        <w:tab/>
-      </w:r>
-      <w:r>
-        <w:rPr>
-          <w:rFonts w:hint="eastAsia"/>
-        </w:rPr>
-        <w:tab/>
-      </w:r>
-      <w:r>
-        <w:rPr>
-          <w:rFonts w:hint="eastAsia"/>
+          <w:color w:val="FF0000"/>
+        </w:rPr>
+        <w:tab/>
+      </w:r>
+      <w:r>
+        <w:rPr>
+          <w:rFonts w:hint="eastAsia"/>
+          <w:color w:val="FF0000"/>
+        </w:rPr>
+        <w:tab/>
+      </w:r>
+      <w:r>
+        <w:rPr>
+          <w:rFonts w:hint="eastAsia"/>
+          <w:color w:val="FF0000"/>
+        </w:rPr>
+        <w:tab/>
+      </w:r>
+      <w:r>
+        <w:rPr>
+          <w:rFonts w:hint="eastAsia"/>
+          <w:color w:val="FF0000"/>
+        </w:rPr>
+        <w:tab/>
+      </w:r>
+      <w:r>
+        <w:rPr>
+          <w:rFonts w:hint="eastAsia"/>
+          <w:color w:val="FF0000"/>
+        </w:rPr>
+        <w:tab/>
+      </w:r>
+      <w:r>
+        <w:rPr>
+          <w:rFonts w:hint="eastAsia"/>
+          <w:color w:val="FF0000"/>
+        </w:rPr>
+        <w:tab/>
+      </w:r>
+      <w:r>
+        <w:rPr>
+          <w:rFonts w:hint="eastAsia"/>
+          <w:color w:val="FF0000"/>
+        </w:rPr>
+        <w:tab/>
+      </w:r>
+      <w:r>
+        <w:rPr>
+          <w:rFonts w:hint="eastAsia"/>
+          <w:color w:val="FF0000"/>
+        </w:rPr>
+        <w:tab/>
+      </w:r>
+      <w:r>
+        <w:rPr>
+          <w:rFonts w:hint="eastAsia"/>
+          <w:color w:val="FF0000"/>
+        </w:rPr>
+        <w:tab/>
+      </w:r>
+      <w:r>
+        <w:rPr>
+          <w:rFonts w:hint="eastAsia"/>
+          <w:color w:val="FF0000"/>
+        </w:rPr>
+        <w:tab/>
+      </w:r>
+      <w:r>
+        <w:rPr>
+          <w:rFonts w:hint="eastAsia"/>
+          <w:color w:val="FF0000"/>
         </w:rPr>
         <w:tab/>
         <w:t>(15)</w:t>
@@ -121,70 +168,84 @@
       <w:pPr>
         <w:pStyle w:val="a7"/>
         <w:ind w:leftChars="0" w:left="360"/>
-      </w:pPr>
-      <w:r>
-        <w:rPr>
-          <w:rFonts w:hint="eastAsia"/>
+        <w:rPr>
+          <w:color w:val="FF0000"/>
+        </w:rPr>
+      </w:pPr>
+      <w:r>
+        <w:rPr>
+          <w:rFonts w:hint="eastAsia"/>
+          <w:color w:val="FF0000"/>
         </w:rPr>
         <w:t>(b) by breadth first search.</w:t>
       </w:r>
       <w:r>
         <w:rPr>
           <w:rFonts w:hint="eastAsia"/>
-        </w:rPr>
-        <w:tab/>
-      </w:r>
-      <w:r>
-        <w:rPr>
-          <w:rFonts w:hint="eastAsia"/>
-        </w:rPr>
-        <w:tab/>
-      </w:r>
-      <w:r>
-        <w:rPr>
-          <w:rFonts w:hint="eastAsia"/>
-        </w:rPr>
-        <w:tab/>
-      </w:r>
-      <w:r>
-        <w:rPr>
-          <w:rFonts w:hint="eastAsia"/>
-        </w:rPr>
-        <w:tab/>
-      </w:r>
-      <w:r>
-        <w:rPr>
-          <w:rFonts w:hint="eastAsia"/>
-        </w:rPr>
-        <w:tab/>
-      </w:r>
-      <w:r>
-        <w:rPr>
-          <w:rFonts w:hint="eastAsia"/>
-        </w:rPr>
-        <w:tab/>
-      </w:r>
-      <w:r>
-        <w:rPr>
-          <w:rFonts w:hint="eastAsia"/>
-        </w:rPr>
-        <w:tab/>
-      </w:r>
-      <w:r>
-        <w:rPr>
-          <w:rFonts w:hint="eastAsia"/>
-        </w:rPr>
-        <w:tab/>
-      </w:r>
-      <w:r>
-        <w:rPr>
-          <w:rFonts w:hint="eastAsia"/>
-        </w:rPr>
-        <w:tab/>
-      </w:r>
-      <w:r>
-        <w:rPr>
-          <w:rFonts w:hint="eastAsia"/>
+          <w:color w:val="FF0000"/>
+        </w:rPr>
+        <w:tab/>
+      </w:r>
+      <w:r>
+        <w:rPr>
+          <w:rFonts w:hint="eastAsia"/>
+          <w:color w:val="FF0000"/>
+        </w:rPr>
+        <w:tab/>
+      </w:r>
+      <w:r>
+        <w:rPr>
+          <w:rFonts w:hint="eastAsia"/>
+          <w:color w:val="FF0000"/>
+        </w:rPr>
+        <w:tab/>
+      </w:r>
+      <w:r>
+        <w:rPr>
+          <w:rFonts w:hint="eastAsia"/>
+          <w:color w:val="FF0000"/>
+        </w:rPr>
+        <w:tab/>
+      </w:r>
+      <w:r>
+        <w:rPr>
+          <w:rFonts w:hint="eastAsia"/>
+          <w:color w:val="FF0000"/>
+        </w:rPr>
+        <w:tab/>
+      </w:r>
+      <w:r>
+        <w:rPr>
+          <w:rFonts w:hint="eastAsia"/>
+          <w:color w:val="FF0000"/>
+        </w:rPr>
+        <w:tab/>
+      </w:r>
+      <w:r>
+        <w:rPr>
+          <w:rFonts w:hint="eastAsia"/>
+          <w:color w:val="FF0000"/>
+        </w:rPr>
+        <w:tab/>
+      </w:r>
+      <w:r>
+        <w:rPr>
+          <w:rFonts w:hint="eastAsia"/>
+          <w:color w:val="FF0000"/>
+        </w:rPr>
+        <w:tab/>
+      </w:r>
+      <w:r>
+        <w:rPr>
+          <w:rFonts w:hint="eastAsia"/>
+          <w:color w:val="FF0000"/>
+        </w:rPr>
+        <w:tab/>
+      </w:r>
+      <w:r>
+        <w:rPr>
+          <w:rFonts w:hint="eastAsia"/>
+          <w:color w:val="FF0000"/>
         </w:rPr>
         <w:tab/>
         <w:t>(15)</w:t>
@@ -194,10 +255,14 @@
       <w:pPr>
         <w:pStyle w:val="a7"/>
         <w:ind w:leftChars="0" w:left="360"/>
-      </w:pPr>
-      <w:r>
-        <w:rPr>
-          <w:rFonts w:hint="eastAsia"/>
+        <w:rPr>
+          <w:color w:val="FF0000"/>
+        </w:rPr>
+      </w:pPr>
+      <w:r>
+        <w:rPr>
+          <w:rFonts w:hint="eastAsia"/>
+          <w:color w:val="FF0000"/>
         </w:rPr>
         <w:t>Note you need to describe the states of the open list as the search progresses.</w:t>
       </w:r>
@@ -206,16 +271,23 @@
       <w:pPr>
         <w:pStyle w:val="a7"/>
         <w:ind w:leftChars="0" w:left="360"/>
+        <w:rPr>
+          <w:color w:val="FF0000"/>
+        </w:rPr>
       </w:pPr>
     </w:p>
     <w:p>
       <w:pPr>
         <w:pStyle w:val="a7"/>
         <w:ind w:leftChars="0" w:left="360"/>
+        <w:rPr>
+          <w:color w:val="FF0000"/>
+        </w:rPr>
       </w:pPr>
       <w:r>
         <w:rPr>
           <w:noProof/>
+          <w:color w:val="FF0000"/>
         </w:rPr>
         <mc:AlternateContent>
           <mc:Choice Requires="wpc">
@@ -1395,13 +1467,18 @@
           <w:numId w:val="1"/>
         </w:numPr>
         <w:ind w:leftChars="0"/>
+        <w:rPr>
+          <w:color w:val="FF0000"/>
+        </w:rPr>
       </w:pPr>
       <w:r>
         <w:rPr>
           <w:i/>
+          <w:noProof/>
+          <w:color w:val="FF0000"/>
         </w:rPr>
         <w:drawing>
-          <wp:anchor distT="0" distB="0" distL="114300" distR="114300" simplePos="0" relativeHeight="251660288" behindDoc="0" locked="0" layoutInCell="1" allowOverlap="1" wp14:anchorId="4CB68985" wp14:editId="2E67E573">
+          <wp:anchor distT="0" distB="0" distL="114300" distR="114300" simplePos="0" relativeHeight="251660288" behindDoc="0" locked="0" layoutInCell="1" allowOverlap="1" wp14:anchorId="4CB68985" wp14:editId="5D2B82BC">
             <wp:simplePos x="0" y="0"/>
             <wp:positionH relativeFrom="column">
               <wp:posOffset>204537</wp:posOffset>
@@ -1453,15 +1530,20 @@
       <w:r>
         <w:rPr>
           <w:rFonts w:hint="eastAsia"/>
+          <w:color w:val="FF0000"/>
         </w:rPr>
         <w:t xml:space="preserve">Please explain </w:t>
       </w:r>
       <w:r>
+        <w:rPr>
+          <w:color w:val="FF0000"/>
+        </w:rPr>
         <w:t xml:space="preserve">briefly </w:t>
       </w:r>
       <w:r>
         <w:rPr>
           <w:rFonts w:hint="eastAsia"/>
+          <w:color w:val="FF0000"/>
         </w:rPr>
         <w:t>the meaning of each term.</w:t>
       </w:r>
@@ -1474,95 +1556,113 @@
           <w:numId w:val="2"/>
         </w:numPr>
         <w:ind w:leftChars="0"/>
+        <w:rPr>
+          <w:color w:val="FF0000"/>
+        </w:rPr>
       </w:pPr>
       <w:r>
         <w:rPr>
           <w:rFonts w:hint="eastAsia"/>
           <w:i/>
+          <w:color w:val="FF0000"/>
         </w:rPr>
         <w:t>P</w:t>
       </w:r>
       <w:r>
         <w:rPr>
           <w:i/>
+          <w:color w:val="FF0000"/>
         </w:rPr>
         <w:t>erceptron</w:t>
       </w:r>
       <w:r>
         <w:rPr>
           <w:i/>
+          <w:color w:val="FF0000"/>
         </w:rPr>
         <w:tab/>
       </w:r>
       <w:r>
         <w:rPr>
           <w:i/>
+          <w:color w:val="FF0000"/>
         </w:rPr>
         <w:tab/>
       </w:r>
       <w:r>
         <w:rPr>
           <w:i/>
+          <w:color w:val="FF0000"/>
         </w:rPr>
         <w:tab/>
       </w:r>
       <w:r>
         <w:rPr>
           <w:i/>
+          <w:color w:val="FF0000"/>
         </w:rPr>
         <w:tab/>
       </w:r>
       <w:r>
         <w:rPr>
           <w:i/>
+          <w:color w:val="FF0000"/>
         </w:rPr>
         <w:tab/>
       </w:r>
       <w:r>
         <w:rPr>
           <w:i/>
-        </w:rPr>
-        <w:tab/>
-      </w:r>
-      <w:r>
-        <w:rPr>
-          <w:rFonts w:hint="eastAsia"/>
-        </w:rPr>
-        <w:tab/>
-      </w:r>
-      <w:r>
-        <w:rPr>
-          <w:rFonts w:hint="eastAsia"/>
-        </w:rPr>
-        <w:tab/>
-      </w:r>
-      <w:r>
-        <w:rPr>
-          <w:rFonts w:hint="eastAsia"/>
-        </w:rPr>
-        <w:tab/>
-      </w:r>
-      <w:r>
-        <w:rPr>
-          <w:rFonts w:hint="eastAsia"/>
-        </w:rPr>
-        <w:tab/>
-      </w:r>
-      <w:r>
-        <w:rPr>
-          <w:rFonts w:hint="eastAsia"/>
-        </w:rPr>
-        <w:tab/>
-      </w:r>
-      <w:r>
-        <w:rPr>
-          <w:rFonts w:hint="eastAsia"/>
-        </w:rPr>
-        <w:tab/>
-      </w:r>
-      <w:r>
-        <w:rPr>
-          <w:rFonts w:hint="eastAsia"/>
+          <w:color w:val="FF0000"/>
+        </w:rPr>
+        <w:tab/>
+      </w:r>
+      <w:r>
+        <w:rPr>
+          <w:rFonts w:hint="eastAsia"/>
+          <w:color w:val="FF0000"/>
+        </w:rPr>
+        <w:tab/>
+      </w:r>
+      <w:r>
+        <w:rPr>
+          <w:rFonts w:hint="eastAsia"/>
+          <w:color w:val="FF0000"/>
+        </w:rPr>
+        <w:tab/>
+      </w:r>
+      <w:r>
+        <w:rPr>
+          <w:rFonts w:hint="eastAsia"/>
+          <w:color w:val="FF0000"/>
+        </w:rPr>
+        <w:tab/>
+      </w:r>
+      <w:r>
+        <w:rPr>
+          <w:rFonts w:hint="eastAsia"/>
+          <w:color w:val="FF0000"/>
+        </w:rPr>
+        <w:tab/>
+      </w:r>
+      <w:r>
+        <w:rPr>
+          <w:rFonts w:hint="eastAsia"/>
+          <w:color w:val="FF0000"/>
+        </w:rPr>
+        <w:tab/>
+      </w:r>
+      <w:r>
+        <w:rPr>
+          <w:rFonts w:hint="eastAsia"/>
+          <w:color w:val="FF0000"/>
+        </w:rPr>
+        <w:tab/>
+      </w:r>
+      <w:r>
+        <w:rPr>
+          <w:rFonts w:hint="eastAsia"/>
+          <w:color w:val="FF0000"/>
         </w:rPr>
         <w:tab/>
         <w:t>(10)</w:t>
@@ -1576,95 +1676,113 @@
           <w:numId w:val="2"/>
         </w:numPr>
         <w:ind w:leftChars="0"/>
+        <w:rPr>
+          <w:color w:val="FF0000"/>
+        </w:rPr>
       </w:pPr>
       <w:r>
         <w:rPr>
           <w:rFonts w:hint="eastAsia"/>
           <w:i/>
+          <w:color w:val="FF0000"/>
         </w:rPr>
         <w:t>Entrop</w:t>
       </w:r>
       <w:r>
         <w:rPr>
           <w:i/>
+          <w:color w:val="FF0000"/>
         </w:rPr>
         <w:t>y</w:t>
       </w:r>
       <w:r>
         <w:rPr>
           <w:i/>
+          <w:color w:val="FF0000"/>
         </w:rPr>
         <w:tab/>
       </w:r>
       <w:r>
         <w:rPr>
           <w:i/>
+          <w:color w:val="FF0000"/>
         </w:rPr>
         <w:tab/>
       </w:r>
       <w:r>
         <w:rPr>
           <w:i/>
+          <w:color w:val="FF0000"/>
         </w:rPr>
         <w:tab/>
       </w:r>
       <w:r>
         <w:rPr>
           <w:i/>
+          <w:color w:val="FF0000"/>
         </w:rPr>
         <w:tab/>
       </w:r>
       <w:r>
         <w:rPr>
           <w:i/>
+          <w:color w:val="FF0000"/>
         </w:rPr>
         <w:tab/>
       </w:r>
       <w:r>
         <w:rPr>
           <w:i/>
+          <w:color w:val="FF0000"/>
         </w:rPr>
         <w:tab/>
       </w:r>
       <w:r>
         <w:rPr>
           <w:i/>
+          <w:color w:val="FF0000"/>
         </w:rPr>
         <w:tab/>
       </w:r>
       <w:r>
         <w:rPr>
           <w:i/>
+          <w:color w:val="FF0000"/>
         </w:rPr>
         <w:tab/>
       </w:r>
       <w:r>
         <w:rPr>
           <w:i/>
+          <w:color w:val="FF0000"/>
         </w:rPr>
         <w:tab/>
       </w:r>
       <w:r>
         <w:rPr>
           <w:i/>
+          <w:color w:val="FF0000"/>
         </w:rPr>
         <w:tab/>
       </w:r>
       <w:r>
         <w:rPr>
           <w:i/>
-        </w:rPr>
-        <w:tab/>
-      </w:r>
-      <w:r>
-        <w:rPr>
-          <w:rFonts w:hint="eastAsia"/>
-        </w:rPr>
-        <w:tab/>
-      </w:r>
-      <w:r>
-        <w:rPr>
-          <w:rFonts w:hint="eastAsia"/>
+          <w:color w:val="FF0000"/>
+        </w:rPr>
+        <w:tab/>
+      </w:r>
+      <w:r>
+        <w:rPr>
+          <w:rFonts w:hint="eastAsia"/>
+          <w:color w:val="FF0000"/>
+        </w:rPr>
+        <w:tab/>
+      </w:r>
+      <w:r>
+        <w:rPr>
+          <w:rFonts w:hint="eastAsia"/>
+          <w:color w:val="FF0000"/>
         </w:rPr>
         <w:tab/>
         <w:t>(10)</w:t>
@@ -1678,83 +1796,99 @@
           <w:numId w:val="2"/>
         </w:numPr>
         <w:ind w:leftChars="0"/>
+        <w:rPr>
+          <w:color w:val="FF0000"/>
+        </w:rPr>
       </w:pPr>
       <w:r>
         <w:rPr>
           <w:rFonts w:hint="eastAsia"/>
           <w:i/>
+          <w:color w:val="FF0000"/>
         </w:rPr>
         <w:t>Dendrogram</w:t>
       </w:r>
       <w:r>
         <w:rPr>
           <w:i/>
+          <w:color w:val="FF0000"/>
         </w:rPr>
         <w:tab/>
       </w:r>
       <w:r>
         <w:rPr>
           <w:i/>
+          <w:color w:val="FF0000"/>
         </w:rPr>
         <w:tab/>
       </w:r>
       <w:r>
         <w:rPr>
           <w:i/>
+          <w:color w:val="FF0000"/>
         </w:rPr>
         <w:tab/>
       </w:r>
       <w:r>
         <w:rPr>
           <w:i/>
+          <w:color w:val="FF0000"/>
         </w:rPr>
         <w:tab/>
       </w:r>
       <w:r>
         <w:rPr>
           <w:i/>
+          <w:color w:val="FF0000"/>
         </w:rPr>
         <w:tab/>
       </w:r>
       <w:r>
         <w:rPr>
           <w:i/>
-        </w:rPr>
-        <w:tab/>
-      </w:r>
-      <w:r>
-        <w:rPr>
-          <w:rFonts w:hint="eastAsia"/>
-        </w:rPr>
-        <w:tab/>
-      </w:r>
-      <w:r>
-        <w:rPr>
-          <w:rFonts w:hint="eastAsia"/>
-        </w:rPr>
-        <w:tab/>
-      </w:r>
-      <w:r>
-        <w:rPr>
-          <w:rFonts w:hint="eastAsia"/>
-        </w:rPr>
-        <w:tab/>
-      </w:r>
-      <w:r>
-        <w:rPr>
-          <w:rFonts w:hint="eastAsia"/>
-        </w:rPr>
-        <w:tab/>
-      </w:r>
-      <w:r>
-        <w:rPr>
-          <w:rFonts w:hint="eastAsia"/>
-        </w:rPr>
-        <w:tab/>
-      </w:r>
-      <w:r>
-        <w:rPr>
-          <w:rFonts w:hint="eastAsia"/>
+          <w:color w:val="FF0000"/>
+        </w:rPr>
+        <w:tab/>
+      </w:r>
+      <w:r>
+        <w:rPr>
+          <w:rFonts w:hint="eastAsia"/>
+          <w:color w:val="FF0000"/>
+        </w:rPr>
+        <w:tab/>
+      </w:r>
+      <w:r>
+        <w:rPr>
+          <w:rFonts w:hint="eastAsia"/>
+          <w:color w:val="FF0000"/>
+        </w:rPr>
+        <w:tab/>
+      </w:r>
+      <w:r>
+        <w:rPr>
+          <w:rFonts w:hint="eastAsia"/>
+          <w:color w:val="FF0000"/>
+        </w:rPr>
+        <w:tab/>
+      </w:r>
+      <w:r>
+        <w:rPr>
+          <w:rFonts w:hint="eastAsia"/>
+          <w:color w:val="FF0000"/>
+        </w:rPr>
+        <w:tab/>
+      </w:r>
+      <w:r>
+        <w:rPr>
+          <w:rFonts w:hint="eastAsia"/>
+          <w:color w:val="FF0000"/>
+        </w:rPr>
+        <w:tab/>
+      </w:r>
+      <w:r>
+        <w:rPr>
+          <w:rFonts w:hint="eastAsia"/>
+          <w:color w:val="FF0000"/>
         </w:rPr>
         <w:tab/>
         <w:t>(10)</w:t>
@@ -1772,12 +1906,14 @@
       <w:r>
         <w:rPr>
           <w:i/>
+          <w:color w:val="FF0000"/>
         </w:rPr>
         <w:t>Inverse document frequency (IDF)</w:t>
       </w:r>
       <w:r>
         <w:rPr>
           <w:i/>
+          <w:color w:val="FF0000"/>
         </w:rPr>
         <w:tab/>
       </w:r>
@@ -1812,9 +1948,6 @@
           <w:numId w:val="6"/>
         </w:numPr>
         <w:ind w:leftChars="0"/>
-        <w:rPr>
-          <w:rFonts w:hint="eastAsia"/>
-        </w:rPr>
       </w:pPr>
       <w:r>
         <w:rPr>
@@ -1840,31 +1973,56 @@
     </w:p>
     <w:p>
       <w:r>
-        <w:t xml:space="preserve">A perceptron is a basic artificial neuron model used for binary classification tasks. It takes multiple inputs, each with an associated weight, and computes their weighted sum. This sum then passes through an activation function (like a step function) to produce an output. The goal of a perceptron is to adjust its weights to make its output match the expected output as closely as possible. Multiple perceptrons can </w:t>
+        <w:t xml:space="preserve">A perceptron is a basic artificial neuron model used for binary classification tasks. It takes multiple inputs, each with an associated weight, and computes their weighted sum. This sum then passes through an activation function (like a step function) to produce an output. The goal of a perceptron is to adjust its weights to make its output match the expected output as closely as possible. Multiple </w:t>
+      </w:r>
+      <w:proofErr w:type="spellStart"/>
+      <w:r>
+        <w:t>perceptrons</w:t>
+      </w:r>
+      <w:proofErr w:type="spellEnd"/>
+      <w:r>
+        <w:t xml:space="preserve"> can </w:t>
       </w:r>
       <w:r>
         <w:lastRenderedPageBreak/>
         <w:t>be combined to form more complex neural networks.</w:t>
       </w:r>
     </w:p>
+    <w:p/>
     <w:p>
-      <w:pPr>
-        <w:rPr>
-          <w:rFonts w:hint="eastAsia"/>
-        </w:rPr>
-      </w:pPr>
-    </w:p>
-    <w:p>
-      <w:pPr>
-        <w:rPr>
-          <w:rFonts w:hint="eastAsia"/>
-        </w:rPr>
-      </w:pPr>
-      <w:r>
-        <w:rPr>
-          <w:rFonts w:hint="eastAsia"/>
-        </w:rPr>
-        <w:t>感知器是一種簡單的人工神經元模型，用於二元分類問題。它接收多個輸入，每個輸入都有一個權重，然後計算加權和。這個加權和通過一個激活函數（例如符號函數）產生輸出。感知器的學習目標是通過調整權重來使其輸出盡可能接近預期輸出。多個感知器可以組成更複雜的神經網絡。</w:t>
+      <w:r>
+        <w:rPr>
+          <w:rFonts w:hint="eastAsia"/>
+        </w:rPr>
+        <w:t>感知器是一種簡單的人工神經元模型，用於二元分類問題。它接收多個輸入，每</w:t>
+      </w:r>
+      <w:proofErr w:type="gramStart"/>
+      <w:r>
+        <w:rPr>
+          <w:rFonts w:hint="eastAsia"/>
+        </w:rPr>
+        <w:t>個</w:t>
+      </w:r>
+      <w:proofErr w:type="gramEnd"/>
+      <w:r>
+        <w:rPr>
+          <w:rFonts w:hint="eastAsia"/>
+        </w:rPr>
+        <w:t>輸入都有一個權重，然後計算加權</w:t>
+      </w:r>
+      <w:proofErr w:type="gramStart"/>
+      <w:r>
+        <w:rPr>
+          <w:rFonts w:hint="eastAsia"/>
+        </w:rPr>
+        <w:t>和</w:t>
+      </w:r>
+      <w:proofErr w:type="gramEnd"/>
+      <w:r>
+        <w:rPr>
+          <w:rFonts w:hint="eastAsia"/>
+        </w:rPr>
+        <w:t>。這個加權和通過一個激活函數（例如符號函數）產生輸出。感知器的學習目標是通過調整權重來使其輸出盡可能接近預期輸出。多個感知器可以組成更複雜的神經網絡。</w:t>
       </w:r>
     </w:p>
     <w:p/>
@@ -1887,11 +2045,6 @@
       </w:r>
     </w:p>
     <w:p>
-      <w:pPr>
-        <w:rPr>
-          <w:rFonts w:hint="eastAsia"/>
-        </w:rPr>
-      </w:pPr>
       <w:r>
         <w:rPr>
           <w:rFonts w:hint="eastAsia"/>
@@ -1912,16 +2065,75 @@
       </w:r>
     </w:p>
     <w:p>
-      <w:pPr>
-        <w:rPr>
-          <w:rFonts w:hint="eastAsia"/>
-        </w:rPr>
-      </w:pPr>
-      <w:r>
-        <w:rPr>
-          <w:rFonts w:hint="eastAsia"/>
-        </w:rPr>
-        <w:t>熵是信息理論中用來衡量隨機變量不確定性的度量。在機器學習和數據科學中，熵通常用於衡量一個系統或隨機變量的混亂程度或不確定性程度。熵的值越高，表示系統越混亂或不確定；反之，熵的值越低，表示系統越有序或確定。</w:t>
+      <w:proofErr w:type="gramStart"/>
+      <w:r>
+        <w:rPr>
+          <w:rFonts w:hint="eastAsia"/>
+        </w:rPr>
+        <w:t>熵是信息</w:t>
+      </w:r>
+      <w:proofErr w:type="gramEnd"/>
+      <w:r>
+        <w:rPr>
+          <w:rFonts w:hint="eastAsia"/>
+        </w:rPr>
+        <w:t>理論中用來衡量</w:t>
+      </w:r>
+      <w:proofErr w:type="gramStart"/>
+      <w:r>
+        <w:rPr>
+          <w:rFonts w:hint="eastAsia"/>
+        </w:rPr>
+        <w:t>隨機變量不確定</w:t>
+      </w:r>
+      <w:proofErr w:type="gramEnd"/>
+      <w:r>
+        <w:rPr>
+          <w:rFonts w:hint="eastAsia"/>
+        </w:rPr>
+        <w:t>性的度量。在機器學習和數據科學中，熵通常用於衡量一個系統或</w:t>
+      </w:r>
+      <w:proofErr w:type="gramStart"/>
+      <w:r>
+        <w:rPr>
+          <w:rFonts w:hint="eastAsia"/>
+        </w:rPr>
+        <w:t>隨機變量的</w:t>
+      </w:r>
+      <w:proofErr w:type="gramEnd"/>
+      <w:r>
+        <w:rPr>
+          <w:rFonts w:hint="eastAsia"/>
+        </w:rPr>
+        <w:t>混亂程度或不確定性程度。</w:t>
+      </w:r>
+      <w:proofErr w:type="gramStart"/>
+      <w:r>
+        <w:rPr>
+          <w:rFonts w:hint="eastAsia"/>
+        </w:rPr>
+        <w:t>熵的值</w:t>
+      </w:r>
+      <w:proofErr w:type="gramEnd"/>
+      <w:r>
+        <w:rPr>
+          <w:rFonts w:hint="eastAsia"/>
+        </w:rPr>
+        <w:t>越高，表示系統越混亂或不確定；</w:t>
+      </w:r>
+      <w:proofErr w:type="gramStart"/>
+      <w:r>
+        <w:rPr>
+          <w:rFonts w:hint="eastAsia"/>
+        </w:rPr>
+        <w:t>反之，熵的</w:t>
+      </w:r>
+      <w:proofErr w:type="gramEnd"/>
+      <w:r>
+        <w:rPr>
+          <w:rFonts w:hint="eastAsia"/>
+        </w:rPr>
+        <w:t>值越低，表示系統越有序或確定。</w:t>
       </w:r>
     </w:p>
     <w:p/>
@@ -1944,11 +2156,6 @@
       </w:r>
     </w:p>
     <w:p>
-      <w:pPr>
-        <w:rPr>
-          <w:rFonts w:hint="eastAsia"/>
-        </w:rPr>
-      </w:pPr>
       <w:r>
         <w:rPr>
           <w:rFonts w:hint="eastAsia"/>
@@ -1969,16 +2176,81 @@
       </w:r>
     </w:p>
     <w:p>
-      <w:pPr>
-        <w:rPr>
-          <w:rFonts w:hint="eastAsia"/>
-        </w:rPr>
-      </w:pPr>
-      <w:r>
-        <w:rPr>
-          <w:rFonts w:hint="eastAsia"/>
-        </w:rPr>
-        <w:t>分支圖是一種樹狀圖表，用於顯示層次聚類或階層性聚類的結果。它展示了聚類過程中不同數據點（或群集）之間的相似性或距離。分支圖從根節點開始，向下分支，直到最終的葉子節點，每個分支代表一個聚類步驟。分支圖的橫軸通常表示樣本或群集，縱軸表示相似性或距離。</w:t>
+      <w:r>
+        <w:rPr>
+          <w:rFonts w:hint="eastAsia"/>
+        </w:rPr>
+        <w:t>分支圖是一種樹狀圖表，用於顯示</w:t>
+      </w:r>
+      <w:proofErr w:type="gramStart"/>
+      <w:r>
+        <w:rPr>
+          <w:rFonts w:hint="eastAsia"/>
+        </w:rPr>
+        <w:t>層次聚類或</w:t>
+      </w:r>
+      <w:proofErr w:type="gramEnd"/>
+      <w:r>
+        <w:rPr>
+          <w:rFonts w:hint="eastAsia"/>
+        </w:rPr>
+        <w:t>階層</w:t>
+      </w:r>
+      <w:proofErr w:type="gramStart"/>
+      <w:r>
+        <w:rPr>
+          <w:rFonts w:hint="eastAsia"/>
+        </w:rPr>
+        <w:t>性聚類</w:t>
+      </w:r>
+      <w:proofErr w:type="gramEnd"/>
+      <w:r>
+        <w:rPr>
+          <w:rFonts w:hint="eastAsia"/>
+        </w:rPr>
+        <w:t>的結果。它展示</w:t>
+      </w:r>
+      <w:proofErr w:type="gramStart"/>
+      <w:r>
+        <w:rPr>
+          <w:rFonts w:hint="eastAsia"/>
+        </w:rPr>
+        <w:t>了聚類過程</w:t>
+      </w:r>
+      <w:proofErr w:type="gramEnd"/>
+      <w:r>
+        <w:rPr>
+          <w:rFonts w:hint="eastAsia"/>
+        </w:rPr>
+        <w:t>中不同數據點（或群集）之間的相似性或距離。分支圖從根節點開始，向下分支，直到最終的葉子節點，每</w:t>
+      </w:r>
+      <w:proofErr w:type="gramStart"/>
+      <w:r>
+        <w:rPr>
+          <w:rFonts w:hint="eastAsia"/>
+        </w:rPr>
+        <w:t>個</w:t>
+      </w:r>
+      <w:proofErr w:type="gramEnd"/>
+      <w:r>
+        <w:rPr>
+          <w:rFonts w:hint="eastAsia"/>
+        </w:rPr>
+        <w:t>分支代表</w:t>
+      </w:r>
+      <w:proofErr w:type="gramStart"/>
+      <w:r>
+        <w:rPr>
+          <w:rFonts w:hint="eastAsia"/>
+        </w:rPr>
+        <w:t>一個聚類</w:t>
+      </w:r>
+      <w:proofErr w:type="gramEnd"/>
+      <w:r>
+        <w:rPr>
+          <w:rFonts w:hint="eastAsia"/>
+        </w:rPr>
+        <w:t>步驟。分支圖的橫軸通常表示樣本或群集，縱軸表示相似性或距離。</w:t>
       </w:r>
     </w:p>
     <w:p/>
@@ -2005,16 +2277,19 @@
       </w:r>
     </w:p>
     <w:p>
-      <w:pPr>
-        <w:rPr>
-          <w:rFonts w:hint="eastAsia"/>
-        </w:rPr>
-      </w:pPr>
-      <w:r>
-        <w:rPr>
-          <w:rFonts w:hint="eastAsia"/>
-        </w:rPr>
-        <w:t>逆文檔頻率（</w:t>
+      <w:proofErr w:type="gramStart"/>
+      <w:r>
+        <w:rPr>
+          <w:rFonts w:hint="eastAsia"/>
+        </w:rPr>
+        <w:t>逆文檔</w:t>
+      </w:r>
+      <w:proofErr w:type="gramEnd"/>
+      <w:r>
+        <w:rPr>
+          <w:rFonts w:hint="eastAsia"/>
+        </w:rPr>
+        <w:t>頻率（</w:t>
       </w:r>
       <w:r>
         <w:rPr>
@@ -2030,11 +2305,19 @@
       </w:r>
     </w:p>
     <w:p>
-      <w:r>
-        <w:rPr>
-          <w:rFonts w:hint="eastAsia"/>
-        </w:rPr>
-        <w:t>逆文檔頻率是一種用於信息檢索和自然語言處理的技術，用於評估一個詞彙對於一個文件集合的重要性。</w:t>
+      <w:proofErr w:type="gramStart"/>
+      <w:r>
+        <w:rPr>
+          <w:rFonts w:hint="eastAsia"/>
+        </w:rPr>
+        <w:t>逆文檔</w:t>
+      </w:r>
+      <w:proofErr w:type="gramEnd"/>
+      <w:r>
+        <w:rPr>
+          <w:rFonts w:hint="eastAsia"/>
+        </w:rPr>
+        <w:t>頻率是一種用於信息檢索和自然語言處理的技術，用於評估一個詞彙對於一個文件集合的重要性。</w:t>
       </w:r>
       <w:r>
         <w:rPr>
@@ -2082,8 +2365,16 @@
         <w:rPr>
           <w:rFonts w:hint="eastAsia"/>
         </w:rPr>
-        <w:t>用於加權詞彙在檢索結果中的重要性，通常與詞彙的詞頻（</w:t>
-      </w:r>
+        <w:t>用於加權詞彙在檢索結果中的重要性，通常與詞彙的</w:t>
+      </w:r>
+      <w:proofErr w:type="gramStart"/>
+      <w:r>
+        <w:rPr>
+          <w:rFonts w:hint="eastAsia"/>
+        </w:rPr>
+        <w:t>詞頻（</w:t>
+      </w:r>
+      <w:proofErr w:type="gramEnd"/>
       <w:r>
         <w:rPr>
           <w:rFonts w:hint="eastAsia"/>
@@ -2106,7 +2397,14 @@
         <w:rPr>
           <w:rFonts w:hint="eastAsia"/>
         </w:rPr>
-        <w:t>（詞頻</w:t>
+        <w:t>（</w:t>
+      </w:r>
+      <w:proofErr w:type="gramStart"/>
+      <w:r>
+        <w:rPr>
+          <w:rFonts w:hint="eastAsia"/>
+        </w:rPr>
+        <w:t>詞頻</w:t>
       </w:r>
       <w:r>
         <w:rPr>
@@ -2118,7 +2416,28 @@
         <w:rPr>
           <w:rFonts w:hint="eastAsia"/>
         </w:rPr>
-        <w:t>逆文檔頻率）值，用於文檔檢索和信息檢索任務中。</w:t>
+        <w:t>逆文檔</w:t>
+      </w:r>
+      <w:proofErr w:type="gramEnd"/>
+      <w:r>
+        <w:rPr>
+          <w:rFonts w:hint="eastAsia"/>
+        </w:rPr>
+        <w:t>頻率）值，</w:t>
+      </w:r>
+      <w:proofErr w:type="gramStart"/>
+      <w:r>
+        <w:rPr>
+          <w:rFonts w:hint="eastAsia"/>
+        </w:rPr>
+        <w:t>用於文檔檢索</w:t>
+      </w:r>
+      <w:proofErr w:type="gramEnd"/>
+      <w:r>
+        <w:rPr>
+          <w:rFonts w:hint="eastAsia"/>
+        </w:rPr>
+        <w:t>和信息檢索任務中。</w:t>
       </w:r>
     </w:p>
     <w:p/>
@@ -2130,25 +2449,34 @@
           <w:numId w:val="1"/>
         </w:numPr>
         <w:ind w:leftChars="0"/>
-      </w:pPr>
-      <w:r>
-        <w:rPr>
-          <w:rFonts w:hint="eastAsia"/>
+        <w:rPr>
+          <w:color w:val="FF0000"/>
+        </w:rPr>
+      </w:pPr>
+      <w:r>
+        <w:rPr>
+          <w:rFonts w:hint="eastAsia"/>
+          <w:color w:val="FF0000"/>
         </w:rPr>
         <w:t xml:space="preserve">Assume the </w:t>
       </w:r>
       <w:r>
+        <w:rPr>
+          <w:color w:val="FF0000"/>
+        </w:rPr>
         <w:t xml:space="preserve">training </w:t>
       </w:r>
       <w:r>
         <w:rPr>
           <w:rFonts w:hint="eastAsia"/>
+          <w:color w:val="FF0000"/>
         </w:rPr>
         <w:t>data { (x</w:t>
       </w:r>
       <w:r>
         <w:rPr>
           <w:rFonts w:hint="eastAsia"/>
+          <w:color w:val="FF0000"/>
           <w:vertAlign w:val="subscript"/>
         </w:rPr>
         <w:t>i</w:t>
@@ -2156,167 +2484,415 @@
       <w:r>
         <w:rPr>
           <w:rFonts w:hint="eastAsia"/>
-        </w:rPr>
-        <w:t>, y</w:t>
-      </w:r>
-      <w:r>
-        <w:rPr>
-          <w:rFonts w:hint="eastAsia"/>
+          <w:color w:val="FF0000"/>
+        </w:rPr>
+        <w:t xml:space="preserve">, </w:t>
+      </w:r>
+      <w:proofErr w:type="spellStart"/>
+      <w:r>
+        <w:rPr>
+          <w:rFonts w:hint="eastAsia"/>
+          <w:color w:val="FF0000"/>
+        </w:rPr>
+        <w:t>y</w:t>
+      </w:r>
+      <w:r>
+        <w:rPr>
+          <w:rFonts w:hint="eastAsia"/>
+          <w:color w:val="FF0000"/>
           <w:vertAlign w:val="subscript"/>
         </w:rPr>
         <w:t>i</w:t>
       </w:r>
-      <w:r>
-        <w:rPr>
-          <w:rFonts w:hint="eastAsia"/>
-        </w:rPr>
-        <w:t xml:space="preserve">) }, i = 1~n are given </w:t>
-      </w:r>
-      <w:r>
+      <w:proofErr w:type="spellEnd"/>
+      <w:r>
+        <w:rPr>
+          <w:rFonts w:hint="eastAsia"/>
+          <w:color w:val="FF0000"/>
+        </w:rPr>
+        <w:t xml:space="preserve">) }, </w:t>
+      </w:r>
+      <w:proofErr w:type="spellStart"/>
+      <w:r>
+        <w:rPr>
+          <w:rFonts w:hint="eastAsia"/>
+          <w:color w:val="FF0000"/>
+        </w:rPr>
+        <w:t>i</w:t>
+      </w:r>
+      <w:proofErr w:type="spellEnd"/>
+      <w:r>
+        <w:rPr>
+          <w:rFonts w:hint="eastAsia"/>
+          <w:color w:val="FF0000"/>
+        </w:rPr>
+        <w:t xml:space="preserve"> = 1~n </w:t>
+      </w:r>
+      <w:proofErr w:type="gramStart"/>
+      <w:r>
+        <w:rPr>
+          <w:rFonts w:hint="eastAsia"/>
+          <w:color w:val="FF0000"/>
+        </w:rPr>
+        <w:t>are</w:t>
+      </w:r>
+      <w:proofErr w:type="gramEnd"/>
+      <w:r>
+        <w:rPr>
+          <w:rFonts w:hint="eastAsia"/>
+          <w:color w:val="FF0000"/>
+        </w:rPr>
+        <w:t xml:space="preserve"> given </w:t>
+      </w:r>
+      <w:r>
+        <w:rPr>
+          <w:color w:val="FF0000"/>
+        </w:rPr>
         <w:t>for</w:t>
       </w:r>
       <w:r>
         <w:rPr>
           <w:rFonts w:hint="eastAsia"/>
+          <w:color w:val="FF0000"/>
         </w:rPr>
         <w:t xml:space="preserve"> regression analyses. </w:t>
       </w:r>
       <w:r>
+        <w:rPr>
+          <w:color w:val="FF0000"/>
+        </w:rPr>
         <w:t>A</w:t>
       </w:r>
       <w:r>
         <w:rPr>
           <w:rFonts w:hint="eastAsia"/>
+          <w:color w:val="FF0000"/>
         </w:rPr>
         <w:t>ll x</w:t>
       </w:r>
       <w:r>
         <w:rPr>
           <w:rFonts w:hint="eastAsia"/>
+          <w:color w:val="FF0000"/>
           <w:vertAlign w:val="subscript"/>
         </w:rPr>
         <w:t>i</w:t>
       </w:r>
       <w:r>
+        <w:rPr>
+          <w:color w:val="FF0000"/>
+        </w:rPr>
         <w:t>’</w:t>
       </w:r>
       <w:r>
         <w:rPr>
           <w:rFonts w:hint="eastAsia"/>
-        </w:rPr>
-        <w:t>s and y</w:t>
-      </w:r>
-      <w:r>
-        <w:rPr>
-          <w:rFonts w:hint="eastAsia"/>
+          <w:color w:val="FF0000"/>
+        </w:rPr>
+        <w:t xml:space="preserve">s and </w:t>
+      </w:r>
+      <w:proofErr w:type="spellStart"/>
+      <w:r>
+        <w:rPr>
+          <w:rFonts w:hint="eastAsia"/>
+          <w:color w:val="FF0000"/>
+        </w:rPr>
+        <w:t>y</w:t>
+      </w:r>
+      <w:r>
+        <w:rPr>
+          <w:rFonts w:hint="eastAsia"/>
+          <w:color w:val="FF0000"/>
           <w:vertAlign w:val="subscript"/>
         </w:rPr>
         <w:t>i</w:t>
       </w:r>
       <w:r>
+        <w:rPr>
+          <w:color w:val="FF0000"/>
+        </w:rPr>
         <w:t>’</w:t>
       </w:r>
       <w:r>
         <w:rPr>
           <w:rFonts w:hint="eastAsia"/>
-        </w:rPr>
-        <w:t xml:space="preserve">s are scalars. Describe how to find the regression coefficients for the </w:t>
-      </w:r>
-      <w:r>
+          <w:color w:val="FF0000"/>
+        </w:rPr>
+        <w:t>s</w:t>
+      </w:r>
+      <w:proofErr w:type="spellEnd"/>
+      <w:r>
+        <w:rPr>
+          <w:rFonts w:hint="eastAsia"/>
+          <w:color w:val="FF0000"/>
+        </w:rPr>
+        <w:t xml:space="preserve"> are scalars. Describe how to find the regression coefficients for the </w:t>
+      </w:r>
+      <w:r>
+        <w:rPr>
+          <w:color w:val="FF0000"/>
+        </w:rPr>
         <w:t>following</w:t>
       </w:r>
       <w:r>
         <w:rPr>
           <w:rFonts w:hint="eastAsia"/>
+          <w:color w:val="FF0000"/>
         </w:rPr>
         <w:t xml:space="preserve"> regression functions.</w:t>
+      </w:r>
+      <w:r>
+        <w:rPr>
+          <w:rFonts w:hint="eastAsia"/>
+          <w:color w:val="FF0000"/>
+        </w:rPr>
+        <w:t>假設訓練集資料</w:t>
+      </w:r>
+      <w:r>
+        <w:rPr>
+          <w:rFonts w:hint="eastAsia"/>
+          <w:color w:val="FF0000"/>
+        </w:rPr>
+        <w:t>{ (x</w:t>
+      </w:r>
+      <w:r>
+        <w:rPr>
+          <w:rFonts w:hint="eastAsia"/>
+          <w:color w:val="FF0000"/>
+          <w:vertAlign w:val="subscript"/>
+        </w:rPr>
+        <w:t>i</w:t>
+      </w:r>
+      <w:r>
+        <w:rPr>
+          <w:rFonts w:hint="eastAsia"/>
+          <w:color w:val="FF0000"/>
+        </w:rPr>
+        <w:t xml:space="preserve">, </w:t>
+      </w:r>
+      <w:proofErr w:type="spellStart"/>
+      <w:r>
+        <w:rPr>
+          <w:rFonts w:hint="eastAsia"/>
+          <w:color w:val="FF0000"/>
+        </w:rPr>
+        <w:t>y</w:t>
+      </w:r>
+      <w:r>
+        <w:rPr>
+          <w:rFonts w:hint="eastAsia"/>
+          <w:color w:val="FF0000"/>
+          <w:vertAlign w:val="subscript"/>
+        </w:rPr>
+        <w:t>i</w:t>
+      </w:r>
+      <w:proofErr w:type="spellEnd"/>
+      <w:r>
+        <w:rPr>
+          <w:rFonts w:hint="eastAsia"/>
+          <w:color w:val="FF0000"/>
+        </w:rPr>
+        <w:t xml:space="preserve">) }, </w:t>
+      </w:r>
+      <w:proofErr w:type="spellStart"/>
+      <w:r>
+        <w:rPr>
+          <w:rFonts w:hint="eastAsia"/>
+          <w:color w:val="FF0000"/>
+        </w:rPr>
+        <w:t>i</w:t>
+      </w:r>
+      <w:proofErr w:type="spellEnd"/>
+      <w:r>
+        <w:rPr>
+          <w:rFonts w:hint="eastAsia"/>
+          <w:color w:val="FF0000"/>
+        </w:rPr>
+        <w:t xml:space="preserve"> = 1~n</w:t>
+      </w:r>
+      <w:r>
+        <w:rPr>
+          <w:rFonts w:hint="eastAsia"/>
+          <w:color w:val="FF0000"/>
+        </w:rPr>
+        <w:t>用於</w:t>
+      </w:r>
+      <w:proofErr w:type="gramStart"/>
+      <w:r>
+        <w:rPr>
+          <w:rFonts w:hint="eastAsia"/>
+          <w:color w:val="FF0000"/>
+        </w:rPr>
+        <w:t>迴</w:t>
+      </w:r>
+      <w:proofErr w:type="gramEnd"/>
+      <w:r>
+        <w:rPr>
+          <w:rFonts w:hint="eastAsia"/>
+          <w:color w:val="FF0000"/>
+        </w:rPr>
+        <w:t>歸分析，所有的</w:t>
+      </w:r>
+      <w:proofErr w:type="spellStart"/>
+      <w:r>
+        <w:rPr>
+          <w:rFonts w:hint="eastAsia"/>
+          <w:color w:val="FF0000"/>
+        </w:rPr>
+        <w:t>xy</w:t>
+      </w:r>
+      <w:proofErr w:type="spellEnd"/>
+      <w:r>
+        <w:rPr>
+          <w:rFonts w:hint="eastAsia"/>
+          <w:color w:val="FF0000"/>
+        </w:rPr>
+        <w:t>都</w:t>
+      </w:r>
+      <w:proofErr w:type="gramStart"/>
+      <w:r>
+        <w:rPr>
+          <w:rFonts w:hint="eastAsia"/>
+          <w:color w:val="FF0000"/>
+        </w:rPr>
+        <w:t>是標量</w:t>
+      </w:r>
+      <w:proofErr w:type="gramEnd"/>
+      <w:r>
+        <w:rPr>
+          <w:rFonts w:hint="eastAsia"/>
+          <w:color w:val="FF0000"/>
+        </w:rPr>
+        <w:t>，描述如何找到下列方法的</w:t>
+      </w:r>
+      <w:proofErr w:type="gramStart"/>
+      <w:r>
+        <w:rPr>
+          <w:rFonts w:hint="eastAsia"/>
+          <w:color w:val="FF0000"/>
+        </w:rPr>
+        <w:t>迴</w:t>
+      </w:r>
+      <w:proofErr w:type="gramEnd"/>
+      <w:r>
+        <w:rPr>
+          <w:rFonts w:hint="eastAsia"/>
+          <w:color w:val="FF0000"/>
+        </w:rPr>
+        <w:t>歸係數</w:t>
       </w:r>
     </w:p>
     <w:p>
       <w:pPr>
         <w:ind w:firstLine="360"/>
-      </w:pPr>
-      <w:r>
-        <w:rPr>
-          <w:rFonts w:hint="eastAsia"/>
-        </w:rPr>
-        <w:t>(a) Y = a + bX</w:t>
-      </w:r>
-      <w:r>
-        <w:rPr>
-          <w:rFonts w:hint="eastAsia"/>
-        </w:rPr>
-        <w:tab/>
-      </w:r>
-      <w:r>
-        <w:rPr>
-          <w:rFonts w:hint="eastAsia"/>
-        </w:rPr>
-        <w:tab/>
-      </w:r>
-      <w:r>
-        <w:rPr>
-          <w:rFonts w:hint="eastAsia"/>
-        </w:rPr>
-        <w:tab/>
-      </w:r>
-      <w:r>
-        <w:rPr>
-          <w:rFonts w:hint="eastAsia"/>
-        </w:rPr>
-        <w:tab/>
-      </w:r>
-      <w:r>
-        <w:rPr>
-          <w:rFonts w:hint="eastAsia"/>
-        </w:rPr>
-        <w:tab/>
-      </w:r>
-      <w:r>
-        <w:rPr>
-          <w:rFonts w:hint="eastAsia"/>
-        </w:rPr>
-        <w:tab/>
-      </w:r>
-      <w:r>
-        <w:rPr>
-          <w:rFonts w:hint="eastAsia"/>
-        </w:rPr>
-        <w:tab/>
-      </w:r>
-      <w:r>
-        <w:rPr>
-          <w:rFonts w:hint="eastAsia"/>
-        </w:rPr>
-        <w:tab/>
-      </w:r>
-      <w:r>
-        <w:rPr>
-          <w:rFonts w:hint="eastAsia"/>
-        </w:rPr>
-        <w:tab/>
-      </w:r>
-      <w:r>
-        <w:rPr>
-          <w:rFonts w:hint="eastAsia"/>
-        </w:rPr>
-        <w:tab/>
-      </w:r>
-      <w:r>
-        <w:rPr>
-          <w:rFonts w:hint="eastAsia"/>
-        </w:rPr>
-        <w:tab/>
-      </w:r>
-      <w:r>
-        <w:rPr>
-          <w:rFonts w:hint="eastAsia"/>
-        </w:rPr>
-        <w:tab/>
-      </w:r>
-      <w:r>
-        <w:rPr>
-          <w:rFonts w:hint="eastAsia"/>
+        <w:rPr>
+          <w:color w:val="FF0000"/>
+        </w:rPr>
+      </w:pPr>
+      <w:r>
+        <w:rPr>
+          <w:rFonts w:hint="eastAsia"/>
+          <w:color w:val="FF0000"/>
+        </w:rPr>
+        <w:t xml:space="preserve">(a) Y = a + </w:t>
+      </w:r>
+      <w:proofErr w:type="spellStart"/>
+      <w:r>
+        <w:rPr>
+          <w:rFonts w:hint="eastAsia"/>
+          <w:color w:val="FF0000"/>
+        </w:rPr>
+        <w:t>bX</w:t>
+      </w:r>
+      <w:proofErr w:type="spellEnd"/>
+      <w:r>
+        <w:rPr>
+          <w:rFonts w:hint="eastAsia"/>
+          <w:color w:val="FF0000"/>
+        </w:rPr>
+        <w:tab/>
+      </w:r>
+      <w:r>
+        <w:rPr>
+          <w:rFonts w:hint="eastAsia"/>
+          <w:color w:val="FF0000"/>
+        </w:rPr>
+        <w:tab/>
+      </w:r>
+      <w:r>
+        <w:rPr>
+          <w:rFonts w:hint="eastAsia"/>
+          <w:color w:val="FF0000"/>
+        </w:rPr>
+        <w:tab/>
+      </w:r>
+      <w:r>
+        <w:rPr>
+          <w:rFonts w:hint="eastAsia"/>
+          <w:color w:val="FF0000"/>
+        </w:rPr>
+        <w:tab/>
+      </w:r>
+      <w:r>
+        <w:rPr>
+          <w:rFonts w:hint="eastAsia"/>
+          <w:color w:val="FF0000"/>
+        </w:rPr>
+        <w:tab/>
+      </w:r>
+      <w:r>
+        <w:rPr>
+          <w:rFonts w:hint="eastAsia"/>
+          <w:color w:val="FF0000"/>
+        </w:rPr>
+        <w:tab/>
+      </w:r>
+      <w:r>
+        <w:rPr>
+          <w:rFonts w:hint="eastAsia"/>
+          <w:color w:val="FF0000"/>
+        </w:rPr>
+        <w:tab/>
+      </w:r>
+      <w:r>
+        <w:rPr>
+          <w:rFonts w:hint="eastAsia"/>
+          <w:color w:val="FF0000"/>
+        </w:rPr>
+        <w:tab/>
+      </w:r>
+      <w:r>
+        <w:rPr>
+          <w:rFonts w:hint="eastAsia"/>
+          <w:color w:val="FF0000"/>
+        </w:rPr>
+        <w:tab/>
+      </w:r>
+      <w:r>
+        <w:rPr>
+          <w:rFonts w:hint="eastAsia"/>
+          <w:color w:val="FF0000"/>
+        </w:rPr>
+        <w:tab/>
+      </w:r>
+      <w:r>
+        <w:rPr>
+          <w:rFonts w:hint="eastAsia"/>
+          <w:color w:val="FF0000"/>
+        </w:rPr>
+        <w:tab/>
+      </w:r>
+      <w:r>
+        <w:rPr>
+          <w:rFonts w:hint="eastAsia"/>
+          <w:color w:val="FF0000"/>
+        </w:rPr>
+        <w:tab/>
+      </w:r>
+      <w:r>
+        <w:rPr>
+          <w:rFonts w:hint="eastAsia"/>
+          <w:color w:val="FF0000"/>
         </w:rPr>
         <w:tab/>
         <w:t>(10)</w:t>
@@ -2325,112 +2901,171 @@
     <w:p>
       <w:pPr>
         <w:ind w:firstLine="360"/>
-      </w:pPr>
-      <w:r>
-        <w:rPr>
-          <w:rFonts w:hint="eastAsia"/>
+        <w:rPr>
+          <w:color w:val="FF0000"/>
+        </w:rPr>
+      </w:pPr>
+      <w:r>
+        <w:rPr>
+          <w:rFonts w:hint="eastAsia"/>
+          <w:color w:val="FF0000"/>
         </w:rPr>
         <w:t xml:space="preserve">(b) </w:t>
       </w:r>
       <w:r>
+        <w:rPr>
+          <w:color w:val="FF0000"/>
+        </w:rPr>
         <w:t xml:space="preserve">Y = </w:t>
       </w:r>
       <w:r>
+        <w:rPr>
+          <w:color w:val="FF0000"/>
+        </w:rPr>
         <w:t>c</w:t>
       </w:r>
       <w:r>
+        <w:rPr>
+          <w:color w:val="FF0000"/>
+        </w:rPr>
         <w:t xml:space="preserve"> + </w:t>
       </w:r>
-      <w:r>
+      <w:proofErr w:type="spellStart"/>
+      <w:r>
+        <w:rPr>
+          <w:color w:val="FF0000"/>
+        </w:rPr>
         <w:t>d</w:t>
       </w:r>
       <w:r>
-        <w:t xml:space="preserve">·X + </w:t>
-      </w:r>
-      <w:r>
+        <w:rPr>
+          <w:color w:val="FF0000"/>
+        </w:rPr>
+        <w:t>·X</w:t>
+      </w:r>
+      <w:proofErr w:type="spellEnd"/>
+      <w:r>
+        <w:rPr>
+          <w:color w:val="FF0000"/>
+        </w:rPr>
+        <w:t xml:space="preserve"> + </w:t>
+      </w:r>
+      <w:r>
+        <w:rPr>
+          <w:color w:val="FF0000"/>
+        </w:rPr>
         <w:t>e</w:t>
       </w:r>
       <w:r>
+        <w:rPr>
+          <w:color w:val="FF0000"/>
+        </w:rPr>
         <w:t>·X</w:t>
       </w:r>
       <w:r>
         <w:rPr>
+          <w:color w:val="FF0000"/>
           <w:vertAlign w:val="superscript"/>
         </w:rPr>
         <w:t>2</w:t>
       </w:r>
       <w:r>
+        <w:rPr>
+          <w:color w:val="FF0000"/>
+        </w:rPr>
         <w:t xml:space="preserve"> + </w:t>
       </w:r>
       <w:r>
+        <w:rPr>
+          <w:color w:val="FF0000"/>
+        </w:rPr>
         <w:t>f</w:t>
       </w:r>
       <w:r>
+        <w:rPr>
+          <w:color w:val="FF0000"/>
+        </w:rPr>
         <w:t>·X</w:t>
       </w:r>
       <w:r>
         <w:rPr>
+          <w:color w:val="FF0000"/>
           <w:vertAlign w:val="superscript"/>
         </w:rPr>
         <w:t>3</w:t>
       </w:r>
       <w:r>
-        <w:tab/>
-      </w:r>
-      <w:r>
-        <w:rPr>
-          <w:rFonts w:hint="eastAsia"/>
-        </w:rPr>
-        <w:tab/>
-      </w:r>
-      <w:r>
-        <w:rPr>
-          <w:rFonts w:hint="eastAsia"/>
-        </w:rPr>
-        <w:tab/>
-      </w:r>
-      <w:r>
-        <w:rPr>
-          <w:rFonts w:hint="eastAsia"/>
-        </w:rPr>
-        <w:tab/>
-      </w:r>
-      <w:r>
-        <w:rPr>
-          <w:rFonts w:hint="eastAsia"/>
-        </w:rPr>
-        <w:tab/>
-      </w:r>
-      <w:r>
-        <w:rPr>
-          <w:rFonts w:hint="eastAsia"/>
-        </w:rPr>
-        <w:tab/>
-      </w:r>
-      <w:r>
-        <w:rPr>
-          <w:rFonts w:hint="eastAsia"/>
-        </w:rPr>
-        <w:tab/>
-      </w:r>
-      <w:r>
-        <w:rPr>
-          <w:rFonts w:hint="eastAsia"/>
-        </w:rPr>
-        <w:tab/>
-      </w:r>
-      <w:r>
-        <w:rPr>
-          <w:rFonts w:hint="eastAsia"/>
-        </w:rPr>
-        <w:tab/>
-      </w:r>
-      <w:r>
-        <w:tab/>
-      </w:r>
-      <w:r>
-        <w:rPr>
-          <w:rFonts w:hint="eastAsia"/>
+        <w:rPr>
+          <w:color w:val="FF0000"/>
+        </w:rPr>
+        <w:tab/>
+      </w:r>
+      <w:r>
+        <w:rPr>
+          <w:rFonts w:hint="eastAsia"/>
+          <w:color w:val="FF0000"/>
+        </w:rPr>
+        <w:tab/>
+      </w:r>
+      <w:r>
+        <w:rPr>
+          <w:rFonts w:hint="eastAsia"/>
+          <w:color w:val="FF0000"/>
+        </w:rPr>
+        <w:tab/>
+      </w:r>
+      <w:r>
+        <w:rPr>
+          <w:rFonts w:hint="eastAsia"/>
+          <w:color w:val="FF0000"/>
+        </w:rPr>
+        <w:tab/>
+      </w:r>
+      <w:r>
+        <w:rPr>
+          <w:rFonts w:hint="eastAsia"/>
+          <w:color w:val="FF0000"/>
+        </w:rPr>
+        <w:tab/>
+      </w:r>
+      <w:r>
+        <w:rPr>
+          <w:rFonts w:hint="eastAsia"/>
+          <w:color w:val="FF0000"/>
+        </w:rPr>
+        <w:tab/>
+      </w:r>
+      <w:r>
+        <w:rPr>
+          <w:rFonts w:hint="eastAsia"/>
+          <w:color w:val="FF0000"/>
+        </w:rPr>
+        <w:tab/>
+      </w:r>
+      <w:r>
+        <w:rPr>
+          <w:rFonts w:hint="eastAsia"/>
+          <w:color w:val="FF0000"/>
+        </w:rPr>
+        <w:tab/>
+      </w:r>
+      <w:r>
+        <w:rPr>
+          <w:rFonts w:hint="eastAsia"/>
+          <w:color w:val="FF0000"/>
+        </w:rPr>
+        <w:tab/>
+      </w:r>
+      <w:r>
+        <w:rPr>
+          <w:color w:val="FF0000"/>
+        </w:rPr>
+        <w:tab/>
+      </w:r>
+      <w:r>
+        <w:rPr>
+          <w:rFonts w:hint="eastAsia"/>
+          <w:color w:val="FF0000"/>
         </w:rPr>
         <w:tab/>
         <w:t>(10)</w:t>
@@ -2443,30 +3078,38 @@
       <w:r>
         <w:rPr>
           <w:rFonts w:hint="eastAsia"/>
+          <w:color w:val="FF0000"/>
         </w:rPr>
         <w:t xml:space="preserve">(c) Y = </w:t>
       </w:r>
       <w:r>
         <w:rPr>
           <w:rFonts w:ascii="Symbol" w:hAnsi="Symbol"/>
+          <w:color w:val="FF0000"/>
         </w:rPr>
         <w:t></w:t>
       </w:r>
+      <w:proofErr w:type="gramStart"/>
       <w:r>
         <w:rPr>
           <w:rFonts w:ascii="新細明體" w:hAnsi="新細明體" w:hint="eastAsia"/>
+          <w:color w:val="FF0000"/>
         </w:rPr>
         <w:t>·</w:t>
       </w:r>
-      <w:r>
-        <w:rPr>
-          <w:rFonts w:hint="eastAsia"/>
+      <w:proofErr w:type="spellStart"/>
+      <w:proofErr w:type="gramEnd"/>
+      <w:r>
+        <w:rPr>
+          <w:rFonts w:hint="eastAsia"/>
+          <w:color w:val="FF0000"/>
         </w:rPr>
         <w:t>e</w:t>
       </w:r>
       <w:r>
         <w:rPr>
           <w:rFonts w:ascii="Symbol" w:hAnsi="Symbol"/>
+          <w:color w:val="FF0000"/>
           <w:vertAlign w:val="superscript"/>
         </w:rPr>
         <w:t></w:t>
@@ -2474,85 +3117,91 @@
       <w:r>
         <w:rPr>
           <w:rFonts w:hint="eastAsia"/>
+          <w:color w:val="FF0000"/>
           <w:vertAlign w:val="superscript"/>
         </w:rPr>
         <w:t>X</w:t>
       </w:r>
-      <w:r>
-        <w:rPr>
-          <w:rFonts w:hint="eastAsia"/>
-        </w:rPr>
-        <w:tab/>
-      </w:r>
-      <w:r>
-        <w:rPr>
-          <w:rFonts w:hint="eastAsia"/>
-        </w:rPr>
-        <w:tab/>
-      </w:r>
-      <w:r>
-        <w:rPr>
-          <w:rFonts w:hint="eastAsia"/>
-        </w:rPr>
-        <w:tab/>
-      </w:r>
-      <w:r>
-        <w:rPr>
-          <w:rFonts w:hint="eastAsia"/>
-        </w:rPr>
-        <w:tab/>
-      </w:r>
-      <w:r>
-        <w:rPr>
-          <w:rFonts w:hint="eastAsia"/>
-        </w:rPr>
-        <w:tab/>
-      </w:r>
-      <w:r>
-        <w:rPr>
-          <w:rFonts w:hint="eastAsia"/>
-        </w:rPr>
-        <w:tab/>
-      </w:r>
-      <w:r>
-        <w:rPr>
-          <w:rFonts w:hint="eastAsia"/>
-        </w:rPr>
-        <w:tab/>
-      </w:r>
-      <w:r>
-        <w:rPr>
-          <w:rFonts w:hint="eastAsia"/>
-        </w:rPr>
-        <w:tab/>
-      </w:r>
-      <w:r>
-        <w:rPr>
-          <w:rFonts w:hint="eastAsia"/>
-        </w:rPr>
-        <w:tab/>
-      </w:r>
-      <w:r>
-        <w:rPr>
-          <w:rFonts w:hint="eastAsia"/>
-        </w:rPr>
-        <w:tab/>
-      </w:r>
-      <w:r>
-        <w:rPr>
-          <w:rFonts w:hint="eastAsia"/>
-        </w:rPr>
-        <w:tab/>
-      </w:r>
-      <w:r>
-        <w:rPr>
-          <w:rFonts w:hint="eastAsia"/>
-        </w:rPr>
-        <w:tab/>
-      </w:r>
-      <w:r>
-        <w:rPr>
-          <w:rFonts w:hint="eastAsia"/>
+      <w:proofErr w:type="spellEnd"/>
+      <w:r>
+        <w:rPr>
+          <w:rFonts w:hint="eastAsia"/>
+          <w:color w:val="FF0000"/>
+        </w:rPr>
+        <w:tab/>
+      </w:r>
+      <w:r>
+        <w:rPr>
+          <w:rFonts w:hint="eastAsia"/>
+          <w:color w:val="FF0000"/>
+        </w:rPr>
+        <w:tab/>
+      </w:r>
+      <w:r>
+        <w:rPr>
+          <w:rFonts w:hint="eastAsia"/>
+          <w:color w:val="FF0000"/>
+        </w:rPr>
+        <w:tab/>
+      </w:r>
+      <w:r>
+        <w:rPr>
+          <w:rFonts w:hint="eastAsia"/>
+        </w:rPr>
+        <w:tab/>
+      </w:r>
+      <w:r>
+        <w:rPr>
+          <w:rFonts w:hint="eastAsia"/>
+        </w:rPr>
+        <w:tab/>
+      </w:r>
+      <w:r>
+        <w:rPr>
+          <w:rFonts w:hint="eastAsia"/>
+        </w:rPr>
+        <w:tab/>
+      </w:r>
+      <w:r>
+        <w:rPr>
+          <w:rFonts w:hint="eastAsia"/>
+        </w:rPr>
+        <w:tab/>
+      </w:r>
+      <w:r>
+        <w:rPr>
+          <w:rFonts w:hint="eastAsia"/>
+        </w:rPr>
+        <w:tab/>
+      </w:r>
+      <w:r>
+        <w:rPr>
+          <w:rFonts w:hint="eastAsia"/>
+        </w:rPr>
+        <w:tab/>
+      </w:r>
+      <w:r>
+        <w:rPr>
+          <w:rFonts w:hint="eastAsia"/>
+        </w:rPr>
+        <w:tab/>
+      </w:r>
+      <w:r>
+        <w:rPr>
+          <w:rFonts w:hint="eastAsia"/>
+        </w:rPr>
+        <w:tab/>
+      </w:r>
+      <w:r>
+        <w:rPr>
+          <w:rFonts w:hint="eastAsia"/>
+        </w:rPr>
+        <w:tab/>
+      </w:r>
+      <w:r>
+        <w:rPr>
+          <w:rFonts w:hint="eastAsia"/>
+          <w:color w:val="FF0000"/>
         </w:rPr>
         <w:tab/>
         <w:t>(10)</w:t>
@@ -2584,69 +3233,117 @@
           <w:numId w:val="1"/>
         </w:numPr>
         <w:ind w:leftChars="0"/>
-      </w:pPr>
-      <w:r>
-        <w:rPr>
-          <w:rFonts w:hint="eastAsia"/>
+        <w:rPr>
+          <w:color w:val="FF0000"/>
+        </w:rPr>
+      </w:pPr>
+      <w:r>
+        <w:rPr>
+          <w:rFonts w:hint="eastAsia"/>
+          <w:color w:val="FF0000"/>
         </w:rPr>
         <w:t xml:space="preserve">Given two vectors </w:t>
       </w:r>
       <w:r>
+        <w:rPr>
+          <w:color w:val="FF0000"/>
+        </w:rPr>
         <w:t>X</w:t>
       </w:r>
       <w:r>
         <w:rPr>
           <w:rFonts w:hint="eastAsia"/>
+          <w:color w:val="FF0000"/>
         </w:rPr>
         <w:t>1=[0 1 1 0 1 0 0 1 0 1] and X2=[1 0 1 1 0 0 1 1 0 0], please compute the simple matching coefficient, the Jaccard coefficient and the Rao</w:t>
       </w:r>
       <w:r>
+        <w:rPr>
+          <w:color w:val="FF0000"/>
+        </w:rPr>
         <w:t>’</w:t>
       </w:r>
       <w:r>
         <w:rPr>
           <w:rFonts w:hint="eastAsia"/>
+          <w:color w:val="FF0000"/>
         </w:rPr>
         <w:t>s coefficient.</w:t>
       </w:r>
       <w:r>
-        <w:tab/>
-      </w:r>
-      <w:r>
-        <w:tab/>
-      </w:r>
-      <w:r>
-        <w:tab/>
-      </w:r>
-      <w:r>
-        <w:tab/>
-      </w:r>
-      <w:r>
-        <w:tab/>
-      </w:r>
-      <w:r>
-        <w:tab/>
-      </w:r>
-      <w:r>
-        <w:tab/>
-      </w:r>
-      <w:r>
-        <w:tab/>
-      </w:r>
-      <w:r>
-        <w:tab/>
-      </w:r>
-      <w:r>
-        <w:tab/>
-      </w:r>
-      <w:r>
-        <w:tab/>
-      </w:r>
-      <w:r>
-        <w:tab/>
-      </w:r>
-      <w:r>
-        <w:tab/>
+        <w:rPr>
+          <w:rFonts w:hint="eastAsia"/>
+          <w:color w:val="FF0000"/>
+        </w:rPr>
+        <w:t xml:space="preserve"> </w:t>
+      </w:r>
+      <w:r>
+        <w:rPr>
+          <w:rFonts w:hint="eastAsia"/>
+          <w:color w:val="FF0000"/>
+        </w:rPr>
+        <w:t>給定兩個向量</w:t>
+      </w:r>
+      <w:r>
+        <w:rPr>
+          <w:rFonts w:hint="eastAsia"/>
+          <w:color w:val="FF0000"/>
+        </w:rPr>
+        <w:t xml:space="preserve"> X1=[0 1 1 0 1 0 0 1 0 1] </w:t>
+      </w:r>
+      <w:r>
+        <w:rPr>
+          <w:rFonts w:hint="eastAsia"/>
+          <w:color w:val="FF0000"/>
+        </w:rPr>
+        <w:t>和</w:t>
+      </w:r>
+      <w:r>
+        <w:rPr>
+          <w:rFonts w:hint="eastAsia"/>
+          <w:color w:val="FF0000"/>
+        </w:rPr>
+        <w:t xml:space="preserve"> X2=[1 0 1 1 0 0 1 1 0 0]</w:t>
+      </w:r>
+      <w:r>
+        <w:rPr>
+          <w:rFonts w:hint="eastAsia"/>
+          <w:color w:val="FF0000"/>
+        </w:rPr>
+        <w:t>，請計算簡單匹配係數、</w:t>
+      </w:r>
+      <w:r>
+        <w:rPr>
+          <w:rFonts w:hint="eastAsia"/>
+          <w:color w:val="FF0000"/>
+        </w:rPr>
+        <w:t xml:space="preserve">Jaccard </w:t>
+      </w:r>
+      <w:r>
+        <w:rPr>
+          <w:rFonts w:hint="eastAsia"/>
+          <w:color w:val="FF0000"/>
+        </w:rPr>
+        <w:t>係數和</w:t>
+      </w:r>
+      <w:r>
+        <w:rPr>
+          <w:rFonts w:hint="eastAsia"/>
+          <w:color w:val="FF0000"/>
+        </w:rPr>
+        <w:t xml:space="preserve"> Rao </w:t>
+      </w:r>
+      <w:r>
+        <w:rPr>
+          <w:rFonts w:hint="eastAsia"/>
+          <w:color w:val="FF0000"/>
+        </w:rPr>
+        <w:t>係數</w:t>
+      </w:r>
+      <w:r>
+        <w:rPr>
+          <w:color w:val="FF0000"/>
+        </w:rPr>
         <w:t>(20)</w:t>
       </w:r>
     </w:p>
@@ -2669,10 +3366,14 @@
         </w:numPr>
         <w:ind w:leftChars="0"/>
         <w:jc w:val="both"/>
-      </w:pPr>
-      <w:r>
-        <w:rPr>
-          <w:rFonts w:hint="eastAsia"/>
+        <w:rPr>
+          <w:color w:val="FF0000"/>
+        </w:rPr>
+      </w:pPr>
+      <w:r>
+        <w:rPr>
+          <w:rFonts w:hint="eastAsia"/>
+          <w:color w:val="FF0000"/>
         </w:rPr>
         <w:t>Please answer the questions about search on game tree.</w:t>
       </w:r>
@@ -2686,97 +3387,118 @@
         </w:numPr>
         <w:ind w:leftChars="0"/>
         <w:jc w:val="both"/>
-      </w:pPr>
-      <w:r>
-        <w:rPr>
-          <w:rFonts w:hint="eastAsia"/>
+        <w:rPr>
+          <w:color w:val="FF0000"/>
+        </w:rPr>
+      </w:pPr>
+      <w:r>
+        <w:rPr>
+          <w:rFonts w:hint="eastAsia"/>
+          <w:color w:val="FF0000"/>
         </w:rPr>
         <w:t>Please illustrate how min-max algorithm is performed for the following game tree.</w:t>
       </w:r>
       <w:r>
         <w:rPr>
           <w:rFonts w:hint="eastAsia"/>
-        </w:rPr>
-        <w:tab/>
-      </w:r>
-      <w:r>
-        <w:rPr>
-          <w:rFonts w:hint="eastAsia"/>
-        </w:rPr>
-        <w:tab/>
-      </w:r>
-      <w:r>
-        <w:rPr>
-          <w:rFonts w:hint="eastAsia"/>
-        </w:rPr>
-        <w:tab/>
-      </w:r>
-      <w:r>
-        <w:rPr>
-          <w:rFonts w:hint="eastAsia"/>
-        </w:rPr>
-        <w:tab/>
-      </w:r>
-      <w:r>
-        <w:rPr>
-          <w:rFonts w:hint="eastAsia"/>
-        </w:rPr>
-        <w:tab/>
-      </w:r>
-      <w:r>
-        <w:rPr>
-          <w:rFonts w:hint="eastAsia"/>
-        </w:rPr>
-        <w:tab/>
-      </w:r>
-      <w:r>
-        <w:rPr>
-          <w:rFonts w:hint="eastAsia"/>
-        </w:rPr>
-        <w:tab/>
-      </w:r>
-      <w:r>
-        <w:rPr>
-          <w:rFonts w:hint="eastAsia"/>
-        </w:rPr>
-        <w:tab/>
-      </w:r>
-      <w:r>
-        <w:rPr>
-          <w:rFonts w:hint="eastAsia"/>
-        </w:rPr>
-        <w:tab/>
-      </w:r>
-      <w:r>
-        <w:rPr>
-          <w:rFonts w:hint="eastAsia"/>
-        </w:rPr>
-        <w:tab/>
-      </w:r>
-      <w:r>
-        <w:rPr>
-          <w:rFonts w:hint="eastAsia"/>
-        </w:rPr>
-        <w:tab/>
-      </w:r>
-      <w:r>
-        <w:rPr>
-          <w:rFonts w:hint="eastAsia"/>
-        </w:rPr>
-        <w:tab/>
-      </w:r>
-      <w:r>
-        <w:rPr>
-          <w:rFonts w:hint="eastAsia"/>
-        </w:rPr>
-        <w:tab/>
-      </w:r>
-      <w:r>
-        <w:tab/>
-      </w:r>
-      <w:r>
-        <w:rPr>
-          <w:rFonts w:hint="eastAsia"/>
+          <w:color w:val="FF0000"/>
+        </w:rPr>
+        <w:tab/>
+      </w:r>
+      <w:r>
+        <w:rPr>
+          <w:rFonts w:hint="eastAsia"/>
+          <w:color w:val="FF0000"/>
+        </w:rPr>
+        <w:tab/>
+      </w:r>
+      <w:r>
+        <w:rPr>
+          <w:rFonts w:hint="eastAsia"/>
+          <w:color w:val="FF0000"/>
+        </w:rPr>
+        <w:tab/>
+      </w:r>
+      <w:r>
+        <w:rPr>
+          <w:rFonts w:hint="eastAsia"/>
+          <w:color w:val="FF0000"/>
+        </w:rPr>
+        <w:tab/>
+      </w:r>
+      <w:r>
+        <w:rPr>
+          <w:rFonts w:hint="eastAsia"/>
+          <w:color w:val="FF0000"/>
+        </w:rPr>
+        <w:tab/>
+      </w:r>
+      <w:r>
+        <w:rPr>
+          <w:rFonts w:hint="eastAsia"/>
+          <w:color w:val="FF0000"/>
+        </w:rPr>
+        <w:tab/>
+      </w:r>
+      <w:r>
+        <w:rPr>
+          <w:rFonts w:hint="eastAsia"/>
+          <w:color w:val="FF0000"/>
+        </w:rPr>
+        <w:tab/>
+      </w:r>
+      <w:r>
+        <w:rPr>
+          <w:rFonts w:hint="eastAsia"/>
+          <w:color w:val="FF0000"/>
+        </w:rPr>
+        <w:tab/>
+      </w:r>
+      <w:r>
+        <w:rPr>
+          <w:rFonts w:hint="eastAsia"/>
+          <w:color w:val="FF0000"/>
+        </w:rPr>
+        <w:tab/>
+      </w:r>
+      <w:r>
+        <w:rPr>
+          <w:rFonts w:hint="eastAsia"/>
+          <w:color w:val="FF0000"/>
+        </w:rPr>
+        <w:tab/>
+      </w:r>
+      <w:r>
+        <w:rPr>
+          <w:rFonts w:hint="eastAsia"/>
+          <w:color w:val="FF0000"/>
+        </w:rPr>
+        <w:tab/>
+      </w:r>
+      <w:r>
+        <w:rPr>
+          <w:rFonts w:hint="eastAsia"/>
+          <w:color w:val="FF0000"/>
+        </w:rPr>
+        <w:tab/>
+      </w:r>
+      <w:r>
+        <w:rPr>
+          <w:rFonts w:hint="eastAsia"/>
+          <w:color w:val="FF0000"/>
+        </w:rPr>
+        <w:tab/>
+      </w:r>
+      <w:r>
+        <w:rPr>
+          <w:color w:val="FF0000"/>
+        </w:rPr>
+        <w:tab/>
+      </w:r>
+      <w:r>
+        <w:rPr>
+          <w:rFonts w:hint="eastAsia"/>
+          <w:color w:val="FF0000"/>
         </w:rPr>
         <w:t>(10)</w:t>
       </w:r>
@@ -2790,46 +3512,56 @@
         </w:numPr>
         <w:ind w:leftChars="0"/>
         <w:jc w:val="both"/>
-      </w:pPr>
-      <w:r>
-        <w:rPr>
-          <w:rFonts w:hint="eastAsia"/>
+        <w:rPr>
+          <w:color w:val="FF0000"/>
+        </w:rPr>
+      </w:pPr>
+      <w:r>
+        <w:rPr>
+          <w:rFonts w:hint="eastAsia"/>
+          <w:color w:val="FF0000"/>
         </w:rPr>
         <w:t>Please describe the detailed process (e.g. alpha-pruning, beta-pruning) when alpha-beta pruning is applied to the min-max.</w:t>
       </w:r>
       <w:r>
         <w:rPr>
           <w:rFonts w:hint="eastAsia"/>
-        </w:rPr>
-        <w:tab/>
-      </w:r>
-      <w:r>
-        <w:rPr>
-          <w:rFonts w:hint="eastAsia"/>
-        </w:rPr>
-        <w:tab/>
-      </w:r>
-      <w:r>
-        <w:rPr>
-          <w:rFonts w:hint="eastAsia"/>
-        </w:rPr>
-        <w:tab/>
-      </w:r>
-      <w:r>
-        <w:rPr>
-          <w:rFonts w:hint="eastAsia"/>
-        </w:rPr>
-        <w:tab/>
-      </w:r>
-      <w:r>
-        <w:rPr>
-          <w:rFonts w:hint="eastAsia"/>
-        </w:rPr>
-        <w:tab/>
-      </w:r>
-      <w:r>
-        <w:rPr>
-          <w:rFonts w:hint="eastAsia"/>
+          <w:color w:val="FF0000"/>
+        </w:rPr>
+        <w:tab/>
+      </w:r>
+      <w:r>
+        <w:rPr>
+          <w:rFonts w:hint="eastAsia"/>
+          <w:color w:val="FF0000"/>
+        </w:rPr>
+        <w:tab/>
+      </w:r>
+      <w:r>
+        <w:rPr>
+          <w:rFonts w:hint="eastAsia"/>
+          <w:color w:val="FF0000"/>
+        </w:rPr>
+        <w:tab/>
+      </w:r>
+      <w:r>
+        <w:rPr>
+          <w:rFonts w:hint="eastAsia"/>
+          <w:color w:val="FF0000"/>
+        </w:rPr>
+        <w:tab/>
+      </w:r>
+      <w:r>
+        <w:rPr>
+          <w:rFonts w:hint="eastAsia"/>
+          <w:color w:val="FF0000"/>
+        </w:rPr>
+        <w:tab/>
+      </w:r>
+      <w:r>
+        <w:rPr>
+          <w:rFonts w:hint="eastAsia"/>
+          <w:color w:val="FF0000"/>
         </w:rPr>
         <w:tab/>
         <w:t>(10)</w:t>
@@ -2844,50 +3576,63 @@
         </w:numPr>
         <w:ind w:leftChars="0"/>
         <w:jc w:val="both"/>
-      </w:pPr>
-      <w:r>
-        <w:rPr>
-          <w:rFonts w:hint="eastAsia"/>
+        <w:rPr>
+          <w:color w:val="FF0000"/>
+        </w:rPr>
+      </w:pPr>
+      <w:r>
+        <w:rPr>
+          <w:rFonts w:hint="eastAsia"/>
+          <w:color w:val="FF0000"/>
         </w:rPr>
         <w:t>Please encircle those nodes that are visited in (b).</w:t>
       </w:r>
       <w:r>
         <w:rPr>
           <w:rFonts w:hint="eastAsia"/>
-        </w:rPr>
-        <w:tab/>
-      </w:r>
-      <w:r>
-        <w:rPr>
-          <w:rFonts w:hint="eastAsia"/>
-        </w:rPr>
-        <w:tab/>
-      </w:r>
-      <w:r>
-        <w:rPr>
-          <w:rFonts w:hint="eastAsia"/>
-        </w:rPr>
-        <w:tab/>
-      </w:r>
-      <w:r>
-        <w:rPr>
-          <w:rFonts w:hint="eastAsia"/>
-        </w:rPr>
-        <w:tab/>
-      </w:r>
-      <w:r>
-        <w:rPr>
-          <w:rFonts w:hint="eastAsia"/>
+          <w:color w:val="FF0000"/>
+        </w:rPr>
+        <w:tab/>
+      </w:r>
+      <w:r>
+        <w:rPr>
+          <w:rFonts w:hint="eastAsia"/>
+          <w:color w:val="FF0000"/>
+        </w:rPr>
+        <w:tab/>
+      </w:r>
+      <w:r>
+        <w:rPr>
+          <w:rFonts w:hint="eastAsia"/>
+          <w:color w:val="FF0000"/>
+        </w:rPr>
+        <w:tab/>
+      </w:r>
+      <w:r>
+        <w:rPr>
+          <w:rFonts w:hint="eastAsia"/>
+          <w:color w:val="FF0000"/>
+        </w:rPr>
+        <w:tab/>
+      </w:r>
+      <w:r>
+        <w:rPr>
+          <w:rFonts w:hint="eastAsia"/>
+          <w:color w:val="FF0000"/>
         </w:rPr>
         <w:tab/>
         <w:t>(</w:t>
       </w:r>
       <w:r>
+        <w:rPr>
+          <w:color w:val="FF0000"/>
+        </w:rPr>
         <w:t>10</w:t>
       </w:r>
       <w:r>
         <w:rPr>
           <w:rFonts w:hint="eastAsia"/>
+          <w:color w:val="FF0000"/>
         </w:rPr>
         <w:t>)</w:t>
       </w:r>
@@ -4179,19 +4924,27 @@
         </w:numPr>
         <w:ind w:leftChars="0"/>
         <w:jc w:val="both"/>
-      </w:pPr>
-      <w:r>
-        <w:rPr>
-          <w:rFonts w:hint="eastAsia"/>
+        <w:rPr>
+          <w:color w:val="FF0000"/>
+        </w:rPr>
+      </w:pPr>
+      <w:r>
+        <w:rPr>
+          <w:rFonts w:hint="eastAsia"/>
+          <w:color w:val="FF0000"/>
         </w:rPr>
         <w:t xml:space="preserve">Please answer the </w:t>
       </w:r>
       <w:r>
+        <w:rPr>
+          <w:color w:val="FF0000"/>
+        </w:rPr>
         <w:t>following</w:t>
       </w:r>
       <w:r>
         <w:rPr>
           <w:rFonts w:hint="eastAsia"/>
+          <w:color w:val="FF0000"/>
         </w:rPr>
         <w:t xml:space="preserve"> questions about search.</w:t>
       </w:r>
@@ -4205,90 +4958,70 @@
         </w:numPr>
         <w:ind w:leftChars="0"/>
         <w:jc w:val="both"/>
-      </w:pPr>
-      <w:r>
-        <w:rPr>
-          <w:rFonts w:hint="eastAsia"/>
+        <w:rPr>
+          <w:color w:val="FF0000"/>
+        </w:rPr>
+      </w:pPr>
+      <w:r>
+        <w:rPr>
+          <w:rFonts w:hint="eastAsia"/>
+          <w:color w:val="FF0000"/>
         </w:rPr>
         <w:t xml:space="preserve">Use the problem of 3x3 puzzle to illustrate the basic factors for </w:t>
       </w:r>
       <w:r>
+        <w:rPr>
+          <w:color w:val="FF0000"/>
+        </w:rPr>
         <w:t>defining</w:t>
       </w:r>
       <w:r>
         <w:rPr>
           <w:rFonts w:hint="eastAsia"/>
+          <w:color w:val="FF0000"/>
         </w:rPr>
         <w:t xml:space="preserve"> a state space search.</w:t>
       </w:r>
       <w:r>
         <w:rPr>
           <w:rFonts w:hint="eastAsia"/>
-        </w:rPr>
-        <w:tab/>
-      </w:r>
-      <w:r>
-        <w:rPr>
-          <w:rFonts w:hint="eastAsia"/>
-        </w:rPr>
-        <w:tab/>
-      </w:r>
-      <w:r>
-        <w:rPr>
-          <w:rFonts w:hint="eastAsia"/>
-        </w:rPr>
-        <w:tab/>
-      </w:r>
-      <w:r>
-        <w:rPr>
-          <w:rFonts w:hint="eastAsia"/>
-        </w:rPr>
-        <w:tab/>
-      </w:r>
-      <w:r>
-        <w:rPr>
-          <w:rFonts w:hint="eastAsia"/>
-        </w:rPr>
-        <w:tab/>
-      </w:r>
-      <w:r>
-        <w:rPr>
-          <w:rFonts w:hint="eastAsia"/>
-        </w:rPr>
-        <w:tab/>
-      </w:r>
-      <w:r>
-        <w:rPr>
-          <w:rFonts w:hint="eastAsia"/>
-        </w:rPr>
-        <w:tab/>
-      </w:r>
-      <w:r>
-        <w:rPr>
-          <w:rFonts w:hint="eastAsia"/>
-        </w:rPr>
-        <w:tab/>
-      </w:r>
-      <w:r>
-        <w:rPr>
-          <w:rFonts w:hint="eastAsia"/>
-        </w:rPr>
-        <w:tab/>
-      </w:r>
-      <w:r>
-        <w:rPr>
-          <w:rFonts w:hint="eastAsia"/>
-        </w:rPr>
-        <w:tab/>
-      </w:r>
-      <w:r>
-        <w:tab/>
-      </w:r>
-      <w:r>
-        <w:rPr>
-          <w:rFonts w:hint="eastAsia"/>
-        </w:rPr>
-        <w:tab/>
+          <w:color w:val="FF0000"/>
+        </w:rPr>
+        <w:t xml:space="preserve"> </w:t>
+      </w:r>
+      <w:r>
+        <w:rPr>
+          <w:rFonts w:hint="eastAsia"/>
+          <w:color w:val="FF0000"/>
+        </w:rPr>
+        <w:t>使用</w:t>
+      </w:r>
+      <w:r>
+        <w:rPr>
+          <w:rFonts w:hint="eastAsia"/>
+          <w:color w:val="FF0000"/>
+        </w:rPr>
+        <w:t xml:space="preserve"> 3x3 </w:t>
+      </w:r>
+      <w:r>
+        <w:rPr>
+          <w:rFonts w:hint="eastAsia"/>
+          <w:color w:val="FF0000"/>
+        </w:rPr>
+        <w:t>謎題來說明定義狀態空間搜索的基本因素</w:t>
+      </w:r>
+      <w:r>
+        <w:rPr>
+          <w:rFonts w:hint="eastAsia"/>
+          <w:color w:val="FF0000"/>
+        </w:rPr>
+        <w:t xml:space="preserve"> </w:t>
+      </w:r>
+      <w:r>
+        <w:rPr>
+          <w:rFonts w:hint="eastAsia"/>
+          <w:color w:val="FF0000"/>
+        </w:rPr>
         <w:t>(15)</w:t>
       </w:r>
     </w:p>
@@ -4301,37 +5034,83 @@
         </w:numPr>
         <w:ind w:leftChars="0"/>
         <w:jc w:val="both"/>
-      </w:pPr>
-      <w:r>
+        <w:rPr>
+          <w:color w:val="FF0000"/>
+        </w:rPr>
+      </w:pPr>
+      <w:r>
+        <w:rPr>
+          <w:color w:val="FF0000"/>
+        </w:rPr>
         <w:t>Explain</w:t>
       </w:r>
       <w:r>
         <w:rPr>
           <w:rFonts w:hint="eastAsia"/>
+          <w:color w:val="FF0000"/>
         </w:rPr>
         <w:t xml:space="preserve"> briefly </w:t>
       </w:r>
       <w:r>
         <w:rPr>
           <w:rFonts w:hint="eastAsia"/>
+          <w:color w:val="FF0000"/>
         </w:rPr>
         <w:t xml:space="preserve">the constraints of </w:t>
       </w:r>
       <w:r>
         <w:rPr>
           <w:rFonts w:hint="eastAsia"/>
+          <w:color w:val="FF0000"/>
         </w:rPr>
         <w:t>algorithm A and algorithm A*.</w:t>
       </w:r>
       <w:r>
         <w:rPr>
           <w:rFonts w:hint="eastAsia"/>
-        </w:rPr>
-        <w:tab/>
-      </w:r>
-      <w:r>
-        <w:rPr>
-          <w:rFonts w:hint="eastAsia"/>
+          <w:color w:val="FF0000"/>
+        </w:rPr>
+        <w:t>簡要說明演算法</w:t>
+      </w:r>
+      <w:r>
+        <w:rPr>
+          <w:rFonts w:hint="eastAsia"/>
+          <w:color w:val="FF0000"/>
+        </w:rPr>
+        <w:t xml:space="preserve"> A </w:t>
+      </w:r>
+      <w:r>
+        <w:rPr>
+          <w:rFonts w:hint="eastAsia"/>
+          <w:color w:val="FF0000"/>
+        </w:rPr>
+        <w:t>和演算法</w:t>
+      </w:r>
+      <w:r>
+        <w:rPr>
+          <w:rFonts w:hint="eastAsia"/>
+          <w:color w:val="FF0000"/>
+        </w:rPr>
+        <w:t xml:space="preserve"> A* </w:t>
+      </w:r>
+      <w:r>
+        <w:rPr>
+          <w:rFonts w:hint="eastAsia"/>
+          <w:color w:val="FF0000"/>
+        </w:rPr>
+        <w:t>的約束</w:t>
+      </w:r>
+      <w:r>
+        <w:rPr>
+          <w:rFonts w:hint="eastAsia"/>
+          <w:color w:val="FF0000"/>
+        </w:rPr>
+        <w:t>與限制</w:t>
+      </w:r>
+      <w:r>
+        <w:rPr>
+          <w:rFonts w:hint="eastAsia"/>
+          <w:color w:val="FF0000"/>
         </w:rPr>
         <w:tab/>
         <w:t>(10)</w:t>
@@ -4346,46 +5125,275 @@
         </w:numPr>
         <w:ind w:leftChars="0"/>
         <w:jc w:val="both"/>
-      </w:pPr>
-      <w:r>
-        <w:rPr>
-          <w:rFonts w:hint="eastAsia"/>
+        <w:rPr>
+          <w:color w:val="FF0000"/>
+        </w:rPr>
+      </w:pPr>
+      <w:r>
+        <w:rPr>
+          <w:rFonts w:hint="eastAsia"/>
+          <w:color w:val="FF0000"/>
         </w:rPr>
         <w:t xml:space="preserve">If there are two heuristics h1(n) and h2(n) for A* search and h1(n) </w:t>
       </w:r>
+      <w:proofErr w:type="gramStart"/>
       <w:r>
         <w:rPr>
           <w:rFonts w:ascii="新細明體" w:eastAsia="新細明體" w:hAnsi="新細明體" w:hint="eastAsia"/>
+          <w:color w:val="FF0000"/>
         </w:rPr>
         <w:t>≦</w:t>
       </w:r>
-      <w:r>
-        <w:rPr>
-          <w:rFonts w:hint="eastAsia"/>
+      <w:proofErr w:type="gramEnd"/>
+      <w:r>
+        <w:rPr>
+          <w:rFonts w:hint="eastAsia"/>
+          <w:color w:val="FF0000"/>
         </w:rPr>
         <w:t xml:space="preserve"> h2(n) for any state n. </w:t>
       </w:r>
       <w:r>
+        <w:rPr>
+          <w:color w:val="FF0000"/>
+        </w:rPr>
         <w:t>What is the difference of</w:t>
       </w:r>
       <w:r>
         <w:rPr>
           <w:rFonts w:hint="eastAsia"/>
+          <w:color w:val="FF0000"/>
         </w:rPr>
         <w:t xml:space="preserve"> the two heuristics </w:t>
       </w:r>
       <w:r>
+        <w:rPr>
+          <w:color w:val="FF0000"/>
+        </w:rPr>
         <w:t>for</w:t>
       </w:r>
       <w:r>
         <w:rPr>
           <w:rFonts w:hint="eastAsia"/>
+          <w:color w:val="FF0000"/>
         </w:rPr>
         <w:t xml:space="preserve"> search?</w:t>
       </w:r>
       <w:r>
         <w:rPr>
           <w:rFonts w:hint="eastAsia"/>
+          <w:color w:val="FF0000"/>
+        </w:rPr>
+        <w:t xml:space="preserve"> </w:t>
+      </w:r>
+      <w:r>
+        <w:rPr>
+          <w:rFonts w:hint="eastAsia"/>
+          <w:color w:val="FF0000"/>
+        </w:rPr>
+        <w:t>如果有兩個啟發式</w:t>
+      </w:r>
+      <w:r>
+        <w:rPr>
+          <w:rFonts w:hint="eastAsia"/>
+          <w:color w:val="FF0000"/>
+        </w:rPr>
+        <w:t xml:space="preserve"> h1</w:t>
+      </w:r>
+      <w:r>
+        <w:rPr>
+          <w:rFonts w:hint="eastAsia"/>
+          <w:color w:val="FF0000"/>
+        </w:rPr>
+        <w:t>（</w:t>
+      </w:r>
+      <w:r>
+        <w:rPr>
+          <w:rFonts w:hint="eastAsia"/>
+          <w:color w:val="FF0000"/>
+        </w:rPr>
+        <w:t>n</w:t>
+      </w:r>
+      <w:r>
+        <w:rPr>
+          <w:rFonts w:hint="eastAsia"/>
+          <w:color w:val="FF0000"/>
+        </w:rPr>
+        <w:t>）</w:t>
+      </w:r>
+      <w:r>
+        <w:rPr>
+          <w:rFonts w:hint="eastAsia"/>
+          <w:color w:val="FF0000"/>
+        </w:rPr>
+        <w:t xml:space="preserve"> </w:t>
+      </w:r>
+      <w:r>
+        <w:rPr>
+          <w:rFonts w:hint="eastAsia"/>
+          <w:color w:val="FF0000"/>
+        </w:rPr>
+        <w:t>和</w:t>
+      </w:r>
+      <w:r>
+        <w:rPr>
+          <w:rFonts w:hint="eastAsia"/>
+          <w:color w:val="FF0000"/>
+        </w:rPr>
+        <w:t xml:space="preserve"> h2</w:t>
+      </w:r>
+      <w:r>
+        <w:rPr>
+          <w:rFonts w:hint="eastAsia"/>
+          <w:color w:val="FF0000"/>
+        </w:rPr>
+        <w:t>（</w:t>
+      </w:r>
+      <w:r>
+        <w:rPr>
+          <w:rFonts w:hint="eastAsia"/>
+          <w:color w:val="FF0000"/>
+        </w:rPr>
+        <w:t>n</w:t>
+      </w:r>
+      <w:r>
+        <w:rPr>
+          <w:rFonts w:hint="eastAsia"/>
+          <w:color w:val="FF0000"/>
+        </w:rPr>
+        <w:t>）</w:t>
+      </w:r>
+      <w:r>
+        <w:rPr>
+          <w:rFonts w:hint="eastAsia"/>
+          <w:color w:val="FF0000"/>
+        </w:rPr>
+        <w:t xml:space="preserve"> </w:t>
+      </w:r>
+      <w:r>
+        <w:rPr>
+          <w:rFonts w:hint="eastAsia"/>
+          <w:color w:val="FF0000"/>
+        </w:rPr>
+        <w:t>用於</w:t>
+      </w:r>
+      <w:r>
+        <w:rPr>
+          <w:rFonts w:hint="eastAsia"/>
+          <w:color w:val="FF0000"/>
+        </w:rPr>
+        <w:t xml:space="preserve"> A* </w:t>
+      </w:r>
+      <w:r>
+        <w:rPr>
+          <w:rFonts w:hint="eastAsia"/>
+          <w:color w:val="FF0000"/>
+        </w:rPr>
+        <w:t>搜索，</w:t>
+      </w:r>
+      <w:r>
+        <w:rPr>
+          <w:rFonts w:hint="eastAsia"/>
+          <w:color w:val="FF0000"/>
+        </w:rPr>
+        <w:t>h1</w:t>
+      </w:r>
+      <w:r>
+        <w:rPr>
+          <w:rFonts w:hint="eastAsia"/>
+          <w:color w:val="FF0000"/>
+        </w:rPr>
+        <w:t>（</w:t>
+      </w:r>
+      <w:r>
+        <w:rPr>
+          <w:rFonts w:hint="eastAsia"/>
+          <w:color w:val="FF0000"/>
+        </w:rPr>
+        <w:t>n</w:t>
+      </w:r>
+      <w:r>
+        <w:rPr>
+          <w:rFonts w:hint="eastAsia"/>
+          <w:color w:val="FF0000"/>
+        </w:rPr>
+        <w:t>）</w:t>
+      </w:r>
+      <w:r>
+        <w:rPr>
+          <w:rFonts w:hint="eastAsia"/>
+          <w:color w:val="FF0000"/>
+        </w:rPr>
+        <w:t xml:space="preserve"> </w:t>
+      </w:r>
+      <w:proofErr w:type="gramStart"/>
+      <w:r>
+        <w:rPr>
+          <w:rFonts w:hint="eastAsia"/>
+          <w:color w:val="FF0000"/>
+        </w:rPr>
+        <w:t>≦</w:t>
+      </w:r>
+      <w:proofErr w:type="gramEnd"/>
+      <w:r>
+        <w:rPr>
+          <w:rFonts w:hint="eastAsia"/>
+          <w:color w:val="FF0000"/>
+        </w:rPr>
+        <w:t xml:space="preserve"> h2</w:t>
+      </w:r>
+      <w:r>
+        <w:rPr>
+          <w:rFonts w:hint="eastAsia"/>
+          <w:color w:val="FF0000"/>
+        </w:rPr>
+        <w:t>（</w:t>
+      </w:r>
+      <w:r>
+        <w:rPr>
+          <w:rFonts w:hint="eastAsia"/>
+          <w:color w:val="FF0000"/>
+        </w:rPr>
+        <w:t>n</w:t>
+      </w:r>
+      <w:r>
+        <w:rPr>
+          <w:rFonts w:hint="eastAsia"/>
+          <w:color w:val="FF0000"/>
+        </w:rPr>
+        <w:t>）</w:t>
+      </w:r>
+      <w:r>
+        <w:rPr>
+          <w:rFonts w:hint="eastAsia"/>
+          <w:color w:val="FF0000"/>
+        </w:rPr>
+        <w:t xml:space="preserve"> </w:t>
+      </w:r>
+      <w:r>
+        <w:rPr>
+          <w:rFonts w:hint="eastAsia"/>
+          <w:color w:val="FF0000"/>
+        </w:rPr>
+        <w:t>用於任何狀態</w:t>
+      </w:r>
+      <w:r>
+        <w:rPr>
+          <w:rFonts w:hint="eastAsia"/>
+          <w:color w:val="FF0000"/>
+        </w:rPr>
+        <w:t xml:space="preserve"> n</w:t>
+      </w:r>
+      <w:r>
+        <w:rPr>
+          <w:rFonts w:hint="eastAsia"/>
+          <w:color w:val="FF0000"/>
+        </w:rPr>
+        <w:t>。兩種搜索啟發式方法有什麼區別？</w:t>
+      </w:r>
+      <w:r>
+        <w:rPr>
+          <w:rFonts w:hint="eastAsia"/>
+          <w:color w:val="FF0000"/>
         </w:rPr>
         <w:tab/>
         <w:t>(5)</w:t>
@@ -4451,65 +5459,72 @@
         </w:numPr>
         <w:ind w:leftChars="0"/>
         <w:jc w:val="both"/>
-      </w:pPr>
-      <w:r>
-        <w:rPr>
-          <w:rFonts w:hint="eastAsia"/>
+        <w:rPr>
+          <w:color w:val="FF0000"/>
+        </w:rPr>
+      </w:pPr>
+      <w:r>
+        <w:rPr>
+          <w:rFonts w:hint="eastAsia"/>
+          <w:color w:val="FF0000"/>
         </w:rPr>
         <w:t xml:space="preserve">Please </w:t>
       </w:r>
       <w:r>
+        <w:rPr>
+          <w:color w:val="FF0000"/>
+        </w:rPr>
         <w:t>describe how inducti</w:t>
       </w:r>
       <w:r>
+        <w:rPr>
+          <w:color w:val="FF0000"/>
+        </w:rPr>
         <w:t>ve</w:t>
       </w:r>
       <w:r>
+        <w:rPr>
+          <w:color w:val="FF0000"/>
+        </w:rPr>
         <w:t xml:space="preserve"> learning algorithm (ID3) for decision trees is conducted. </w:t>
       </w:r>
       <w:r>
-        <w:tab/>
-      </w:r>
-      <w:r>
-        <w:tab/>
-      </w:r>
-      <w:r>
-        <w:tab/>
-      </w:r>
-      <w:r>
-        <w:tab/>
-      </w:r>
-      <w:r>
-        <w:tab/>
-      </w:r>
-      <w:r>
-        <w:tab/>
-      </w:r>
-      <w:r>
-        <w:tab/>
-      </w:r>
-      <w:r>
-        <w:tab/>
-      </w:r>
-      <w:r>
-        <w:tab/>
-      </w:r>
-      <w:r>
-        <w:tab/>
-      </w:r>
-      <w:r>
-        <w:tab/>
-      </w:r>
-      <w:r>
-        <w:tab/>
-      </w:r>
-      <w:r>
-        <w:tab/>
+        <w:rPr>
+          <w:rFonts w:hint="eastAsia"/>
+          <w:color w:val="FF0000"/>
+        </w:rPr>
+        <w:t>請描述決策樹的歸納學習演算法（</w:t>
+      </w:r>
+      <w:r>
+        <w:rPr>
+          <w:rFonts w:hint="eastAsia"/>
+          <w:color w:val="FF0000"/>
+        </w:rPr>
+        <w:t>ID3</w:t>
+      </w:r>
+      <w:r>
+        <w:rPr>
+          <w:rFonts w:hint="eastAsia"/>
+          <w:color w:val="FF0000"/>
+        </w:rPr>
+        <w:t>）是如何進行的。</w:t>
+      </w:r>
+      <w:r>
+        <w:rPr>
+          <w:color w:val="FF0000"/>
+        </w:rPr>
+        <w:t xml:space="preserve"> </w:t>
+      </w:r>
+      <w:r>
+        <w:rPr>
+          <w:color w:val="FF0000"/>
+        </w:rPr>
         <w:t>(20)</w:t>
       </w:r>
       <w:r>
         <w:rPr>
           <w:rFonts w:hint="eastAsia"/>
+          <w:color w:val="FF0000"/>
         </w:rPr>
         <w:t>.</w:t>
       </w:r>
@@ -4526,7 +5541,7 @@
 </file>
 
 <file path=word/endnotes.xml><?xml version="1.0" encoding="utf-8"?>
-<w:endnotes xmlns:wpc="http://schemas.microsoft.com/office/word/2010/wordprocessingCanvas" xmlns:cx="http://schemas.microsoft.com/office/drawing/2014/chartex" xmlns:cx1="http://schemas.microsoft.com/office/drawing/2015/9/8/chartex" xmlns:cx2="http://schemas.microsoft.com/office/drawing/2015/10/21/chartex" xmlns:cx3="http://schemas.microsoft.com/office/drawing/2016/5/9/chartex" xmlns:cx4="http://schemas.microsoft.com/office/drawing/2016/5/10/chartex" xmlns:cx5="http://schemas.microsoft.com/office/drawing/2016/5/11/chartex" xmlns:cx6="http://schemas.microsoft.com/office/drawing/2016/5/12/chartex" xmlns:cx7="http://schemas.microsoft.com/office/drawing/2016/5/13/chartex" xmlns:cx8="http://schemas.microsoft.com/office/drawing/2016/5/14/chartex" xmlns:mc="http://schemas.openxmlformats.org/markup-compatibility/2006" xmlns:aink="http://schemas.microsoft.com/office/drawing/2016/ink" xmlns:am3d="http://schemas.microsoft.com/office/drawing/2017/model3d" xmlns:o="urn:schemas-microsoft-com:office:office" xmlns:oel="http://schemas.microsoft.com/office/2019/extlst" xmlns:r="http://schemas.openxmlformats.org/officeDocument/2006/relationships" xmlns:m="http://schemas.openxmlformats.org/officeDocument/2006/math" xmlns:v="urn:schemas-microsoft-com:vml" xmlns:wp14="http://schemas.microsoft.com/office/word/2010/wordprocessingDrawing" xmlns:wp="http://schemas.openxmlformats.org/drawingml/2006/wordprocessingDrawing" xmlns:w10="urn:schemas-microsoft-com:office:word" xmlns:w="http://schemas.openxmlformats.org/wordprocessingml/2006/main" xmlns:w14="http://schemas.microsoft.com/office/word/2010/wordml" xmlns:w15="http://schemas.microsoft.com/office/word/2012/wordml" xmlns:w16cex="http://schemas.microsoft.com/office/word/2018/wordml/cex" xmlns:w16cid="http://schemas.microsoft.com/office/word/2016/wordml/cid" xmlns:w16="http://schemas.microsoft.com/office/word/2018/wordml" xmlns:w16sdtdh="http://schemas.microsoft.com/office/word/2020/wordml/sdtdatahash" xmlns:w16se="http://schemas.microsoft.com/office/word/2015/wordml/symex" xmlns:wpg="http://schemas.microsoft.com/office/word/2010/wordprocessingGroup" xmlns:wpi="http://schemas.microsoft.com/office/word/2010/wordprocessingInk" xmlns:wne="http://schemas.microsoft.com/office/word/2006/wordml" xmlns:wps="http://schemas.microsoft.com/office/word/2010/wordprocessingShape" mc:Ignorable="w14 w15 w16se w16cid w16 w16cex w16sdtdh wp14">
+<w:endnotes xmlns:wpc="http://schemas.microsoft.com/office/word/2010/wordprocessingCanvas" xmlns:cx="http://schemas.microsoft.com/office/drawing/2014/chartex" xmlns:cx1="http://schemas.microsoft.com/office/drawing/2015/9/8/chartex" xmlns:cx2="http://schemas.microsoft.com/office/drawing/2015/10/21/chartex" xmlns:cx3="http://schemas.microsoft.com/office/drawing/2016/5/9/chartex" xmlns:cx4="http://schemas.microsoft.com/office/drawing/2016/5/10/chartex" xmlns:cx5="http://schemas.microsoft.com/office/drawing/2016/5/11/chartex" xmlns:cx6="http://schemas.microsoft.com/office/drawing/2016/5/12/chartex" xmlns:cx7="http://schemas.microsoft.com/office/drawing/2016/5/13/chartex" xmlns:cx8="http://schemas.microsoft.com/office/drawing/2016/5/14/chartex" xmlns:mc="http://schemas.openxmlformats.org/markup-compatibility/2006" xmlns:aink="http://schemas.microsoft.com/office/drawing/2016/ink" xmlns:am3d="http://schemas.microsoft.com/office/drawing/2017/model3d" xmlns:o="urn:schemas-microsoft-com:office:office" xmlns:oel="http://schemas.microsoft.com/office/2019/extlst" xmlns:r="http://schemas.openxmlformats.org/officeDocument/2006/relationships" xmlns:m="http://schemas.openxmlformats.org/officeDocument/2006/math" xmlns:v="urn:schemas-microsoft-com:vml" xmlns:wp14="http://schemas.microsoft.com/office/word/2010/wordprocessingDrawing" xmlns:wp="http://schemas.openxmlformats.org/drawingml/2006/wordprocessingDrawing" xmlns:w10="urn:schemas-microsoft-com:office:word" xmlns:w="http://schemas.openxmlformats.org/wordprocessingml/2006/main" xmlns:w14="http://schemas.microsoft.com/office/word/2010/wordml" xmlns:w15="http://schemas.microsoft.com/office/word/2012/wordml" xmlns:w16cex="http://schemas.microsoft.com/office/word/2018/wordml/cex" xmlns:w16cid="http://schemas.microsoft.com/office/word/2016/wordml/cid" xmlns:w16="http://schemas.microsoft.com/office/word/2018/wordml" xmlns:w16du="http://schemas.microsoft.com/office/word/2023/wordml/word16du" xmlns:w16sdtdh="http://schemas.microsoft.com/office/word/2020/wordml/sdtdatahash" xmlns:w16se="http://schemas.microsoft.com/office/word/2015/wordml/symex" xmlns:wpg="http://schemas.microsoft.com/office/word/2010/wordprocessingGroup" xmlns:wpi="http://schemas.microsoft.com/office/word/2010/wordprocessingInk" xmlns:wne="http://schemas.microsoft.com/office/word/2006/wordml" xmlns:wps="http://schemas.microsoft.com/office/word/2010/wordprocessingShape" mc:Ignorable="w14 w15 w16se w16cid w16 w16cex w16sdtdh w16du wp14">
   <w:endnote w:type="separator" w:id="-1">
     <w:p>
       <w:r>
@@ -4545,7 +5560,7 @@
 </file>
 
 <file path=word/footnotes.xml><?xml version="1.0" encoding="utf-8"?>
-<w:footnotes xmlns:wpc="http://schemas.microsoft.com/office/word/2010/wordprocessingCanvas" xmlns:cx="http://schemas.microsoft.com/office/drawing/2014/chartex" xmlns:cx1="http://schemas.microsoft.com/office/drawing/2015/9/8/chartex" xmlns:cx2="http://schemas.microsoft.com/office/drawing/2015/10/21/chartex" xmlns:cx3="http://schemas.microsoft.com/office/drawing/2016/5/9/chartex" xmlns:cx4="http://schemas.microsoft.com/office/drawing/2016/5/10/chartex" xmlns:cx5="http://schemas.microsoft.com/office/drawing/2016/5/11/chartex" xmlns:cx6="http://schemas.microsoft.com/office/drawing/2016/5/12/chartex" xmlns:cx7="http://schemas.microsoft.com/office/drawing/2016/5/13/chartex" xmlns:cx8="http://schemas.microsoft.com/office/drawing/2016/5/14/chartex" xmlns:mc="http://schemas.openxmlformats.org/markup-compatibility/2006" xmlns:aink="http://schemas.microsoft.com/office/drawing/2016/ink" xmlns:am3d="http://schemas.microsoft.com/office/drawing/2017/model3d" xmlns:o="urn:schemas-microsoft-com:office:office" xmlns:oel="http://schemas.microsoft.com/office/2019/extlst" xmlns:r="http://schemas.openxmlformats.org/officeDocument/2006/relationships" xmlns:m="http://schemas.openxmlformats.org/officeDocument/2006/math" xmlns:v="urn:schemas-microsoft-com:vml" xmlns:wp14="http://schemas.microsoft.com/office/word/2010/wordprocessingDrawing" xmlns:wp="http://schemas.openxmlformats.org/drawingml/2006/wordprocessingDrawing" xmlns:w10="urn:schemas-microsoft-com:office:word" xmlns:w="http://schemas.openxmlformats.org/wordprocessingml/2006/main" xmlns:w14="http://schemas.microsoft.com/office/word/2010/wordml" xmlns:w15="http://schemas.microsoft.com/office/word/2012/wordml" xmlns:w16cex="http://schemas.microsoft.com/office/word/2018/wordml/cex" xmlns:w16cid="http://schemas.microsoft.com/office/word/2016/wordml/cid" xmlns:w16="http://schemas.microsoft.com/office/word/2018/wordml" xmlns:w16sdtdh="http://schemas.microsoft.com/office/word/2020/wordml/sdtdatahash" xmlns:w16se="http://schemas.microsoft.com/office/word/2015/wordml/symex" xmlns:wpg="http://schemas.microsoft.com/office/word/2010/wordprocessingGroup" xmlns:wpi="http://schemas.microsoft.com/office/word/2010/wordprocessingInk" xmlns:wne="http://schemas.microsoft.com/office/word/2006/wordml" xmlns:wps="http://schemas.microsoft.com/office/word/2010/wordprocessingShape" mc:Ignorable="w14 w15 w16se w16cid w16 w16cex w16sdtdh wp14">
+<w:footnotes xmlns:wpc="http://schemas.microsoft.com/office/word/2010/wordprocessingCanvas" xmlns:cx="http://schemas.microsoft.com/office/drawing/2014/chartex" xmlns:cx1="http://schemas.microsoft.com/office/drawing/2015/9/8/chartex" xmlns:cx2="http://schemas.microsoft.com/office/drawing/2015/10/21/chartex" xmlns:cx3="http://schemas.microsoft.com/office/drawing/2016/5/9/chartex" xmlns:cx4="http://schemas.microsoft.com/office/drawing/2016/5/10/chartex" xmlns:cx5="http://schemas.microsoft.com/office/drawing/2016/5/11/chartex" xmlns:cx6="http://schemas.microsoft.com/office/drawing/2016/5/12/chartex" xmlns:cx7="http://schemas.microsoft.com/office/drawing/2016/5/13/chartex" xmlns:cx8="http://schemas.microsoft.com/office/drawing/2016/5/14/chartex" xmlns:mc="http://schemas.openxmlformats.org/markup-compatibility/2006" xmlns:aink="http://schemas.microsoft.com/office/drawing/2016/ink" xmlns:am3d="http://schemas.microsoft.com/office/drawing/2017/model3d" xmlns:o="urn:schemas-microsoft-com:office:office" xmlns:oel="http://schemas.microsoft.com/office/2019/extlst" xmlns:r="http://schemas.openxmlformats.org/officeDocument/2006/relationships" xmlns:m="http://schemas.openxmlformats.org/officeDocument/2006/math" xmlns:v="urn:schemas-microsoft-com:vml" xmlns:wp14="http://schemas.microsoft.com/office/word/2010/wordprocessingDrawing" xmlns:wp="http://schemas.openxmlformats.org/drawingml/2006/wordprocessingDrawing" xmlns:w10="urn:schemas-microsoft-com:office:word" xmlns:w="http://schemas.openxmlformats.org/wordprocessingml/2006/main" xmlns:w14="http://schemas.microsoft.com/office/word/2010/wordml" xmlns:w15="http://schemas.microsoft.com/office/word/2012/wordml" xmlns:w16cex="http://schemas.microsoft.com/office/word/2018/wordml/cex" xmlns:w16cid="http://schemas.microsoft.com/office/word/2016/wordml/cid" xmlns:w16="http://schemas.microsoft.com/office/word/2018/wordml" xmlns:w16du="http://schemas.microsoft.com/office/word/2023/wordml/word16du" xmlns:w16sdtdh="http://schemas.microsoft.com/office/word/2020/wordml/sdtdatahash" xmlns:w16se="http://schemas.microsoft.com/office/word/2015/wordml/symex" xmlns:wpg="http://schemas.microsoft.com/office/word/2010/wordprocessingGroup" xmlns:wpi="http://schemas.microsoft.com/office/word/2010/wordprocessingInk" xmlns:wne="http://schemas.microsoft.com/office/word/2006/wordml" xmlns:wps="http://schemas.microsoft.com/office/word/2010/wordprocessingShape" mc:Ignorable="w14 w15 w16se w16cid w16 w16cex w16sdtdh w16du wp14">
   <w:footnote w:type="separator" w:id="-1">
     <w:p>
       <w:r>
@@ -4564,7 +5579,7 @@
 </file>
 
 <file path=word/numbering.xml><?xml version="1.0" encoding="utf-8"?>
-<w:numbering xmlns:wpc="http://schemas.microsoft.com/office/word/2010/wordprocessingCanvas" xmlns:cx="http://schemas.microsoft.com/office/drawing/2014/chartex" xmlns:cx1="http://schemas.microsoft.com/office/drawing/2015/9/8/chartex" xmlns:cx2="http://schemas.microsoft.com/office/drawing/2015/10/21/chartex" xmlns:cx3="http://schemas.microsoft.com/office/drawing/2016/5/9/chartex" xmlns:cx4="http://schemas.microsoft.com/office/drawing/2016/5/10/chartex" xmlns:cx5="http://schemas.microsoft.com/office/drawing/2016/5/11/chartex" xmlns:cx6="http://schemas.microsoft.com/office/drawing/2016/5/12/chartex" xmlns:cx7="http://schemas.microsoft.com/office/drawing/2016/5/13/chartex" xmlns:cx8="http://schemas.microsoft.com/office/drawing/2016/5/14/chartex" xmlns:mc="http://schemas.openxmlformats.org/markup-compatibility/2006" xmlns:aink="http://schemas.microsoft.com/office/drawing/2016/ink" xmlns:am3d="http://schemas.microsoft.com/office/drawing/2017/model3d" xmlns:o="urn:schemas-microsoft-com:office:office" xmlns:oel="http://schemas.microsoft.com/office/2019/extlst" xmlns:r="http://schemas.openxmlformats.org/officeDocument/2006/relationships" xmlns:m="http://schemas.openxmlformats.org/officeDocument/2006/math" xmlns:v="urn:schemas-microsoft-com:vml" xmlns:wp14="http://schemas.microsoft.com/office/word/2010/wordprocessingDrawing" xmlns:wp="http://schemas.openxmlformats.org/drawingml/2006/wordprocessingDrawing" xmlns:w10="urn:schemas-microsoft-com:office:word" xmlns:w="http://schemas.openxmlformats.org/wordprocessingml/2006/main" xmlns:w14="http://schemas.microsoft.com/office/word/2010/wordml" xmlns:w15="http://schemas.microsoft.com/office/word/2012/wordml" xmlns:w16cex="http://schemas.microsoft.com/office/word/2018/wordml/cex" xmlns:w16cid="http://schemas.microsoft.com/office/word/2016/wordml/cid" xmlns:w16="http://schemas.microsoft.com/office/word/2018/wordml" xmlns:w16sdtdh="http://schemas.microsoft.com/office/word/2020/wordml/sdtdatahash" xmlns:w16se="http://schemas.microsoft.com/office/word/2015/wordml/symex" xmlns:wpg="http://schemas.microsoft.com/office/word/2010/wordprocessingGroup" xmlns:wpi="http://schemas.microsoft.com/office/word/2010/wordprocessingInk" xmlns:wne="http://schemas.microsoft.com/office/word/2006/wordml" xmlns:wps="http://schemas.microsoft.com/office/word/2010/wordprocessingShape" mc:Ignorable="w14 w15 w16se w16cid w16 w16cex w16sdtdh wp14">
+<w:numbering xmlns:wpc="http://schemas.microsoft.com/office/word/2010/wordprocessingCanvas" xmlns:cx="http://schemas.microsoft.com/office/drawing/2014/chartex" xmlns:cx1="http://schemas.microsoft.com/office/drawing/2015/9/8/chartex" xmlns:cx2="http://schemas.microsoft.com/office/drawing/2015/10/21/chartex" xmlns:cx3="http://schemas.microsoft.com/office/drawing/2016/5/9/chartex" xmlns:cx4="http://schemas.microsoft.com/office/drawing/2016/5/10/chartex" xmlns:cx5="http://schemas.microsoft.com/office/drawing/2016/5/11/chartex" xmlns:cx6="http://schemas.microsoft.com/office/drawing/2016/5/12/chartex" xmlns:cx7="http://schemas.microsoft.com/office/drawing/2016/5/13/chartex" xmlns:cx8="http://schemas.microsoft.com/office/drawing/2016/5/14/chartex" xmlns:mc="http://schemas.openxmlformats.org/markup-compatibility/2006" xmlns:aink="http://schemas.microsoft.com/office/drawing/2016/ink" xmlns:am3d="http://schemas.microsoft.com/office/drawing/2017/model3d" xmlns:o="urn:schemas-microsoft-com:office:office" xmlns:oel="http://schemas.microsoft.com/office/2019/extlst" xmlns:r="http://schemas.openxmlformats.org/officeDocument/2006/relationships" xmlns:m="http://schemas.openxmlformats.org/officeDocument/2006/math" xmlns:v="urn:schemas-microsoft-com:vml" xmlns:wp14="http://schemas.microsoft.com/office/word/2010/wordprocessingDrawing" xmlns:wp="http://schemas.openxmlformats.org/drawingml/2006/wordprocessingDrawing" xmlns:w10="urn:schemas-microsoft-com:office:word" xmlns:w="http://schemas.openxmlformats.org/wordprocessingml/2006/main" xmlns:w14="http://schemas.microsoft.com/office/word/2010/wordml" xmlns:w15="http://schemas.microsoft.com/office/word/2012/wordml" xmlns:w16cex="http://schemas.microsoft.com/office/word/2018/wordml/cex" xmlns:w16cid="http://schemas.microsoft.com/office/word/2016/wordml/cid" xmlns:w16="http://schemas.microsoft.com/office/word/2018/wordml" xmlns:w16du="http://schemas.microsoft.com/office/word/2023/wordml/word16du" xmlns:w16sdtdh="http://schemas.microsoft.com/office/word/2020/wordml/sdtdatahash" xmlns:w16se="http://schemas.microsoft.com/office/word/2015/wordml/symex" xmlns:wpg="http://schemas.microsoft.com/office/word/2010/wordprocessingGroup" xmlns:wpi="http://schemas.microsoft.com/office/word/2010/wordprocessingInk" xmlns:wne="http://schemas.microsoft.com/office/word/2006/wordml" xmlns:wps="http://schemas.microsoft.com/office/word/2010/wordprocessingShape" mc:Ignorable="w14 w15 w16se w16cid w16 w16cex w16sdtdh w16du wp14">
   <w:abstractNum w:abstractNumId="0" w15:restartNumberingAfterBreak="0">
     <w:nsid w:val="06F34FD1"/>
     <w:multiLevelType w:val="hybridMultilevel"/>
@@ -5121,7 +6136,7 @@
 </file>
 
 <file path=word/styles.xml><?xml version="1.0" encoding="utf-8"?>
-<w:styles xmlns:mc="http://schemas.openxmlformats.org/markup-compatibility/2006" xmlns:r="http://schemas.openxmlformats.org/officeDocument/2006/relationships" xmlns:w="http://schemas.openxmlformats.org/wordprocessingml/2006/main" xmlns:w14="http://schemas.microsoft.com/office/word/2010/wordml" xmlns:w15="http://schemas.microsoft.com/office/word/2012/wordml" xmlns:w16cex="http://schemas.microsoft.com/office/word/2018/wordml/cex" xmlns:w16cid="http://schemas.microsoft.com/office/word/2016/wordml/cid" xmlns:w16="http://schemas.microsoft.com/office/word/2018/wordml" xmlns:w16sdtdh="http://schemas.microsoft.com/office/word/2020/wordml/sdtdatahash" xmlns:w16se="http://schemas.microsoft.com/office/word/2015/wordml/symex" mc:Ignorable="w14 w15 w16se w16cid w16 w16cex w16sdtdh">
+<w:styles xmlns:mc="http://schemas.openxmlformats.org/markup-compatibility/2006" xmlns:r="http://schemas.openxmlformats.org/officeDocument/2006/relationships" xmlns:w="http://schemas.openxmlformats.org/wordprocessingml/2006/main" xmlns:w14="http://schemas.microsoft.com/office/word/2010/wordml" xmlns:w15="http://schemas.microsoft.com/office/word/2012/wordml" xmlns:w16cex="http://schemas.microsoft.com/office/word/2018/wordml/cex" xmlns:w16cid="http://schemas.microsoft.com/office/word/2016/wordml/cid" xmlns:w16="http://schemas.microsoft.com/office/word/2018/wordml" xmlns:w16du="http://schemas.microsoft.com/office/word/2023/wordml/word16du" xmlns:w16sdtdh="http://schemas.microsoft.com/office/word/2020/wordml/sdtdatahash" xmlns:w16se="http://schemas.microsoft.com/office/word/2015/wordml/symex" mc:Ignorable="w14 w15 w16se w16cid w16 w16cex w16sdtdh w16du">
   <w:docDefaults>
     <w:rPrDefault>
       <w:rPr>
